--- a/Docs/Fase 5_ Evaluación y selección de la mejor solución.docx
+++ b/Docs/Fase 5_ Evaluación y selección de la mejor solución.docx
@@ -102,7 +102,28 @@
     <w:p>
       <w:pPr>
         <w:contextualSpacing w:val="0"/>
-        <w:rPr/>
+        <w:rPr>
+          <w:rFonts w:ascii="Times New Roman" w:cs="Times New Roman" w:eastAsia="Times New Roman" w:hAnsi="Times New Roman"/>
+          <w:b w:val="1"/>
+          <w:u w:val="single"/>
+        </w:rPr>
+      </w:pPr>
+      <w:r>
+        <w:rPr>
+          <w:rFonts w:ascii="Times New Roman" w:cs="Times New Roman" w:eastAsia="Times New Roman" w:hAnsi="Times New Roman"/>
+          <w:b w:val="1"/>
+          <w:u w:val="single"/>
+          <w:rtl w:val="0"/>
+        </w:rPr>
+        <w:t xml:space="preserve">ANÁLISIS DE DATOS:</w:t>
+      </w:r>
+    </w:p>
+    <w:p>
+      <w:pPr>
+        <w:contextualSpacing w:val="0"/>
+        <w:rPr>
+          <w:rFonts w:ascii="Times New Roman" w:cs="Times New Roman" w:eastAsia="Times New Roman" w:hAnsi="Times New Roman"/>
+        </w:rPr>
       </w:pPr>
       <w:r>
         <w:rPr>
@@ -235,6 +256,29 @@
         <w:rPr>
           <w:rtl w:val="0"/>
         </w:rPr>
+      </w:r>
+    </w:p>
+    <w:p>
+      <w:pPr>
+        <w:contextualSpacing w:val="0"/>
+        <w:rPr>
+          <w:rFonts w:ascii="Times New Roman" w:cs="Times New Roman" w:eastAsia="Times New Roman" w:hAnsi="Times New Roman"/>
+        </w:rPr>
+      </w:pPr>
+      <w:r>
+        <w:rPr>
+          <w:rFonts w:ascii="Times New Roman" w:cs="Times New Roman" w:eastAsia="Times New Roman" w:hAnsi="Times New Roman"/>
+          <w:b w:val="1"/>
+          <w:rtl w:val="0"/>
+        </w:rPr>
+        <w:t xml:space="preserve">C5 - Pertinencia con lo demandado en el curso:</w:t>
+      </w:r>
+      <w:r>
+        <w:rPr>
+          <w:rFonts w:ascii="Times New Roman" w:cs="Times New Roman" w:eastAsia="Times New Roman" w:hAnsi="Times New Roman"/>
+          <w:rtl w:val="0"/>
+        </w:rPr>
+        <w:t xml:space="preserve"> Nos habla de que tan relevante es el método estudiado con respecto a lo que se demanda en el curso.</w:t>
       </w:r>
     </w:p>
     <w:p>
@@ -620,7 +664,7 @@
                 <w:rFonts w:ascii="Times New Roman" w:cs="Times New Roman" w:eastAsia="Times New Roman" w:hAnsi="Times New Roman"/>
                 <w:rtl w:val="0"/>
               </w:rPr>
-              <w:t xml:space="preserve">La implementación de la herramienta de software  permite enriquecer al cien por ciento el conocimiento sobre el manejo de el tema</w:t>
+              <w:t xml:space="preserve">La implementación del método permite enriquecer al cien por ciento el conocimiento sobre el manejo de el tema</w:t>
             </w:r>
           </w:p>
         </w:tc>
@@ -650,7 +694,7 @@
                 <w:rFonts w:ascii="Times New Roman" w:cs="Times New Roman" w:eastAsia="Times New Roman" w:hAnsi="Times New Roman"/>
                 <w:rtl w:val="0"/>
               </w:rPr>
-              <w:t xml:space="preserve">La implementación de la herramienta de software hace un muy buen aporte.</w:t>
+              <w:t xml:space="preserve">La implementación del método hace un muy buen aporte.</w:t>
             </w:r>
           </w:p>
         </w:tc>
@@ -680,7 +724,7 @@
                 <w:rFonts w:ascii="Times New Roman" w:cs="Times New Roman" w:eastAsia="Times New Roman" w:hAnsi="Times New Roman"/>
                 <w:rtl w:val="0"/>
               </w:rPr>
-              <w:t xml:space="preserve">La implementación de la herramienta de software   hace un aporte medio.</w:t>
+              <w:t xml:space="preserve">La implementación del método  hace un aporte medio.</w:t>
             </w:r>
           </w:p>
         </w:tc>
@@ -710,7 +754,7 @@
                 <w:rFonts w:ascii="Times New Roman" w:cs="Times New Roman" w:eastAsia="Times New Roman" w:hAnsi="Times New Roman"/>
                 <w:rtl w:val="0"/>
               </w:rPr>
-              <w:t xml:space="preserve">La implementación de la herramienta de software   no hace casi ningún aporte nuevo al conocimiento que se tiene..</w:t>
+              <w:t xml:space="preserve">La implementación del método  no hace casi ningún aporte nuevo al conocimiento que se tiene..</w:t>
             </w:r>
           </w:p>
         </w:tc>
@@ -740,7 +784,7 @@
                 <w:rFonts w:ascii="Times New Roman" w:cs="Times New Roman" w:eastAsia="Times New Roman" w:hAnsi="Times New Roman"/>
                 <w:rtl w:val="0"/>
               </w:rPr>
-              <w:t xml:space="preserve">La implementación de la herramienta de software  no aporta absolutamente nada al conocimiento del programador y además genera confusiones.</w:t>
+              <w:t xml:space="preserve">La implementación del método  no aporta absolutamente nada al conocimiento del programador y además genera confusiones.</w:t>
             </w:r>
           </w:p>
         </w:tc>
@@ -839,7 +883,7 @@
                 <w:rFonts w:ascii="Times New Roman" w:cs="Times New Roman" w:eastAsia="Times New Roman" w:hAnsi="Times New Roman"/>
                 <w:rtl w:val="0"/>
               </w:rPr>
-              <w:t xml:space="preserve">Implementar esta herramienta de software  no genera ninguna dificultad.</w:t>
+              <w:t xml:space="preserve">Implementar este método no genera ninguna dificultad.</w:t>
             </w:r>
           </w:p>
         </w:tc>
@@ -869,7 +913,7 @@
                 <w:rFonts w:ascii="Times New Roman" w:cs="Times New Roman" w:eastAsia="Times New Roman" w:hAnsi="Times New Roman"/>
                 <w:rtl w:val="0"/>
               </w:rPr>
-              <w:t xml:space="preserve">Implementar esta herramienta de software genera dificultad baja.</w:t>
+              <w:t xml:space="preserve">Implementar este método genera dificultad baja.</w:t>
             </w:r>
           </w:p>
         </w:tc>
@@ -899,7 +943,7 @@
                 <w:rFonts w:ascii="Times New Roman" w:cs="Times New Roman" w:eastAsia="Times New Roman" w:hAnsi="Times New Roman"/>
                 <w:rtl w:val="0"/>
               </w:rPr>
-              <w:t xml:space="preserve">Implementar esta herramienta de software genera dificultad media.</w:t>
+              <w:t xml:space="preserve">Implementar este método genera dificultad media.</w:t>
             </w:r>
           </w:p>
         </w:tc>
@@ -929,7 +973,7 @@
                 <w:rFonts w:ascii="Times New Roman" w:cs="Times New Roman" w:eastAsia="Times New Roman" w:hAnsi="Times New Roman"/>
                 <w:rtl w:val="0"/>
               </w:rPr>
-              <w:t xml:space="preserve">Implementar esta herramienta de software genera dificultad alta.</w:t>
+              <w:t xml:space="preserve">Implementar este método genera dificultad alta.</w:t>
             </w:r>
           </w:p>
         </w:tc>
@@ -959,7 +1003,7 @@
                 <w:rFonts w:ascii="Times New Roman" w:cs="Times New Roman" w:eastAsia="Times New Roman" w:hAnsi="Times New Roman"/>
                 <w:rtl w:val="0"/>
               </w:rPr>
-              <w:t xml:space="preserve">Implementar esta herramienta de software resulta imposible para el programador.</w:t>
+              <w:t xml:space="preserve">Implementar este método resulta imposible para el programador.</w:t>
             </w:r>
           </w:p>
         </w:tc>
@@ -1472,6 +1516,225 @@
                 <w:rtl w:val="0"/>
               </w:rPr>
               <w:t xml:space="preserve"> o peor.</w:t>
+            </w:r>
+          </w:p>
+        </w:tc>
+      </w:tr>
+      <w:tr>
+        <w:trPr>
+          <w:trHeight w:val="2100" w:hRule="atLeast"/>
+        </w:trPr>
+        <w:tc>
+          <w:tcPr>
+            <w:shd w:fill="auto" w:val="clear"/>
+            <w:tcMar>
+              <w:top w:w="100.0" w:type="dxa"/>
+              <w:left w:w="100.0" w:type="dxa"/>
+              <w:bottom w:w="100.0" w:type="dxa"/>
+              <w:right w:w="100.0" w:type="dxa"/>
+            </w:tcMar>
+            <w:vAlign w:val="top"/>
+          </w:tcPr>
+          <w:p>
+            <w:pPr>
+              <w:widowControl w:val="0"/>
+              <w:spacing w:line="240" w:lineRule="auto"/>
+              <w:contextualSpacing w:val="0"/>
+              <w:jc w:val="center"/>
+              <w:rPr>
+                <w:rFonts w:ascii="Times New Roman" w:cs="Times New Roman" w:eastAsia="Times New Roman" w:hAnsi="Times New Roman"/>
+                <w:b w:val="1"/>
+              </w:rPr>
+            </w:pPr>
+            <w:r>
+              <w:rPr>
+                <w:rFonts w:ascii="Times New Roman" w:cs="Times New Roman" w:eastAsia="Times New Roman" w:hAnsi="Times New Roman"/>
+                <w:b w:val="1"/>
+                <w:rtl w:val="0"/>
+              </w:rPr>
+              <w:t xml:space="preserve">C5</w:t>
+            </w:r>
+          </w:p>
+        </w:tc>
+        <w:tc>
+          <w:tcPr>
+            <w:shd w:fill="auto" w:val="clear"/>
+            <w:tcMar>
+              <w:top w:w="100.0" w:type="dxa"/>
+              <w:left w:w="100.0" w:type="dxa"/>
+              <w:bottom w:w="100.0" w:type="dxa"/>
+              <w:right w:w="100.0" w:type="dxa"/>
+            </w:tcMar>
+            <w:vAlign w:val="top"/>
+          </w:tcPr>
+          <w:p>
+            <w:pPr>
+              <w:widowControl w:val="0"/>
+              <w:spacing w:line="240" w:lineRule="auto"/>
+              <w:contextualSpacing w:val="0"/>
+              <w:jc w:val="center"/>
+              <w:rPr>
+                <w:rFonts w:ascii="Times New Roman" w:cs="Times New Roman" w:eastAsia="Times New Roman" w:hAnsi="Times New Roman"/>
+                <w:b w:val="1"/>
+              </w:rPr>
+            </w:pPr>
+            <w:r>
+              <w:rPr>
+                <w:rFonts w:ascii="Times New Roman" w:cs="Times New Roman" w:eastAsia="Times New Roman" w:hAnsi="Times New Roman"/>
+                <w:b w:val="1"/>
+                <w:rtl w:val="0"/>
+              </w:rPr>
+              <w:t xml:space="preserve">Pertinencia con lo demandado en el curso</w:t>
+            </w:r>
+          </w:p>
+        </w:tc>
+        <w:tc>
+          <w:tcPr>
+            <w:shd w:fill="auto" w:val="clear"/>
+            <w:tcMar>
+              <w:top w:w="100.0" w:type="dxa"/>
+              <w:left w:w="100.0" w:type="dxa"/>
+              <w:bottom w:w="100.0" w:type="dxa"/>
+              <w:right w:w="100.0" w:type="dxa"/>
+            </w:tcMar>
+            <w:vAlign w:val="top"/>
+          </w:tcPr>
+          <w:p>
+            <w:pPr>
+              <w:widowControl w:val="0"/>
+              <w:spacing w:line="240" w:lineRule="auto"/>
+              <w:contextualSpacing w:val="0"/>
+              <w:jc w:val="center"/>
+              <w:rPr>
+                <w:rFonts w:ascii="Times New Roman" w:cs="Times New Roman" w:eastAsia="Times New Roman" w:hAnsi="Times New Roman"/>
+              </w:rPr>
+            </w:pPr>
+            <w:r>
+              <w:rPr>
+                <w:rFonts w:ascii="Times New Roman" w:cs="Times New Roman" w:eastAsia="Times New Roman" w:hAnsi="Times New Roman"/>
+                <w:rtl w:val="0"/>
+              </w:rPr>
+              <w:t xml:space="preserve">El método es explícitamente demandado por el curso. </w:t>
+            </w:r>
+          </w:p>
+        </w:tc>
+        <w:tc>
+          <w:tcPr>
+            <w:shd w:fill="auto" w:val="clear"/>
+            <w:tcMar>
+              <w:top w:w="100.0" w:type="dxa"/>
+              <w:left w:w="100.0" w:type="dxa"/>
+              <w:bottom w:w="100.0" w:type="dxa"/>
+              <w:right w:w="100.0" w:type="dxa"/>
+            </w:tcMar>
+            <w:vAlign w:val="top"/>
+          </w:tcPr>
+          <w:p>
+            <w:pPr>
+              <w:widowControl w:val="0"/>
+              <w:spacing w:line="240" w:lineRule="auto"/>
+              <w:contextualSpacing w:val="0"/>
+              <w:jc w:val="center"/>
+              <w:rPr>
+                <w:rFonts w:ascii="Times New Roman" w:cs="Times New Roman" w:eastAsia="Times New Roman" w:hAnsi="Times New Roman"/>
+              </w:rPr>
+            </w:pPr>
+            <w:r>
+              <w:rPr>
+                <w:rFonts w:ascii="Times New Roman" w:cs="Times New Roman" w:eastAsia="Times New Roman" w:hAnsi="Times New Roman"/>
+                <w:rtl w:val="0"/>
+              </w:rPr>
+              <w:t xml:space="preserve">El método es bastante pertinente con lo demandado en el curso.</w:t>
+            </w:r>
+          </w:p>
+        </w:tc>
+        <w:tc>
+          <w:tcPr>
+            <w:shd w:fill="auto" w:val="clear"/>
+            <w:tcMar>
+              <w:top w:w="100.0" w:type="dxa"/>
+              <w:left w:w="100.0" w:type="dxa"/>
+              <w:bottom w:w="100.0" w:type="dxa"/>
+              <w:right w:w="100.0" w:type="dxa"/>
+            </w:tcMar>
+            <w:vAlign w:val="top"/>
+          </w:tcPr>
+          <w:p>
+            <w:pPr>
+              <w:widowControl w:val="0"/>
+              <w:spacing w:line="240" w:lineRule="auto"/>
+              <w:contextualSpacing w:val="0"/>
+              <w:jc w:val="center"/>
+              <w:rPr>
+                <w:rFonts w:ascii="Times New Roman" w:cs="Times New Roman" w:eastAsia="Times New Roman" w:hAnsi="Times New Roman"/>
+              </w:rPr>
+            </w:pPr>
+            <w:r>
+              <w:rPr>
+                <w:rFonts w:ascii="Times New Roman" w:cs="Times New Roman" w:eastAsia="Times New Roman" w:hAnsi="Times New Roman"/>
+                <w:rtl w:val="0"/>
+              </w:rPr>
+              <w:t xml:space="preserve">El método es más o menos pertinente con lo demandado en el curso.</w:t>
+            </w:r>
+          </w:p>
+        </w:tc>
+        <w:tc>
+          <w:tcPr>
+            <w:shd w:fill="auto" w:val="clear"/>
+            <w:tcMar>
+              <w:top w:w="100.0" w:type="dxa"/>
+              <w:left w:w="100.0" w:type="dxa"/>
+              <w:bottom w:w="100.0" w:type="dxa"/>
+              <w:right w:w="100.0" w:type="dxa"/>
+            </w:tcMar>
+            <w:vAlign w:val="top"/>
+          </w:tcPr>
+          <w:p>
+            <w:pPr>
+              <w:widowControl w:val="0"/>
+              <w:spacing w:line="240" w:lineRule="auto"/>
+              <w:contextualSpacing w:val="0"/>
+              <w:jc w:val="center"/>
+              <w:rPr>
+                <w:rFonts w:ascii="Times New Roman" w:cs="Times New Roman" w:eastAsia="Times New Roman" w:hAnsi="Times New Roman"/>
+              </w:rPr>
+            </w:pPr>
+            <w:r>
+              <w:rPr>
+                <w:rFonts w:ascii="Times New Roman" w:cs="Times New Roman" w:eastAsia="Times New Roman" w:hAnsi="Times New Roman"/>
+                <w:rtl w:val="0"/>
+              </w:rPr>
+              <w:t xml:space="preserve">El método es casi nada pertinente con lo demandado en el curso.</w:t>
+            </w:r>
+          </w:p>
+        </w:tc>
+        <w:tc>
+          <w:tcPr>
+            <w:shd w:fill="auto" w:val="clear"/>
+            <w:tcMar>
+              <w:top w:w="100.0" w:type="dxa"/>
+              <w:left w:w="100.0" w:type="dxa"/>
+              <w:bottom w:w="100.0" w:type="dxa"/>
+              <w:right w:w="100.0" w:type="dxa"/>
+            </w:tcMar>
+            <w:vAlign w:val="top"/>
+          </w:tcPr>
+          <w:p>
+            <w:pPr>
+              <w:widowControl w:val="0"/>
+              <w:spacing w:line="240" w:lineRule="auto"/>
+              <w:contextualSpacing w:val="0"/>
+              <w:jc w:val="center"/>
+              <w:rPr>
+                <w:rFonts w:ascii="Times New Roman" w:cs="Times New Roman" w:eastAsia="Times New Roman" w:hAnsi="Times New Roman"/>
+              </w:rPr>
+            </w:pPr>
+            <w:r>
+              <w:rPr>
+                <w:rFonts w:ascii="Times New Roman" w:cs="Times New Roman" w:eastAsia="Times New Roman" w:hAnsi="Times New Roman"/>
+                <w:rtl w:val="0"/>
+              </w:rPr>
+              <w:t xml:space="preserve">El método no es absolutamente nada pertinente con respecto a la demandado en el curso.</w:t>
             </w:r>
           </w:p>
         </w:tc>
@@ -1481,6 +1744,4996 @@
       <w:pPr>
         <w:contextualSpacing w:val="0"/>
         <w:rPr/>
+      </w:pPr>
+      <w:r>
+        <w:rPr>
+          <w:rtl w:val="0"/>
+        </w:rPr>
+      </w:r>
+    </w:p>
+    <w:p>
+      <w:pPr>
+        <w:contextualSpacing w:val="0"/>
+        <w:rPr/>
+      </w:pPr>
+      <w:r>
+        <w:rPr>
+          <w:rtl w:val="0"/>
+        </w:rPr>
+      </w:r>
+    </w:p>
+    <w:p>
+      <w:pPr>
+        <w:contextualSpacing w:val="0"/>
+        <w:rPr/>
+      </w:pPr>
+      <w:r>
+        <w:rPr>
+          <w:rtl w:val="0"/>
+        </w:rPr>
+      </w:r>
+    </w:p>
+    <w:p>
+      <w:pPr>
+        <w:contextualSpacing w:val="0"/>
+        <w:rPr/>
+      </w:pPr>
+      <w:r>
+        <w:rPr>
+          <w:rtl w:val="0"/>
+        </w:rPr>
+      </w:r>
+    </w:p>
+    <w:p>
+      <w:pPr>
+        <w:contextualSpacing w:val="0"/>
+        <w:rPr/>
+      </w:pPr>
+      <w:r>
+        <w:rPr>
+          <w:rtl w:val="0"/>
+        </w:rPr>
+      </w:r>
+    </w:p>
+    <w:p>
+      <w:pPr>
+        <w:contextualSpacing w:val="0"/>
+        <w:rPr/>
+      </w:pPr>
+      <w:r>
+        <w:rPr>
+          <w:rtl w:val="0"/>
+        </w:rPr>
+      </w:r>
+    </w:p>
+    <w:p>
+      <w:pPr>
+        <w:contextualSpacing w:val="0"/>
+        <w:rPr/>
+      </w:pPr>
+      <w:r>
+        <w:rPr>
+          <w:rtl w:val="0"/>
+        </w:rPr>
+      </w:r>
+    </w:p>
+    <w:p>
+      <w:pPr>
+        <w:contextualSpacing w:val="0"/>
+        <w:rPr/>
+      </w:pPr>
+      <w:r>
+        <w:rPr>
+          <w:rtl w:val="0"/>
+        </w:rPr>
+      </w:r>
+    </w:p>
+    <w:p>
+      <w:pPr>
+        <w:contextualSpacing w:val="0"/>
+        <w:rPr/>
+      </w:pPr>
+      <w:r>
+        <w:rPr>
+          <w:rtl w:val="0"/>
+        </w:rPr>
+      </w:r>
+    </w:p>
+    <w:p>
+      <w:pPr>
+        <w:contextualSpacing w:val="0"/>
+        <w:rPr/>
+      </w:pPr>
+      <w:r>
+        <w:rPr>
+          <w:rtl w:val="0"/>
+        </w:rPr>
+      </w:r>
+    </w:p>
+    <w:p>
+      <w:pPr>
+        <w:contextualSpacing w:val="0"/>
+        <w:rPr/>
+      </w:pPr>
+      <w:r>
+        <w:rPr>
+          <w:rtl w:val="0"/>
+        </w:rPr>
+      </w:r>
+    </w:p>
+    <w:p>
+      <w:pPr>
+        <w:contextualSpacing w:val="0"/>
+        <w:rPr/>
+      </w:pPr>
+      <w:r>
+        <w:rPr>
+          <w:rtl w:val="0"/>
+        </w:rPr>
+      </w:r>
+    </w:p>
+    <w:p>
+      <w:pPr>
+        <w:contextualSpacing w:val="0"/>
+        <w:rPr/>
+      </w:pPr>
+      <w:r>
+        <w:rPr>
+          <w:rtl w:val="0"/>
+        </w:rPr>
+      </w:r>
+    </w:p>
+    <w:p>
+      <w:pPr>
+        <w:contextualSpacing w:val="0"/>
+        <w:rPr/>
+      </w:pPr>
+      <w:r>
+        <w:rPr>
+          <w:rtl w:val="0"/>
+        </w:rPr>
+      </w:r>
+    </w:p>
+    <w:p>
+      <w:pPr>
+        <w:contextualSpacing w:val="0"/>
+        <w:rPr/>
+      </w:pPr>
+      <w:r>
+        <w:rPr>
+          <w:rtl w:val="0"/>
+        </w:rPr>
+      </w:r>
+    </w:p>
+    <w:p>
+      <w:pPr>
+        <w:contextualSpacing w:val="0"/>
+        <w:rPr/>
+      </w:pPr>
+      <w:r>
+        <w:rPr>
+          <w:rtl w:val="0"/>
+        </w:rPr>
+      </w:r>
+    </w:p>
+    <w:p>
+      <w:pPr>
+        <w:contextualSpacing w:val="0"/>
+        <w:rPr/>
+      </w:pPr>
+      <w:r>
+        <w:rPr>
+          <w:rtl w:val="0"/>
+        </w:rPr>
+      </w:r>
+    </w:p>
+    <w:p>
+      <w:pPr>
+        <w:contextualSpacing w:val="0"/>
+        <w:rPr>
+          <w:rFonts w:ascii="Times New Roman" w:cs="Times New Roman" w:eastAsia="Times New Roman" w:hAnsi="Times New Roman"/>
+          <w:b w:val="1"/>
+          <w:u w:val="single"/>
+        </w:rPr>
+      </w:pPr>
+      <w:r>
+        <w:rPr>
+          <w:rFonts w:ascii="Times New Roman" w:cs="Times New Roman" w:eastAsia="Times New Roman" w:hAnsi="Times New Roman"/>
+          <w:b w:val="1"/>
+          <w:u w:val="single"/>
+          <w:rtl w:val="0"/>
+        </w:rPr>
+        <w:t xml:space="preserve">PRESENTACIÓN DEL ANÁLISIS:</w:t>
+      </w:r>
+    </w:p>
+    <w:p>
+      <w:pPr>
+        <w:contextualSpacing w:val="0"/>
+        <w:rPr>
+          <w:rFonts w:ascii="Times New Roman" w:cs="Times New Roman" w:eastAsia="Times New Roman" w:hAnsi="Times New Roman"/>
+        </w:rPr>
+      </w:pPr>
+      <w:r>
+        <w:rPr>
+          <w:rtl w:val="0"/>
+        </w:rPr>
+      </w:r>
+    </w:p>
+    <w:p>
+      <w:pPr>
+        <w:contextualSpacing w:val="0"/>
+        <w:jc w:val="both"/>
+        <w:rPr>
+          <w:rFonts w:ascii="Times New Roman" w:cs="Times New Roman" w:eastAsia="Times New Roman" w:hAnsi="Times New Roman"/>
+        </w:rPr>
+      </w:pPr>
+      <w:r>
+        <w:rPr>
+          <w:rFonts w:ascii="Times New Roman" w:cs="Times New Roman" w:eastAsia="Times New Roman" w:hAnsi="Times New Roman"/>
+          <w:b w:val="1"/>
+          <w:rtl w:val="0"/>
+        </w:rPr>
+        <w:t xml:space="preserve">C1 - Aprendizaje de implementación: </w:t>
+      </w:r>
+      <w:r>
+        <w:rPr>
+          <w:rFonts w:ascii="Times New Roman" w:cs="Times New Roman" w:eastAsia="Times New Roman" w:hAnsi="Times New Roman"/>
+          <w:rtl w:val="0"/>
+        </w:rPr>
+        <w:t xml:space="preserve">Nos habla de la medida en la que se adquieren nuevos conocimientos al implementar la solución en código.</w:t>
+      </w:r>
+    </w:p>
+    <w:p>
+      <w:pPr>
+        <w:contextualSpacing w:val="0"/>
+        <w:jc w:val="both"/>
+        <w:rPr>
+          <w:rFonts w:ascii="Times New Roman" w:cs="Times New Roman" w:eastAsia="Times New Roman" w:hAnsi="Times New Roman"/>
+        </w:rPr>
+      </w:pPr>
+      <w:r>
+        <w:rPr>
+          <w:rFonts w:ascii="Times New Roman" w:cs="Times New Roman" w:eastAsia="Times New Roman" w:hAnsi="Times New Roman"/>
+          <w:rtl w:val="0"/>
+        </w:rPr>
+        <w:t xml:space="preserve"> </w:t>
+      </w:r>
+      <w:r>
+        <w:rPr>
+          <w:rtl w:val="0"/>
+        </w:rPr>
+      </w:r>
+    </w:p>
+    <w:p>
+      <w:pPr>
+        <w:contextualSpacing w:val="0"/>
+        <w:jc w:val="both"/>
+        <w:rPr>
+          <w:rFonts w:ascii="Times New Roman" w:cs="Times New Roman" w:eastAsia="Times New Roman" w:hAnsi="Times New Roman"/>
+          <w:b w:val="1"/>
+        </w:rPr>
+      </w:pPr>
+      <w:r>
+        <w:rPr>
+          <w:rFonts w:ascii="Times New Roman" w:cs="Times New Roman" w:eastAsia="Times New Roman" w:hAnsi="Times New Roman"/>
+          <w:b w:val="1"/>
+          <w:rtl w:val="0"/>
+        </w:rPr>
+        <w:t xml:space="preserve">C2 - Facilidad de la implementación: </w:t>
+      </w:r>
+      <w:r>
+        <w:rPr>
+          <w:rFonts w:ascii="Times New Roman" w:cs="Times New Roman" w:eastAsia="Times New Roman" w:hAnsi="Times New Roman"/>
+          <w:rtl w:val="0"/>
+        </w:rPr>
+        <w:t xml:space="preserve">Nos habla de la medida de facilidad al codificar la solución. </w:t>
+      </w:r>
+      <w:r>
+        <w:rPr>
+          <w:rtl w:val="0"/>
+        </w:rPr>
+      </w:r>
+    </w:p>
+    <w:p>
+      <w:pPr>
+        <w:contextualSpacing w:val="0"/>
+        <w:jc w:val="both"/>
+        <w:rPr>
+          <w:rFonts w:ascii="Times New Roman" w:cs="Times New Roman" w:eastAsia="Times New Roman" w:hAnsi="Times New Roman"/>
+          <w:b w:val="1"/>
+        </w:rPr>
+      </w:pPr>
+      <w:r>
+        <w:rPr>
+          <w:rtl w:val="0"/>
+        </w:rPr>
+      </w:r>
+    </w:p>
+    <w:p>
+      <w:pPr>
+        <w:contextualSpacing w:val="0"/>
+        <w:jc w:val="both"/>
+        <w:rPr>
+          <w:rFonts w:ascii="Times New Roman" w:cs="Times New Roman" w:eastAsia="Times New Roman" w:hAnsi="Times New Roman"/>
+        </w:rPr>
+      </w:pPr>
+      <w:r>
+        <w:rPr>
+          <w:rFonts w:ascii="Times New Roman" w:cs="Times New Roman" w:eastAsia="Times New Roman" w:hAnsi="Times New Roman"/>
+          <w:b w:val="1"/>
+          <w:rtl w:val="0"/>
+        </w:rPr>
+        <w:t xml:space="preserve">C3 - Facilidad de entendimiento para el usuario:  </w:t>
+      </w:r>
+      <w:r>
+        <w:rPr>
+          <w:rFonts w:ascii="Times New Roman" w:cs="Times New Roman" w:eastAsia="Times New Roman" w:hAnsi="Times New Roman"/>
+          <w:rtl w:val="0"/>
+        </w:rPr>
+        <w:t xml:space="preserve">Nos habla de con qué facilidad el usuario puede entender la información que se le presente de esa manera y que tan ilustrativa e intuitiva esta será. </w:t>
+      </w:r>
+    </w:p>
+    <w:p>
+      <w:pPr>
+        <w:contextualSpacing w:val="0"/>
+        <w:rPr>
+          <w:rFonts w:ascii="Times New Roman" w:cs="Times New Roman" w:eastAsia="Times New Roman" w:hAnsi="Times New Roman"/>
+        </w:rPr>
+      </w:pPr>
+      <w:r>
+        <w:rPr>
+          <w:rtl w:val="0"/>
+        </w:rPr>
+      </w:r>
+    </w:p>
+    <w:p>
+      <w:pPr>
+        <w:contextualSpacing w:val="0"/>
+        <w:rPr>
+          <w:rFonts w:ascii="Times New Roman" w:cs="Times New Roman" w:eastAsia="Times New Roman" w:hAnsi="Times New Roman"/>
+        </w:rPr>
+      </w:pPr>
+      <w:r>
+        <w:rPr>
+          <w:rtl w:val="0"/>
+        </w:rPr>
+      </w:r>
+    </w:p>
+    <w:tbl>
+      <w:tblPr>
+        <w:tblStyle w:val="Table2"/>
+        <w:tblW w:w="10935.0" w:type="dxa"/>
+        <w:jc w:val="left"/>
+        <w:tblInd w:w="-845.0" w:type="dxa"/>
+        <w:tblBorders>
+          <w:top w:color="000000" w:space="0" w:sz="8" w:val="single"/>
+          <w:left w:color="000000" w:space="0" w:sz="8" w:val="single"/>
+          <w:bottom w:color="000000" w:space="0" w:sz="8" w:val="single"/>
+          <w:right w:color="000000" w:space="0" w:sz="8" w:val="single"/>
+          <w:insideH w:color="000000" w:space="0" w:sz="8" w:val="single"/>
+          <w:insideV w:color="000000" w:space="0" w:sz="8" w:val="single"/>
+        </w:tblBorders>
+        <w:tblLayout w:type="fixed"/>
+        <w:tblLook w:val="0600"/>
+      </w:tblPr>
+      <w:tblGrid>
+        <w:gridCol w:w="660"/>
+        <w:gridCol w:w="1890"/>
+        <w:gridCol w:w="1875"/>
+        <w:gridCol w:w="1755"/>
+        <w:gridCol w:w="1440"/>
+        <w:gridCol w:w="1440"/>
+        <w:gridCol w:w="1875"/>
+        <w:tblGridChange w:id="0">
+          <w:tblGrid>
+            <w:gridCol w:w="660"/>
+            <w:gridCol w:w="1890"/>
+            <w:gridCol w:w="1875"/>
+            <w:gridCol w:w="1755"/>
+            <w:gridCol w:w="1440"/>
+            <w:gridCol w:w="1440"/>
+            <w:gridCol w:w="1875"/>
+          </w:tblGrid>
+        </w:tblGridChange>
+      </w:tblGrid>
+      <w:tr>
+        <w:tc>
+          <w:tcPr>
+            <w:shd w:fill="auto" w:val="clear"/>
+            <w:tcMar>
+              <w:top w:w="100.0" w:type="dxa"/>
+              <w:left w:w="100.0" w:type="dxa"/>
+              <w:bottom w:w="100.0" w:type="dxa"/>
+              <w:right w:w="100.0" w:type="dxa"/>
+            </w:tcMar>
+            <w:vAlign w:val="top"/>
+          </w:tcPr>
+          <w:p>
+            <w:pPr>
+              <w:widowControl w:val="0"/>
+              <w:spacing w:line="240" w:lineRule="auto"/>
+              <w:contextualSpacing w:val="0"/>
+              <w:jc w:val="center"/>
+              <w:rPr>
+                <w:rFonts w:ascii="Times New Roman" w:cs="Times New Roman" w:eastAsia="Times New Roman" w:hAnsi="Times New Roman"/>
+              </w:rPr>
+            </w:pPr>
+            <w:r>
+              <w:rPr>
+                <w:rtl w:val="0"/>
+              </w:rPr>
+            </w:r>
+          </w:p>
+        </w:tc>
+        <w:tc>
+          <w:tcPr>
+            <w:shd w:fill="auto" w:val="clear"/>
+            <w:tcMar>
+              <w:top w:w="100.0" w:type="dxa"/>
+              <w:left w:w="100.0" w:type="dxa"/>
+              <w:bottom w:w="100.0" w:type="dxa"/>
+              <w:right w:w="100.0" w:type="dxa"/>
+            </w:tcMar>
+            <w:vAlign w:val="top"/>
+          </w:tcPr>
+          <w:p>
+            <w:pPr>
+              <w:widowControl w:val="0"/>
+              <w:spacing w:line="240" w:lineRule="auto"/>
+              <w:contextualSpacing w:val="0"/>
+              <w:jc w:val="center"/>
+              <w:rPr>
+                <w:rFonts w:ascii="Times New Roman" w:cs="Times New Roman" w:eastAsia="Times New Roman" w:hAnsi="Times New Roman"/>
+                <w:b w:val="1"/>
+              </w:rPr>
+            </w:pPr>
+            <w:r>
+              <w:rPr>
+                <w:rFonts w:ascii="Times New Roman" w:cs="Times New Roman" w:eastAsia="Times New Roman" w:hAnsi="Times New Roman"/>
+                <w:b w:val="1"/>
+                <w:rtl w:val="0"/>
+              </w:rPr>
+              <w:t xml:space="preserve">CRITERIO</w:t>
+            </w:r>
+          </w:p>
+        </w:tc>
+        <w:tc>
+          <w:tcPr>
+            <w:shd w:fill="auto" w:val="clear"/>
+            <w:tcMar>
+              <w:top w:w="100.0" w:type="dxa"/>
+              <w:left w:w="100.0" w:type="dxa"/>
+              <w:bottom w:w="100.0" w:type="dxa"/>
+              <w:right w:w="100.0" w:type="dxa"/>
+            </w:tcMar>
+            <w:vAlign w:val="top"/>
+          </w:tcPr>
+          <w:p>
+            <w:pPr>
+              <w:widowControl w:val="0"/>
+              <w:spacing w:line="240" w:lineRule="auto"/>
+              <w:contextualSpacing w:val="0"/>
+              <w:jc w:val="center"/>
+              <w:rPr>
+                <w:rFonts w:ascii="Times New Roman" w:cs="Times New Roman" w:eastAsia="Times New Roman" w:hAnsi="Times New Roman"/>
+                <w:b w:val="1"/>
+              </w:rPr>
+            </w:pPr>
+            <w:r>
+              <w:rPr>
+                <w:rFonts w:ascii="Times New Roman" w:cs="Times New Roman" w:eastAsia="Times New Roman" w:hAnsi="Times New Roman"/>
+                <w:b w:val="1"/>
+                <w:rtl w:val="0"/>
+              </w:rPr>
+              <w:t xml:space="preserve">5</w:t>
+            </w:r>
+          </w:p>
+        </w:tc>
+        <w:tc>
+          <w:tcPr>
+            <w:shd w:fill="auto" w:val="clear"/>
+            <w:tcMar>
+              <w:top w:w="100.0" w:type="dxa"/>
+              <w:left w:w="100.0" w:type="dxa"/>
+              <w:bottom w:w="100.0" w:type="dxa"/>
+              <w:right w:w="100.0" w:type="dxa"/>
+            </w:tcMar>
+            <w:vAlign w:val="top"/>
+          </w:tcPr>
+          <w:p>
+            <w:pPr>
+              <w:widowControl w:val="0"/>
+              <w:spacing w:line="240" w:lineRule="auto"/>
+              <w:contextualSpacing w:val="0"/>
+              <w:jc w:val="center"/>
+              <w:rPr>
+                <w:rFonts w:ascii="Times New Roman" w:cs="Times New Roman" w:eastAsia="Times New Roman" w:hAnsi="Times New Roman"/>
+                <w:b w:val="1"/>
+              </w:rPr>
+            </w:pPr>
+            <w:r>
+              <w:rPr>
+                <w:rFonts w:ascii="Times New Roman" w:cs="Times New Roman" w:eastAsia="Times New Roman" w:hAnsi="Times New Roman"/>
+                <w:b w:val="1"/>
+                <w:rtl w:val="0"/>
+              </w:rPr>
+              <w:t xml:space="preserve">4</w:t>
+            </w:r>
+          </w:p>
+        </w:tc>
+        <w:tc>
+          <w:tcPr>
+            <w:shd w:fill="auto" w:val="clear"/>
+            <w:tcMar>
+              <w:top w:w="100.0" w:type="dxa"/>
+              <w:left w:w="100.0" w:type="dxa"/>
+              <w:bottom w:w="100.0" w:type="dxa"/>
+              <w:right w:w="100.0" w:type="dxa"/>
+            </w:tcMar>
+            <w:vAlign w:val="top"/>
+          </w:tcPr>
+          <w:p>
+            <w:pPr>
+              <w:widowControl w:val="0"/>
+              <w:spacing w:line="240" w:lineRule="auto"/>
+              <w:contextualSpacing w:val="0"/>
+              <w:jc w:val="center"/>
+              <w:rPr>
+                <w:rFonts w:ascii="Times New Roman" w:cs="Times New Roman" w:eastAsia="Times New Roman" w:hAnsi="Times New Roman"/>
+                <w:b w:val="1"/>
+              </w:rPr>
+            </w:pPr>
+            <w:r>
+              <w:rPr>
+                <w:rFonts w:ascii="Times New Roman" w:cs="Times New Roman" w:eastAsia="Times New Roman" w:hAnsi="Times New Roman"/>
+                <w:b w:val="1"/>
+                <w:rtl w:val="0"/>
+              </w:rPr>
+              <w:t xml:space="preserve">3</w:t>
+            </w:r>
+          </w:p>
+        </w:tc>
+        <w:tc>
+          <w:tcPr>
+            <w:shd w:fill="auto" w:val="clear"/>
+            <w:tcMar>
+              <w:top w:w="100.0" w:type="dxa"/>
+              <w:left w:w="100.0" w:type="dxa"/>
+              <w:bottom w:w="100.0" w:type="dxa"/>
+              <w:right w:w="100.0" w:type="dxa"/>
+            </w:tcMar>
+            <w:vAlign w:val="top"/>
+          </w:tcPr>
+          <w:p>
+            <w:pPr>
+              <w:widowControl w:val="0"/>
+              <w:spacing w:line="240" w:lineRule="auto"/>
+              <w:contextualSpacing w:val="0"/>
+              <w:jc w:val="center"/>
+              <w:rPr>
+                <w:rFonts w:ascii="Times New Roman" w:cs="Times New Roman" w:eastAsia="Times New Roman" w:hAnsi="Times New Roman"/>
+                <w:b w:val="1"/>
+              </w:rPr>
+            </w:pPr>
+            <w:r>
+              <w:rPr>
+                <w:rFonts w:ascii="Times New Roman" w:cs="Times New Roman" w:eastAsia="Times New Roman" w:hAnsi="Times New Roman"/>
+                <w:b w:val="1"/>
+                <w:rtl w:val="0"/>
+              </w:rPr>
+              <w:t xml:space="preserve">2</w:t>
+            </w:r>
+          </w:p>
+        </w:tc>
+        <w:tc>
+          <w:tcPr>
+            <w:shd w:fill="auto" w:val="clear"/>
+            <w:tcMar>
+              <w:top w:w="100.0" w:type="dxa"/>
+              <w:left w:w="100.0" w:type="dxa"/>
+              <w:bottom w:w="100.0" w:type="dxa"/>
+              <w:right w:w="100.0" w:type="dxa"/>
+            </w:tcMar>
+            <w:vAlign w:val="top"/>
+          </w:tcPr>
+          <w:p>
+            <w:pPr>
+              <w:widowControl w:val="0"/>
+              <w:spacing w:line="240" w:lineRule="auto"/>
+              <w:contextualSpacing w:val="0"/>
+              <w:jc w:val="center"/>
+              <w:rPr>
+                <w:rFonts w:ascii="Times New Roman" w:cs="Times New Roman" w:eastAsia="Times New Roman" w:hAnsi="Times New Roman"/>
+                <w:b w:val="1"/>
+              </w:rPr>
+            </w:pPr>
+            <w:r>
+              <w:rPr>
+                <w:rFonts w:ascii="Times New Roman" w:cs="Times New Roman" w:eastAsia="Times New Roman" w:hAnsi="Times New Roman"/>
+                <w:b w:val="1"/>
+                <w:rtl w:val="0"/>
+              </w:rPr>
+              <w:t xml:space="preserve">1</w:t>
+            </w:r>
+          </w:p>
+        </w:tc>
+      </w:tr>
+      <w:tr>
+        <w:tc>
+          <w:tcPr>
+            <w:shd w:fill="auto" w:val="clear"/>
+            <w:tcMar>
+              <w:top w:w="100.0" w:type="dxa"/>
+              <w:left w:w="100.0" w:type="dxa"/>
+              <w:bottom w:w="100.0" w:type="dxa"/>
+              <w:right w:w="100.0" w:type="dxa"/>
+            </w:tcMar>
+            <w:vAlign w:val="top"/>
+          </w:tcPr>
+          <w:p>
+            <w:pPr>
+              <w:widowControl w:val="0"/>
+              <w:spacing w:line="240" w:lineRule="auto"/>
+              <w:contextualSpacing w:val="0"/>
+              <w:jc w:val="center"/>
+              <w:rPr>
+                <w:rFonts w:ascii="Times New Roman" w:cs="Times New Roman" w:eastAsia="Times New Roman" w:hAnsi="Times New Roman"/>
+                <w:b w:val="1"/>
+              </w:rPr>
+            </w:pPr>
+            <w:r>
+              <w:rPr>
+                <w:rFonts w:ascii="Times New Roman" w:cs="Times New Roman" w:eastAsia="Times New Roman" w:hAnsi="Times New Roman"/>
+                <w:b w:val="1"/>
+                <w:rtl w:val="0"/>
+              </w:rPr>
+              <w:br w:type="textWrapping"/>
+              <w:br w:type="textWrapping"/>
+              <w:br w:type="textWrapping"/>
+              <w:br w:type="textWrapping"/>
+              <w:t xml:space="preserve">C1</w:t>
+            </w:r>
+          </w:p>
+        </w:tc>
+        <w:tc>
+          <w:tcPr>
+            <w:shd w:fill="auto" w:val="clear"/>
+            <w:tcMar>
+              <w:top w:w="100.0" w:type="dxa"/>
+              <w:left w:w="100.0" w:type="dxa"/>
+              <w:bottom w:w="100.0" w:type="dxa"/>
+              <w:right w:w="100.0" w:type="dxa"/>
+            </w:tcMar>
+            <w:vAlign w:val="top"/>
+          </w:tcPr>
+          <w:p>
+            <w:pPr>
+              <w:widowControl w:val="0"/>
+              <w:spacing w:line="240" w:lineRule="auto"/>
+              <w:contextualSpacing w:val="0"/>
+              <w:jc w:val="center"/>
+              <w:rPr>
+                <w:rFonts w:ascii="Times New Roman" w:cs="Times New Roman" w:eastAsia="Times New Roman" w:hAnsi="Times New Roman"/>
+                <w:b w:val="1"/>
+              </w:rPr>
+            </w:pPr>
+            <w:r>
+              <w:rPr>
+                <w:rFonts w:ascii="Times New Roman" w:cs="Times New Roman" w:eastAsia="Times New Roman" w:hAnsi="Times New Roman"/>
+                <w:b w:val="1"/>
+                <w:rtl w:val="0"/>
+              </w:rPr>
+              <w:br w:type="textWrapping"/>
+              <w:br w:type="textWrapping"/>
+              <w:br w:type="textWrapping"/>
+              <w:t xml:space="preserve">Aprendizaje de implementación</w:t>
+            </w:r>
+          </w:p>
+        </w:tc>
+        <w:tc>
+          <w:tcPr>
+            <w:shd w:fill="auto" w:val="clear"/>
+            <w:tcMar>
+              <w:top w:w="100.0" w:type="dxa"/>
+              <w:left w:w="100.0" w:type="dxa"/>
+              <w:bottom w:w="100.0" w:type="dxa"/>
+              <w:right w:w="100.0" w:type="dxa"/>
+            </w:tcMar>
+            <w:vAlign w:val="top"/>
+          </w:tcPr>
+          <w:p>
+            <w:pPr>
+              <w:widowControl w:val="0"/>
+              <w:spacing w:line="240" w:lineRule="auto"/>
+              <w:contextualSpacing w:val="0"/>
+              <w:jc w:val="center"/>
+              <w:rPr>
+                <w:rFonts w:ascii="Times New Roman" w:cs="Times New Roman" w:eastAsia="Times New Roman" w:hAnsi="Times New Roman"/>
+              </w:rPr>
+            </w:pPr>
+            <w:r>
+              <w:rPr>
+                <w:rFonts w:ascii="Times New Roman" w:cs="Times New Roman" w:eastAsia="Times New Roman" w:hAnsi="Times New Roman"/>
+                <w:rtl w:val="0"/>
+              </w:rPr>
+              <w:t xml:space="preserve">La implementación del método permite enriquecer al cien por ciento el conocimiento sobre el manejo de el tema</w:t>
+            </w:r>
+          </w:p>
+        </w:tc>
+        <w:tc>
+          <w:tcPr>
+            <w:shd w:fill="auto" w:val="clear"/>
+            <w:tcMar>
+              <w:top w:w="100.0" w:type="dxa"/>
+              <w:left w:w="100.0" w:type="dxa"/>
+              <w:bottom w:w="100.0" w:type="dxa"/>
+              <w:right w:w="100.0" w:type="dxa"/>
+            </w:tcMar>
+            <w:vAlign w:val="top"/>
+          </w:tcPr>
+          <w:p>
+            <w:pPr>
+              <w:widowControl w:val="0"/>
+              <w:spacing w:line="240" w:lineRule="auto"/>
+              <w:contextualSpacing w:val="0"/>
+              <w:jc w:val="center"/>
+              <w:rPr>
+                <w:rFonts w:ascii="Times New Roman" w:cs="Times New Roman" w:eastAsia="Times New Roman" w:hAnsi="Times New Roman"/>
+              </w:rPr>
+            </w:pPr>
+            <w:r>
+              <w:rPr>
+                <w:rFonts w:ascii="Times New Roman" w:cs="Times New Roman" w:eastAsia="Times New Roman" w:hAnsi="Times New Roman"/>
+                <w:rtl w:val="0"/>
+              </w:rPr>
+              <w:t xml:space="preserve">La implementación del método hace un muy buen aporte.</w:t>
+            </w:r>
+          </w:p>
+        </w:tc>
+        <w:tc>
+          <w:tcPr>
+            <w:shd w:fill="auto" w:val="clear"/>
+            <w:tcMar>
+              <w:top w:w="100.0" w:type="dxa"/>
+              <w:left w:w="100.0" w:type="dxa"/>
+              <w:bottom w:w="100.0" w:type="dxa"/>
+              <w:right w:w="100.0" w:type="dxa"/>
+            </w:tcMar>
+            <w:vAlign w:val="top"/>
+          </w:tcPr>
+          <w:p>
+            <w:pPr>
+              <w:widowControl w:val="0"/>
+              <w:spacing w:line="240" w:lineRule="auto"/>
+              <w:contextualSpacing w:val="0"/>
+              <w:jc w:val="center"/>
+              <w:rPr>
+                <w:rFonts w:ascii="Times New Roman" w:cs="Times New Roman" w:eastAsia="Times New Roman" w:hAnsi="Times New Roman"/>
+              </w:rPr>
+            </w:pPr>
+            <w:r>
+              <w:rPr>
+                <w:rFonts w:ascii="Times New Roman" w:cs="Times New Roman" w:eastAsia="Times New Roman" w:hAnsi="Times New Roman"/>
+                <w:rtl w:val="0"/>
+              </w:rPr>
+              <w:t xml:space="preserve">La implementación del método  hace un aporte medio.</w:t>
+            </w:r>
+          </w:p>
+        </w:tc>
+        <w:tc>
+          <w:tcPr>
+            <w:shd w:fill="auto" w:val="clear"/>
+            <w:tcMar>
+              <w:top w:w="100.0" w:type="dxa"/>
+              <w:left w:w="100.0" w:type="dxa"/>
+              <w:bottom w:w="100.0" w:type="dxa"/>
+              <w:right w:w="100.0" w:type="dxa"/>
+            </w:tcMar>
+            <w:vAlign w:val="top"/>
+          </w:tcPr>
+          <w:p>
+            <w:pPr>
+              <w:widowControl w:val="0"/>
+              <w:spacing w:line="240" w:lineRule="auto"/>
+              <w:contextualSpacing w:val="0"/>
+              <w:jc w:val="center"/>
+              <w:rPr>
+                <w:rFonts w:ascii="Times New Roman" w:cs="Times New Roman" w:eastAsia="Times New Roman" w:hAnsi="Times New Roman"/>
+              </w:rPr>
+            </w:pPr>
+            <w:r>
+              <w:rPr>
+                <w:rFonts w:ascii="Times New Roman" w:cs="Times New Roman" w:eastAsia="Times New Roman" w:hAnsi="Times New Roman"/>
+                <w:rtl w:val="0"/>
+              </w:rPr>
+              <w:t xml:space="preserve">La implementación del método  no hace casi ningún aporte nuevo al conocimiento que se tiene..</w:t>
+            </w:r>
+          </w:p>
+        </w:tc>
+        <w:tc>
+          <w:tcPr>
+            <w:shd w:fill="auto" w:val="clear"/>
+            <w:tcMar>
+              <w:top w:w="100.0" w:type="dxa"/>
+              <w:left w:w="100.0" w:type="dxa"/>
+              <w:bottom w:w="100.0" w:type="dxa"/>
+              <w:right w:w="100.0" w:type="dxa"/>
+            </w:tcMar>
+            <w:vAlign w:val="top"/>
+          </w:tcPr>
+          <w:p>
+            <w:pPr>
+              <w:widowControl w:val="0"/>
+              <w:spacing w:line="240" w:lineRule="auto"/>
+              <w:contextualSpacing w:val="0"/>
+              <w:jc w:val="center"/>
+              <w:rPr>
+                <w:rFonts w:ascii="Times New Roman" w:cs="Times New Roman" w:eastAsia="Times New Roman" w:hAnsi="Times New Roman"/>
+              </w:rPr>
+            </w:pPr>
+            <w:r>
+              <w:rPr>
+                <w:rFonts w:ascii="Times New Roman" w:cs="Times New Roman" w:eastAsia="Times New Roman" w:hAnsi="Times New Roman"/>
+                <w:rtl w:val="0"/>
+              </w:rPr>
+              <w:t xml:space="preserve">La implementación del método  no aporta absolutamente nada al conocimiento del programador y además genera confusiones.</w:t>
+            </w:r>
+          </w:p>
+        </w:tc>
+      </w:tr>
+      <w:tr>
+        <w:tc>
+          <w:tcPr>
+            <w:shd w:fill="auto" w:val="clear"/>
+            <w:tcMar>
+              <w:top w:w="100.0" w:type="dxa"/>
+              <w:left w:w="100.0" w:type="dxa"/>
+              <w:bottom w:w="100.0" w:type="dxa"/>
+              <w:right w:w="100.0" w:type="dxa"/>
+            </w:tcMar>
+            <w:vAlign w:val="top"/>
+          </w:tcPr>
+          <w:p>
+            <w:pPr>
+              <w:widowControl w:val="0"/>
+              <w:spacing w:line="240" w:lineRule="auto"/>
+              <w:contextualSpacing w:val="0"/>
+              <w:jc w:val="center"/>
+              <w:rPr>
+                <w:rFonts w:ascii="Times New Roman" w:cs="Times New Roman" w:eastAsia="Times New Roman" w:hAnsi="Times New Roman"/>
+                <w:b w:val="1"/>
+              </w:rPr>
+            </w:pPr>
+            <w:r>
+              <w:rPr>
+                <w:rFonts w:ascii="Times New Roman" w:cs="Times New Roman" w:eastAsia="Times New Roman" w:hAnsi="Times New Roman"/>
+                <w:b w:val="1"/>
+                <w:rtl w:val="0"/>
+              </w:rPr>
+              <w:br w:type="textWrapping"/>
+              <w:br w:type="textWrapping"/>
+              <w:t xml:space="preserve">C2</w:t>
+            </w:r>
+          </w:p>
+        </w:tc>
+        <w:tc>
+          <w:tcPr>
+            <w:shd w:fill="auto" w:val="clear"/>
+            <w:tcMar>
+              <w:top w:w="100.0" w:type="dxa"/>
+              <w:left w:w="100.0" w:type="dxa"/>
+              <w:bottom w:w="100.0" w:type="dxa"/>
+              <w:right w:w="100.0" w:type="dxa"/>
+            </w:tcMar>
+            <w:vAlign w:val="top"/>
+          </w:tcPr>
+          <w:p>
+            <w:pPr>
+              <w:widowControl w:val="0"/>
+              <w:spacing w:line="240" w:lineRule="auto"/>
+              <w:contextualSpacing w:val="0"/>
+              <w:jc w:val="center"/>
+              <w:rPr>
+                <w:rFonts w:ascii="Times New Roman" w:cs="Times New Roman" w:eastAsia="Times New Roman" w:hAnsi="Times New Roman"/>
+                <w:b w:val="1"/>
+              </w:rPr>
+            </w:pPr>
+            <w:r>
+              <w:rPr>
+                <w:rFonts w:ascii="Times New Roman" w:cs="Times New Roman" w:eastAsia="Times New Roman" w:hAnsi="Times New Roman"/>
+                <w:b w:val="1"/>
+                <w:rtl w:val="0"/>
+              </w:rPr>
+              <w:br w:type="textWrapping"/>
+              <w:t xml:space="preserve">Facilidad de implementación</w:t>
+            </w:r>
+          </w:p>
+        </w:tc>
+        <w:tc>
+          <w:tcPr>
+            <w:shd w:fill="auto" w:val="clear"/>
+            <w:tcMar>
+              <w:top w:w="100.0" w:type="dxa"/>
+              <w:left w:w="100.0" w:type="dxa"/>
+              <w:bottom w:w="100.0" w:type="dxa"/>
+              <w:right w:w="100.0" w:type="dxa"/>
+            </w:tcMar>
+            <w:vAlign w:val="top"/>
+          </w:tcPr>
+          <w:p>
+            <w:pPr>
+              <w:widowControl w:val="0"/>
+              <w:spacing w:line="240" w:lineRule="auto"/>
+              <w:contextualSpacing w:val="0"/>
+              <w:jc w:val="center"/>
+              <w:rPr>
+                <w:rFonts w:ascii="Times New Roman" w:cs="Times New Roman" w:eastAsia="Times New Roman" w:hAnsi="Times New Roman"/>
+              </w:rPr>
+            </w:pPr>
+            <w:r>
+              <w:rPr>
+                <w:rFonts w:ascii="Times New Roman" w:cs="Times New Roman" w:eastAsia="Times New Roman" w:hAnsi="Times New Roman"/>
+                <w:rtl w:val="0"/>
+              </w:rPr>
+              <w:t xml:space="preserve">Implementar este método no genera ninguna dificultad.</w:t>
+            </w:r>
+          </w:p>
+        </w:tc>
+        <w:tc>
+          <w:tcPr>
+            <w:shd w:fill="auto" w:val="clear"/>
+            <w:tcMar>
+              <w:top w:w="100.0" w:type="dxa"/>
+              <w:left w:w="100.0" w:type="dxa"/>
+              <w:bottom w:w="100.0" w:type="dxa"/>
+              <w:right w:w="100.0" w:type="dxa"/>
+            </w:tcMar>
+            <w:vAlign w:val="top"/>
+          </w:tcPr>
+          <w:p>
+            <w:pPr>
+              <w:widowControl w:val="0"/>
+              <w:spacing w:line="240" w:lineRule="auto"/>
+              <w:contextualSpacing w:val="0"/>
+              <w:jc w:val="center"/>
+              <w:rPr>
+                <w:rFonts w:ascii="Times New Roman" w:cs="Times New Roman" w:eastAsia="Times New Roman" w:hAnsi="Times New Roman"/>
+              </w:rPr>
+            </w:pPr>
+            <w:r>
+              <w:rPr>
+                <w:rFonts w:ascii="Times New Roman" w:cs="Times New Roman" w:eastAsia="Times New Roman" w:hAnsi="Times New Roman"/>
+                <w:rtl w:val="0"/>
+              </w:rPr>
+              <w:t xml:space="preserve">Implementar este método genera dificultad baja.</w:t>
+            </w:r>
+          </w:p>
+        </w:tc>
+        <w:tc>
+          <w:tcPr>
+            <w:shd w:fill="auto" w:val="clear"/>
+            <w:tcMar>
+              <w:top w:w="100.0" w:type="dxa"/>
+              <w:left w:w="100.0" w:type="dxa"/>
+              <w:bottom w:w="100.0" w:type="dxa"/>
+              <w:right w:w="100.0" w:type="dxa"/>
+            </w:tcMar>
+            <w:vAlign w:val="top"/>
+          </w:tcPr>
+          <w:p>
+            <w:pPr>
+              <w:widowControl w:val="0"/>
+              <w:spacing w:line="240" w:lineRule="auto"/>
+              <w:contextualSpacing w:val="0"/>
+              <w:jc w:val="center"/>
+              <w:rPr>
+                <w:rFonts w:ascii="Times New Roman" w:cs="Times New Roman" w:eastAsia="Times New Roman" w:hAnsi="Times New Roman"/>
+              </w:rPr>
+            </w:pPr>
+            <w:r>
+              <w:rPr>
+                <w:rFonts w:ascii="Times New Roman" w:cs="Times New Roman" w:eastAsia="Times New Roman" w:hAnsi="Times New Roman"/>
+                <w:rtl w:val="0"/>
+              </w:rPr>
+              <w:t xml:space="preserve">Implementar este método genera dificultad media.</w:t>
+            </w:r>
+          </w:p>
+        </w:tc>
+        <w:tc>
+          <w:tcPr>
+            <w:shd w:fill="auto" w:val="clear"/>
+            <w:tcMar>
+              <w:top w:w="100.0" w:type="dxa"/>
+              <w:left w:w="100.0" w:type="dxa"/>
+              <w:bottom w:w="100.0" w:type="dxa"/>
+              <w:right w:w="100.0" w:type="dxa"/>
+            </w:tcMar>
+            <w:vAlign w:val="top"/>
+          </w:tcPr>
+          <w:p>
+            <w:pPr>
+              <w:widowControl w:val="0"/>
+              <w:spacing w:line="240" w:lineRule="auto"/>
+              <w:contextualSpacing w:val="0"/>
+              <w:jc w:val="center"/>
+              <w:rPr>
+                <w:rFonts w:ascii="Times New Roman" w:cs="Times New Roman" w:eastAsia="Times New Roman" w:hAnsi="Times New Roman"/>
+              </w:rPr>
+            </w:pPr>
+            <w:r>
+              <w:rPr>
+                <w:rFonts w:ascii="Times New Roman" w:cs="Times New Roman" w:eastAsia="Times New Roman" w:hAnsi="Times New Roman"/>
+                <w:rtl w:val="0"/>
+              </w:rPr>
+              <w:t xml:space="preserve">Implementar este método genera dificultad alta.</w:t>
+            </w:r>
+          </w:p>
+        </w:tc>
+        <w:tc>
+          <w:tcPr>
+            <w:shd w:fill="auto" w:val="clear"/>
+            <w:tcMar>
+              <w:top w:w="100.0" w:type="dxa"/>
+              <w:left w:w="100.0" w:type="dxa"/>
+              <w:bottom w:w="100.0" w:type="dxa"/>
+              <w:right w:w="100.0" w:type="dxa"/>
+            </w:tcMar>
+            <w:vAlign w:val="top"/>
+          </w:tcPr>
+          <w:p>
+            <w:pPr>
+              <w:widowControl w:val="0"/>
+              <w:spacing w:line="240" w:lineRule="auto"/>
+              <w:contextualSpacing w:val="0"/>
+              <w:jc w:val="center"/>
+              <w:rPr>
+                <w:rFonts w:ascii="Times New Roman" w:cs="Times New Roman" w:eastAsia="Times New Roman" w:hAnsi="Times New Roman"/>
+              </w:rPr>
+            </w:pPr>
+            <w:r>
+              <w:rPr>
+                <w:rFonts w:ascii="Times New Roman" w:cs="Times New Roman" w:eastAsia="Times New Roman" w:hAnsi="Times New Roman"/>
+                <w:rtl w:val="0"/>
+              </w:rPr>
+              <w:t xml:space="preserve">Implementar este método resulta imposible para el programador.</w:t>
+            </w:r>
+          </w:p>
+        </w:tc>
+      </w:tr>
+      <w:tr>
+        <w:tc>
+          <w:tcPr>
+            <w:shd w:fill="auto" w:val="clear"/>
+            <w:tcMar>
+              <w:top w:w="100.0" w:type="dxa"/>
+              <w:left w:w="100.0" w:type="dxa"/>
+              <w:bottom w:w="100.0" w:type="dxa"/>
+              <w:right w:w="100.0" w:type="dxa"/>
+            </w:tcMar>
+            <w:vAlign w:val="top"/>
+          </w:tcPr>
+          <w:p>
+            <w:pPr>
+              <w:widowControl w:val="0"/>
+              <w:spacing w:line="240" w:lineRule="auto"/>
+              <w:contextualSpacing w:val="0"/>
+              <w:jc w:val="center"/>
+              <w:rPr>
+                <w:rFonts w:ascii="Times New Roman" w:cs="Times New Roman" w:eastAsia="Times New Roman" w:hAnsi="Times New Roman"/>
+                <w:b w:val="1"/>
+              </w:rPr>
+            </w:pPr>
+            <w:r>
+              <w:rPr>
+                <w:rFonts w:ascii="Times New Roman" w:cs="Times New Roman" w:eastAsia="Times New Roman" w:hAnsi="Times New Roman"/>
+                <w:b w:val="1"/>
+                <w:rtl w:val="0"/>
+              </w:rPr>
+              <w:t xml:space="preserve">C3</w:t>
+            </w:r>
+          </w:p>
+        </w:tc>
+        <w:tc>
+          <w:tcPr>
+            <w:shd w:fill="auto" w:val="clear"/>
+            <w:tcMar>
+              <w:top w:w="100.0" w:type="dxa"/>
+              <w:left w:w="100.0" w:type="dxa"/>
+              <w:bottom w:w="100.0" w:type="dxa"/>
+              <w:right w:w="100.0" w:type="dxa"/>
+            </w:tcMar>
+            <w:vAlign w:val="top"/>
+          </w:tcPr>
+          <w:p>
+            <w:pPr>
+              <w:widowControl w:val="0"/>
+              <w:spacing w:line="240" w:lineRule="auto"/>
+              <w:contextualSpacing w:val="0"/>
+              <w:jc w:val="center"/>
+              <w:rPr>
+                <w:rFonts w:ascii="Times New Roman" w:cs="Times New Roman" w:eastAsia="Times New Roman" w:hAnsi="Times New Roman"/>
+                <w:b w:val="1"/>
+              </w:rPr>
+            </w:pPr>
+            <w:r>
+              <w:rPr>
+                <w:rFonts w:ascii="Times New Roman" w:cs="Times New Roman" w:eastAsia="Times New Roman" w:hAnsi="Times New Roman"/>
+                <w:b w:val="1"/>
+                <w:rtl w:val="0"/>
+              </w:rPr>
+              <w:t xml:space="preserve">Facilidad de entendimiento para el usuario</w:t>
+            </w:r>
+          </w:p>
+        </w:tc>
+        <w:tc>
+          <w:tcPr>
+            <w:shd w:fill="auto" w:val="clear"/>
+            <w:tcMar>
+              <w:top w:w="100.0" w:type="dxa"/>
+              <w:left w:w="100.0" w:type="dxa"/>
+              <w:bottom w:w="100.0" w:type="dxa"/>
+              <w:right w:w="100.0" w:type="dxa"/>
+            </w:tcMar>
+            <w:vAlign w:val="top"/>
+          </w:tcPr>
+          <w:p>
+            <w:pPr>
+              <w:widowControl w:val="0"/>
+              <w:spacing w:line="240" w:lineRule="auto"/>
+              <w:contextualSpacing w:val="0"/>
+              <w:jc w:val="center"/>
+              <w:rPr>
+                <w:rFonts w:ascii="Times New Roman" w:cs="Times New Roman" w:eastAsia="Times New Roman" w:hAnsi="Times New Roman"/>
+              </w:rPr>
+            </w:pPr>
+            <w:r>
+              <w:rPr>
+                <w:rFonts w:ascii="Times New Roman" w:cs="Times New Roman" w:eastAsia="Times New Roman" w:hAnsi="Times New Roman"/>
+                <w:rtl w:val="0"/>
+              </w:rPr>
+              <w:t xml:space="preserve">Esta solución ayuda al usuario a comprender completamente el análisis además de que le permite una enorme facilidad para leerlo.</w:t>
+            </w:r>
+          </w:p>
+        </w:tc>
+        <w:tc>
+          <w:tcPr>
+            <w:shd w:fill="auto" w:val="clear"/>
+            <w:tcMar>
+              <w:top w:w="100.0" w:type="dxa"/>
+              <w:left w:w="100.0" w:type="dxa"/>
+              <w:bottom w:w="100.0" w:type="dxa"/>
+              <w:right w:w="100.0" w:type="dxa"/>
+            </w:tcMar>
+            <w:vAlign w:val="top"/>
+          </w:tcPr>
+          <w:p>
+            <w:pPr>
+              <w:widowControl w:val="0"/>
+              <w:spacing w:line="240" w:lineRule="auto"/>
+              <w:contextualSpacing w:val="0"/>
+              <w:jc w:val="center"/>
+              <w:rPr>
+                <w:rFonts w:ascii="Times New Roman" w:cs="Times New Roman" w:eastAsia="Times New Roman" w:hAnsi="Times New Roman"/>
+              </w:rPr>
+            </w:pPr>
+            <w:r>
+              <w:rPr>
+                <w:rFonts w:ascii="Times New Roman" w:cs="Times New Roman" w:eastAsia="Times New Roman" w:hAnsi="Times New Roman"/>
+                <w:rtl w:val="0"/>
+              </w:rPr>
+              <w:t xml:space="preserve">Esta solución permite al usuario comprender el análisis y ofrece una buena facilidad para leerlo. </w:t>
+            </w:r>
+          </w:p>
+        </w:tc>
+        <w:tc>
+          <w:tcPr>
+            <w:shd w:fill="auto" w:val="clear"/>
+            <w:tcMar>
+              <w:top w:w="100.0" w:type="dxa"/>
+              <w:left w:w="100.0" w:type="dxa"/>
+              <w:bottom w:w="100.0" w:type="dxa"/>
+              <w:right w:w="100.0" w:type="dxa"/>
+            </w:tcMar>
+            <w:vAlign w:val="top"/>
+          </w:tcPr>
+          <w:p>
+            <w:pPr>
+              <w:widowControl w:val="0"/>
+              <w:spacing w:line="240" w:lineRule="auto"/>
+              <w:contextualSpacing w:val="0"/>
+              <w:jc w:val="center"/>
+              <w:rPr>
+                <w:rFonts w:ascii="Times New Roman" w:cs="Times New Roman" w:eastAsia="Times New Roman" w:hAnsi="Times New Roman"/>
+              </w:rPr>
+            </w:pPr>
+            <w:r>
+              <w:rPr>
+                <w:rFonts w:ascii="Times New Roman" w:cs="Times New Roman" w:eastAsia="Times New Roman" w:hAnsi="Times New Roman"/>
+                <w:rtl w:val="0"/>
+              </w:rPr>
+              <w:t xml:space="preserve">Esta solución permite entender casi todo el análisis, presenta cierta dificultad al usuario para leer los resultados.</w:t>
+            </w:r>
+          </w:p>
+        </w:tc>
+        <w:tc>
+          <w:tcPr>
+            <w:shd w:fill="auto" w:val="clear"/>
+            <w:tcMar>
+              <w:top w:w="100.0" w:type="dxa"/>
+              <w:left w:w="100.0" w:type="dxa"/>
+              <w:bottom w:w="100.0" w:type="dxa"/>
+              <w:right w:w="100.0" w:type="dxa"/>
+            </w:tcMar>
+            <w:vAlign w:val="top"/>
+          </w:tcPr>
+          <w:p>
+            <w:pPr>
+              <w:widowControl w:val="0"/>
+              <w:spacing w:line="240" w:lineRule="auto"/>
+              <w:contextualSpacing w:val="0"/>
+              <w:jc w:val="center"/>
+              <w:rPr>
+                <w:rFonts w:ascii="Times New Roman" w:cs="Times New Roman" w:eastAsia="Times New Roman" w:hAnsi="Times New Roman"/>
+              </w:rPr>
+            </w:pPr>
+            <w:r>
+              <w:rPr>
+                <w:rFonts w:ascii="Times New Roman" w:cs="Times New Roman" w:eastAsia="Times New Roman" w:hAnsi="Times New Roman"/>
+                <w:rtl w:val="0"/>
+              </w:rPr>
+              <w:t xml:space="preserve">Esta solución permite comprender solo parcialmente los resultados, además de que dificulta bastante la lectura.</w:t>
+            </w:r>
+          </w:p>
+        </w:tc>
+        <w:tc>
+          <w:tcPr>
+            <w:shd w:fill="auto" w:val="clear"/>
+            <w:tcMar>
+              <w:top w:w="100.0" w:type="dxa"/>
+              <w:left w:w="100.0" w:type="dxa"/>
+              <w:bottom w:w="100.0" w:type="dxa"/>
+              <w:right w:w="100.0" w:type="dxa"/>
+            </w:tcMar>
+            <w:vAlign w:val="top"/>
+          </w:tcPr>
+          <w:p>
+            <w:pPr>
+              <w:widowControl w:val="0"/>
+              <w:spacing w:line="240" w:lineRule="auto"/>
+              <w:contextualSpacing w:val="0"/>
+              <w:jc w:val="center"/>
+              <w:rPr>
+                <w:rFonts w:ascii="Times New Roman" w:cs="Times New Roman" w:eastAsia="Times New Roman" w:hAnsi="Times New Roman"/>
+              </w:rPr>
+            </w:pPr>
+            <w:r>
+              <w:rPr>
+                <w:rFonts w:ascii="Times New Roman" w:cs="Times New Roman" w:eastAsia="Times New Roman" w:hAnsi="Times New Roman"/>
+                <w:rtl w:val="0"/>
+              </w:rPr>
+              <w:t xml:space="preserve">Esta solución no solo no permite comprender los resultados sino que tampoco permite para nada su comprensión.</w:t>
+            </w:r>
+          </w:p>
+        </w:tc>
+      </w:tr>
+    </w:tbl>
+    <w:p>
+      <w:pPr>
+        <w:contextualSpacing w:val="0"/>
+        <w:rPr>
+          <w:rFonts w:ascii="Times New Roman" w:cs="Times New Roman" w:eastAsia="Times New Roman" w:hAnsi="Times New Roman"/>
+        </w:rPr>
+      </w:pPr>
+      <w:r>
+        <w:rPr>
+          <w:rtl w:val="0"/>
+        </w:rPr>
+      </w:r>
+    </w:p>
+    <w:p>
+      <w:pPr>
+        <w:contextualSpacing w:val="0"/>
+        <w:rPr>
+          <w:rFonts w:ascii="Times New Roman" w:cs="Times New Roman" w:eastAsia="Times New Roman" w:hAnsi="Times New Roman"/>
+        </w:rPr>
+      </w:pPr>
+      <w:r>
+        <w:rPr>
+          <w:rtl w:val="0"/>
+        </w:rPr>
+      </w:r>
+    </w:p>
+    <w:p>
+      <w:pPr>
+        <w:contextualSpacing w:val="0"/>
+        <w:rPr>
+          <w:rFonts w:ascii="Times New Roman" w:cs="Times New Roman" w:eastAsia="Times New Roman" w:hAnsi="Times New Roman"/>
+        </w:rPr>
+      </w:pPr>
+      <w:r>
+        <w:rPr>
+          <w:rtl w:val="0"/>
+        </w:rPr>
+      </w:r>
+    </w:p>
+    <w:p>
+      <w:pPr>
+        <w:contextualSpacing w:val="0"/>
+        <w:rPr>
+          <w:rFonts w:ascii="Times New Roman" w:cs="Times New Roman" w:eastAsia="Times New Roman" w:hAnsi="Times New Roman"/>
+        </w:rPr>
+      </w:pPr>
+      <w:r>
+        <w:rPr>
+          <w:rtl w:val="0"/>
+        </w:rPr>
+      </w:r>
+    </w:p>
+    <w:p>
+      <w:pPr>
+        <w:pStyle w:val="Heading3"/>
+        <w:spacing w:line="240" w:lineRule="auto"/>
+        <w:contextualSpacing w:val="0"/>
+        <w:jc w:val="center"/>
+        <w:rPr>
+          <w:rFonts w:ascii="Times New Roman" w:cs="Times New Roman" w:eastAsia="Times New Roman" w:hAnsi="Times New Roman"/>
+          <w:b w:val="1"/>
+          <w:color w:val="000000"/>
+          <w:sz w:val="22"/>
+          <w:szCs w:val="22"/>
+        </w:rPr>
+      </w:pPr>
+      <w:bookmarkStart w:colFirst="0" w:colLast="0" w:name="_kkslm6r0tm0z" w:id="3"/>
+      <w:bookmarkEnd w:id="3"/>
+      <w:r>
+        <w:rPr>
+          <w:rFonts w:ascii="Times New Roman" w:cs="Times New Roman" w:eastAsia="Times New Roman" w:hAnsi="Times New Roman"/>
+          <w:b w:val="1"/>
+          <w:color w:val="000000"/>
+          <w:sz w:val="22"/>
+          <w:szCs w:val="22"/>
+          <w:rtl w:val="0"/>
+        </w:rPr>
+        <w:t xml:space="preserve">Evaluación de ideas</w:t>
+      </w:r>
+      <w:r>
+        <w:pict>
+          <v:rect style="width:0.0pt;height:1.5pt" o:hr="t" o:hrstd="t" o:hralign="center" fillcolor="#A0A0A0" stroked="f"/>
+        </w:pict>
+      </w:r>
+      <w:r>
+        <w:rPr>
+          <w:rtl w:val="0"/>
+        </w:rPr>
+      </w:r>
+    </w:p>
+    <w:p>
+      <w:pPr>
+        <w:contextualSpacing w:val="0"/>
+        <w:rPr/>
+      </w:pPr>
+      <w:r>
+        <w:rPr>
+          <w:rtl w:val="0"/>
+        </w:rPr>
+      </w:r>
+    </w:p>
+    <w:p>
+      <w:pPr>
+        <w:contextualSpacing w:val="0"/>
+        <w:rPr>
+          <w:rFonts w:ascii="Times New Roman" w:cs="Times New Roman" w:eastAsia="Times New Roman" w:hAnsi="Times New Roman"/>
+          <w:b w:val="1"/>
+          <w:u w:val="single"/>
+        </w:rPr>
+      </w:pPr>
+      <w:r>
+        <w:rPr>
+          <w:rFonts w:ascii="Times New Roman" w:cs="Times New Roman" w:eastAsia="Times New Roman" w:hAnsi="Times New Roman"/>
+          <w:b w:val="1"/>
+          <w:u w:val="single"/>
+          <w:rtl w:val="0"/>
+        </w:rPr>
+        <w:t xml:space="preserve">ANÁLISIS DE DATOS:</w:t>
+      </w:r>
+    </w:p>
+    <w:p>
+      <w:pPr>
+        <w:contextualSpacing w:val="0"/>
+        <w:rPr>
+          <w:rFonts w:ascii="Times New Roman" w:cs="Times New Roman" w:eastAsia="Times New Roman" w:hAnsi="Times New Roman"/>
+          <w:b w:val="1"/>
+          <w:u w:val="single"/>
+        </w:rPr>
+      </w:pPr>
+      <w:r>
+        <w:rPr>
+          <w:rtl w:val="0"/>
+        </w:rPr>
+      </w:r>
+    </w:p>
+    <w:p>
+      <w:pPr>
+        <w:contextualSpacing w:val="0"/>
+        <w:rPr/>
+      </w:pPr>
+      <w:r>
+        <w:rPr>
+          <w:rtl w:val="0"/>
+        </w:rPr>
+      </w:r>
+    </w:p>
+    <w:tbl>
+      <w:tblPr>
+        <w:tblStyle w:val="Table3"/>
+        <w:tblW w:w="9360.0" w:type="dxa"/>
+        <w:jc w:val="left"/>
+        <w:tblInd w:w="100.0" w:type="pct"/>
+        <w:tblBorders>
+          <w:top w:color="000000" w:space="0" w:sz="8" w:val="single"/>
+          <w:left w:color="000000" w:space="0" w:sz="8" w:val="single"/>
+          <w:bottom w:color="000000" w:space="0" w:sz="8" w:val="single"/>
+          <w:right w:color="000000" w:space="0" w:sz="8" w:val="single"/>
+          <w:insideH w:color="000000" w:space="0" w:sz="8" w:val="single"/>
+          <w:insideV w:color="000000" w:space="0" w:sz="8" w:val="single"/>
+        </w:tblBorders>
+        <w:tblLayout w:type="fixed"/>
+        <w:tblLook w:val="0600"/>
+      </w:tblPr>
+      <w:tblGrid>
+        <w:gridCol w:w="1337.142857142857"/>
+        <w:gridCol w:w="1337.142857142857"/>
+        <w:gridCol w:w="1337.142857142857"/>
+        <w:gridCol w:w="1337.142857142857"/>
+        <w:gridCol w:w="1337.142857142857"/>
+        <w:gridCol w:w="1337.142857142857"/>
+        <w:gridCol w:w="1337.142857142857"/>
+        <w:tblGridChange w:id="0">
+          <w:tblGrid>
+            <w:gridCol w:w="1337.142857142857"/>
+            <w:gridCol w:w="1337.142857142857"/>
+            <w:gridCol w:w="1337.142857142857"/>
+            <w:gridCol w:w="1337.142857142857"/>
+            <w:gridCol w:w="1337.142857142857"/>
+            <w:gridCol w:w="1337.142857142857"/>
+            <w:gridCol w:w="1337.142857142857"/>
+          </w:tblGrid>
+        </w:tblGridChange>
+      </w:tblGrid>
+      <w:tr>
+        <w:tc>
+          <w:tcPr>
+            <w:shd w:fill="auto" w:val="clear"/>
+            <w:tcMar>
+              <w:top w:w="100.0" w:type="dxa"/>
+              <w:left w:w="100.0" w:type="dxa"/>
+              <w:bottom w:w="100.0" w:type="dxa"/>
+              <w:right w:w="100.0" w:type="dxa"/>
+            </w:tcMar>
+            <w:vAlign w:val="top"/>
+          </w:tcPr>
+          <w:p>
+            <w:pPr>
+              <w:keepNext w:val="0"/>
+              <w:keepLines w:val="0"/>
+              <w:widowControl w:val="0"/>
+              <w:pBdr>
+                <w:top w:space="0" w:sz="0" w:val="nil"/>
+                <w:left w:space="0" w:sz="0" w:val="nil"/>
+                <w:bottom w:space="0" w:sz="0" w:val="nil"/>
+                <w:right w:space="0" w:sz="0" w:val="nil"/>
+                <w:between w:space="0" w:sz="0" w:val="nil"/>
+              </w:pBdr>
+              <w:shd w:fill="auto" w:val="clear"/>
+              <w:spacing w:after="0" w:before="0" w:line="240" w:lineRule="auto"/>
+              <w:ind w:left="0" w:right="0" w:firstLine="0"/>
+              <w:contextualSpacing w:val="0"/>
+              <w:jc w:val="center"/>
+              <w:rPr>
+                <w:rFonts w:ascii="Times New Roman" w:cs="Times New Roman" w:eastAsia="Times New Roman" w:hAnsi="Times New Roman"/>
+              </w:rPr>
+            </w:pPr>
+            <w:r>
+              <w:rPr>
+                <w:rtl w:val="0"/>
+              </w:rPr>
+            </w:r>
+          </w:p>
+        </w:tc>
+        <w:tc>
+          <w:tcPr>
+            <w:shd w:fill="auto" w:val="clear"/>
+            <w:tcMar>
+              <w:top w:w="100.0" w:type="dxa"/>
+              <w:left w:w="100.0" w:type="dxa"/>
+              <w:bottom w:w="100.0" w:type="dxa"/>
+              <w:right w:w="100.0" w:type="dxa"/>
+            </w:tcMar>
+            <w:vAlign w:val="top"/>
+          </w:tcPr>
+          <w:p>
+            <w:pPr>
+              <w:keepNext w:val="0"/>
+              <w:keepLines w:val="0"/>
+              <w:widowControl w:val="0"/>
+              <w:pBdr>
+                <w:top w:space="0" w:sz="0" w:val="nil"/>
+                <w:left w:space="0" w:sz="0" w:val="nil"/>
+                <w:bottom w:space="0" w:sz="0" w:val="nil"/>
+                <w:right w:space="0" w:sz="0" w:val="nil"/>
+                <w:between w:space="0" w:sz="0" w:val="nil"/>
+              </w:pBdr>
+              <w:shd w:fill="auto" w:val="clear"/>
+              <w:spacing w:after="0" w:before="0" w:line="240" w:lineRule="auto"/>
+              <w:ind w:left="0" w:right="0" w:firstLine="0"/>
+              <w:contextualSpacing w:val="0"/>
+              <w:jc w:val="center"/>
+              <w:rPr>
+                <w:rFonts w:ascii="Times New Roman" w:cs="Times New Roman" w:eastAsia="Times New Roman" w:hAnsi="Times New Roman"/>
+                <w:b w:val="1"/>
+              </w:rPr>
+            </w:pPr>
+            <w:r>
+              <w:rPr>
+                <w:rFonts w:ascii="Times New Roman" w:cs="Times New Roman" w:eastAsia="Times New Roman" w:hAnsi="Times New Roman"/>
+                <w:b w:val="1"/>
+                <w:rtl w:val="0"/>
+              </w:rPr>
+              <w:t xml:space="preserve">C1</w:t>
+            </w:r>
+          </w:p>
+          <w:p>
+            <w:pPr>
+              <w:keepNext w:val="0"/>
+              <w:keepLines w:val="0"/>
+              <w:widowControl w:val="0"/>
+              <w:pBdr>
+                <w:top w:space="0" w:sz="0" w:val="nil"/>
+                <w:left w:space="0" w:sz="0" w:val="nil"/>
+                <w:bottom w:space="0" w:sz="0" w:val="nil"/>
+                <w:right w:space="0" w:sz="0" w:val="nil"/>
+                <w:between w:space="0" w:sz="0" w:val="nil"/>
+              </w:pBdr>
+              <w:shd w:fill="auto" w:val="clear"/>
+              <w:spacing w:after="0" w:before="0" w:line="240" w:lineRule="auto"/>
+              <w:ind w:left="0" w:right="0" w:firstLine="0"/>
+              <w:contextualSpacing w:val="0"/>
+              <w:jc w:val="center"/>
+              <w:rPr>
+                <w:rFonts w:ascii="Times New Roman" w:cs="Times New Roman" w:eastAsia="Times New Roman" w:hAnsi="Times New Roman"/>
+                <w:b w:val="1"/>
+              </w:rPr>
+            </w:pPr>
+            <w:r>
+              <w:rPr>
+                <w:rFonts w:ascii="Times New Roman" w:cs="Times New Roman" w:eastAsia="Times New Roman" w:hAnsi="Times New Roman"/>
+                <w:b w:val="1"/>
+                <w:rtl w:val="0"/>
+              </w:rPr>
+              <w:t xml:space="preserve">(20%)</w:t>
+            </w:r>
+          </w:p>
+        </w:tc>
+        <w:tc>
+          <w:tcPr>
+            <w:shd w:fill="auto" w:val="clear"/>
+            <w:tcMar>
+              <w:top w:w="100.0" w:type="dxa"/>
+              <w:left w:w="100.0" w:type="dxa"/>
+              <w:bottom w:w="100.0" w:type="dxa"/>
+              <w:right w:w="100.0" w:type="dxa"/>
+            </w:tcMar>
+            <w:vAlign w:val="top"/>
+          </w:tcPr>
+          <w:p>
+            <w:pPr>
+              <w:keepNext w:val="0"/>
+              <w:keepLines w:val="0"/>
+              <w:widowControl w:val="0"/>
+              <w:pBdr>
+                <w:top w:space="0" w:sz="0" w:val="nil"/>
+                <w:left w:space="0" w:sz="0" w:val="nil"/>
+                <w:bottom w:space="0" w:sz="0" w:val="nil"/>
+                <w:right w:space="0" w:sz="0" w:val="nil"/>
+                <w:between w:space="0" w:sz="0" w:val="nil"/>
+              </w:pBdr>
+              <w:shd w:fill="auto" w:val="clear"/>
+              <w:spacing w:after="0" w:before="0" w:line="240" w:lineRule="auto"/>
+              <w:ind w:left="0" w:right="0" w:firstLine="0"/>
+              <w:contextualSpacing w:val="0"/>
+              <w:jc w:val="center"/>
+              <w:rPr>
+                <w:rFonts w:ascii="Times New Roman" w:cs="Times New Roman" w:eastAsia="Times New Roman" w:hAnsi="Times New Roman"/>
+                <w:b w:val="1"/>
+              </w:rPr>
+            </w:pPr>
+            <w:r>
+              <w:rPr>
+                <w:rFonts w:ascii="Times New Roman" w:cs="Times New Roman" w:eastAsia="Times New Roman" w:hAnsi="Times New Roman"/>
+                <w:b w:val="1"/>
+                <w:rtl w:val="0"/>
+              </w:rPr>
+              <w:t xml:space="preserve">C2</w:t>
+            </w:r>
+          </w:p>
+          <w:p>
+            <w:pPr>
+              <w:keepNext w:val="0"/>
+              <w:keepLines w:val="0"/>
+              <w:widowControl w:val="0"/>
+              <w:pBdr>
+                <w:top w:space="0" w:sz="0" w:val="nil"/>
+                <w:left w:space="0" w:sz="0" w:val="nil"/>
+                <w:bottom w:space="0" w:sz="0" w:val="nil"/>
+                <w:right w:space="0" w:sz="0" w:val="nil"/>
+                <w:between w:space="0" w:sz="0" w:val="nil"/>
+              </w:pBdr>
+              <w:shd w:fill="auto" w:val="clear"/>
+              <w:spacing w:after="0" w:before="0" w:line="240" w:lineRule="auto"/>
+              <w:ind w:left="0" w:right="0" w:firstLine="0"/>
+              <w:contextualSpacing w:val="0"/>
+              <w:jc w:val="center"/>
+              <w:rPr>
+                <w:rFonts w:ascii="Times New Roman" w:cs="Times New Roman" w:eastAsia="Times New Roman" w:hAnsi="Times New Roman"/>
+                <w:b w:val="1"/>
+              </w:rPr>
+            </w:pPr>
+            <w:r>
+              <w:rPr>
+                <w:rFonts w:ascii="Times New Roman" w:cs="Times New Roman" w:eastAsia="Times New Roman" w:hAnsi="Times New Roman"/>
+                <w:b w:val="1"/>
+                <w:rtl w:val="0"/>
+              </w:rPr>
+              <w:t xml:space="preserve">(15%)</w:t>
+            </w:r>
+          </w:p>
+        </w:tc>
+        <w:tc>
+          <w:tcPr>
+            <w:shd w:fill="auto" w:val="clear"/>
+            <w:tcMar>
+              <w:top w:w="100.0" w:type="dxa"/>
+              <w:left w:w="100.0" w:type="dxa"/>
+              <w:bottom w:w="100.0" w:type="dxa"/>
+              <w:right w:w="100.0" w:type="dxa"/>
+            </w:tcMar>
+            <w:vAlign w:val="top"/>
+          </w:tcPr>
+          <w:p>
+            <w:pPr>
+              <w:keepNext w:val="0"/>
+              <w:keepLines w:val="0"/>
+              <w:widowControl w:val="0"/>
+              <w:pBdr>
+                <w:top w:space="0" w:sz="0" w:val="nil"/>
+                <w:left w:space="0" w:sz="0" w:val="nil"/>
+                <w:bottom w:space="0" w:sz="0" w:val="nil"/>
+                <w:right w:space="0" w:sz="0" w:val="nil"/>
+                <w:between w:space="0" w:sz="0" w:val="nil"/>
+              </w:pBdr>
+              <w:shd w:fill="auto" w:val="clear"/>
+              <w:spacing w:after="0" w:before="0" w:line="240" w:lineRule="auto"/>
+              <w:ind w:left="0" w:right="0" w:firstLine="0"/>
+              <w:contextualSpacing w:val="0"/>
+              <w:jc w:val="center"/>
+              <w:rPr>
+                <w:rFonts w:ascii="Times New Roman" w:cs="Times New Roman" w:eastAsia="Times New Roman" w:hAnsi="Times New Roman"/>
+                <w:b w:val="1"/>
+              </w:rPr>
+            </w:pPr>
+            <w:r>
+              <w:rPr>
+                <w:rFonts w:ascii="Times New Roman" w:cs="Times New Roman" w:eastAsia="Times New Roman" w:hAnsi="Times New Roman"/>
+                <w:b w:val="1"/>
+                <w:rtl w:val="0"/>
+              </w:rPr>
+              <w:t xml:space="preserve">C3</w:t>
+            </w:r>
+          </w:p>
+          <w:p>
+            <w:pPr>
+              <w:keepNext w:val="0"/>
+              <w:keepLines w:val="0"/>
+              <w:widowControl w:val="0"/>
+              <w:pBdr>
+                <w:top w:space="0" w:sz="0" w:val="nil"/>
+                <w:left w:space="0" w:sz="0" w:val="nil"/>
+                <w:bottom w:space="0" w:sz="0" w:val="nil"/>
+                <w:right w:space="0" w:sz="0" w:val="nil"/>
+                <w:between w:space="0" w:sz="0" w:val="nil"/>
+              </w:pBdr>
+              <w:shd w:fill="auto" w:val="clear"/>
+              <w:spacing w:after="0" w:before="0" w:line="240" w:lineRule="auto"/>
+              <w:ind w:left="0" w:right="0" w:firstLine="0"/>
+              <w:contextualSpacing w:val="0"/>
+              <w:jc w:val="center"/>
+              <w:rPr>
+                <w:rFonts w:ascii="Times New Roman" w:cs="Times New Roman" w:eastAsia="Times New Roman" w:hAnsi="Times New Roman"/>
+                <w:b w:val="1"/>
+              </w:rPr>
+            </w:pPr>
+            <w:r>
+              <w:rPr>
+                <w:rFonts w:ascii="Times New Roman" w:cs="Times New Roman" w:eastAsia="Times New Roman" w:hAnsi="Times New Roman"/>
+                <w:b w:val="1"/>
+                <w:rtl w:val="0"/>
+              </w:rPr>
+              <w:t xml:space="preserve">(20%)</w:t>
+            </w:r>
+          </w:p>
+        </w:tc>
+        <w:tc>
+          <w:tcPr>
+            <w:shd w:fill="auto" w:val="clear"/>
+            <w:tcMar>
+              <w:top w:w="100.0" w:type="dxa"/>
+              <w:left w:w="100.0" w:type="dxa"/>
+              <w:bottom w:w="100.0" w:type="dxa"/>
+              <w:right w:w="100.0" w:type="dxa"/>
+            </w:tcMar>
+            <w:vAlign w:val="top"/>
+          </w:tcPr>
+          <w:p>
+            <w:pPr>
+              <w:keepNext w:val="0"/>
+              <w:keepLines w:val="0"/>
+              <w:widowControl w:val="0"/>
+              <w:pBdr>
+                <w:top w:space="0" w:sz="0" w:val="nil"/>
+                <w:left w:space="0" w:sz="0" w:val="nil"/>
+                <w:bottom w:space="0" w:sz="0" w:val="nil"/>
+                <w:right w:space="0" w:sz="0" w:val="nil"/>
+                <w:between w:space="0" w:sz="0" w:val="nil"/>
+              </w:pBdr>
+              <w:shd w:fill="auto" w:val="clear"/>
+              <w:spacing w:after="0" w:before="0" w:line="240" w:lineRule="auto"/>
+              <w:ind w:left="0" w:right="0" w:firstLine="0"/>
+              <w:contextualSpacing w:val="0"/>
+              <w:jc w:val="center"/>
+              <w:rPr>
+                <w:rFonts w:ascii="Times New Roman" w:cs="Times New Roman" w:eastAsia="Times New Roman" w:hAnsi="Times New Roman"/>
+                <w:b w:val="1"/>
+              </w:rPr>
+            </w:pPr>
+            <w:r>
+              <w:rPr>
+                <w:rFonts w:ascii="Times New Roman" w:cs="Times New Roman" w:eastAsia="Times New Roman" w:hAnsi="Times New Roman"/>
+                <w:b w:val="1"/>
+                <w:rtl w:val="0"/>
+              </w:rPr>
+              <w:t xml:space="preserve">C4</w:t>
+            </w:r>
+          </w:p>
+          <w:p>
+            <w:pPr>
+              <w:keepNext w:val="0"/>
+              <w:keepLines w:val="0"/>
+              <w:widowControl w:val="0"/>
+              <w:pBdr>
+                <w:top w:space="0" w:sz="0" w:val="nil"/>
+                <w:left w:space="0" w:sz="0" w:val="nil"/>
+                <w:bottom w:space="0" w:sz="0" w:val="nil"/>
+                <w:right w:space="0" w:sz="0" w:val="nil"/>
+                <w:between w:space="0" w:sz="0" w:val="nil"/>
+              </w:pBdr>
+              <w:shd w:fill="auto" w:val="clear"/>
+              <w:spacing w:after="0" w:before="0" w:line="240" w:lineRule="auto"/>
+              <w:ind w:left="0" w:right="0" w:firstLine="0"/>
+              <w:contextualSpacing w:val="0"/>
+              <w:jc w:val="center"/>
+              <w:rPr>
+                <w:rFonts w:ascii="Times New Roman" w:cs="Times New Roman" w:eastAsia="Times New Roman" w:hAnsi="Times New Roman"/>
+                <w:b w:val="1"/>
+              </w:rPr>
+            </w:pPr>
+            <w:r>
+              <w:rPr>
+                <w:rFonts w:ascii="Times New Roman" w:cs="Times New Roman" w:eastAsia="Times New Roman" w:hAnsi="Times New Roman"/>
+                <w:b w:val="1"/>
+                <w:rtl w:val="0"/>
+              </w:rPr>
+              <w:t xml:space="preserve">(15%)</w:t>
+            </w:r>
+          </w:p>
+        </w:tc>
+        <w:tc>
+          <w:tcPr>
+            <w:shd w:fill="auto" w:val="clear"/>
+            <w:tcMar>
+              <w:top w:w="100.0" w:type="dxa"/>
+              <w:left w:w="100.0" w:type="dxa"/>
+              <w:bottom w:w="100.0" w:type="dxa"/>
+              <w:right w:w="100.0" w:type="dxa"/>
+            </w:tcMar>
+            <w:vAlign w:val="top"/>
+          </w:tcPr>
+          <w:p>
+            <w:pPr>
+              <w:keepNext w:val="0"/>
+              <w:keepLines w:val="0"/>
+              <w:widowControl w:val="0"/>
+              <w:pBdr>
+                <w:top w:space="0" w:sz="0" w:val="nil"/>
+                <w:left w:space="0" w:sz="0" w:val="nil"/>
+                <w:bottom w:space="0" w:sz="0" w:val="nil"/>
+                <w:right w:space="0" w:sz="0" w:val="nil"/>
+                <w:between w:space="0" w:sz="0" w:val="nil"/>
+              </w:pBdr>
+              <w:shd w:fill="auto" w:val="clear"/>
+              <w:spacing w:after="0" w:before="0" w:line="240" w:lineRule="auto"/>
+              <w:ind w:left="0" w:right="0" w:firstLine="0"/>
+              <w:contextualSpacing w:val="0"/>
+              <w:jc w:val="center"/>
+              <w:rPr>
+                <w:rFonts w:ascii="Times New Roman" w:cs="Times New Roman" w:eastAsia="Times New Roman" w:hAnsi="Times New Roman"/>
+                <w:b w:val="1"/>
+              </w:rPr>
+            </w:pPr>
+            <w:r>
+              <w:rPr>
+                <w:rFonts w:ascii="Times New Roman" w:cs="Times New Roman" w:eastAsia="Times New Roman" w:hAnsi="Times New Roman"/>
+                <w:b w:val="1"/>
+                <w:rtl w:val="0"/>
+              </w:rPr>
+              <w:t xml:space="preserve">C5</w:t>
+            </w:r>
+          </w:p>
+          <w:p>
+            <w:pPr>
+              <w:keepNext w:val="0"/>
+              <w:keepLines w:val="0"/>
+              <w:widowControl w:val="0"/>
+              <w:pBdr>
+                <w:top w:space="0" w:sz="0" w:val="nil"/>
+                <w:left w:space="0" w:sz="0" w:val="nil"/>
+                <w:bottom w:space="0" w:sz="0" w:val="nil"/>
+                <w:right w:space="0" w:sz="0" w:val="nil"/>
+                <w:between w:space="0" w:sz="0" w:val="nil"/>
+              </w:pBdr>
+              <w:shd w:fill="auto" w:val="clear"/>
+              <w:spacing w:after="0" w:before="0" w:line="240" w:lineRule="auto"/>
+              <w:ind w:left="0" w:right="0" w:firstLine="0"/>
+              <w:contextualSpacing w:val="0"/>
+              <w:jc w:val="center"/>
+              <w:rPr>
+                <w:rFonts w:ascii="Times New Roman" w:cs="Times New Roman" w:eastAsia="Times New Roman" w:hAnsi="Times New Roman"/>
+                <w:b w:val="1"/>
+              </w:rPr>
+            </w:pPr>
+            <w:r>
+              <w:rPr>
+                <w:rFonts w:ascii="Times New Roman" w:cs="Times New Roman" w:eastAsia="Times New Roman" w:hAnsi="Times New Roman"/>
+                <w:b w:val="1"/>
+                <w:rtl w:val="0"/>
+              </w:rPr>
+              <w:t xml:space="preserve">(30%)</w:t>
+            </w:r>
+          </w:p>
+        </w:tc>
+        <w:tc>
+          <w:tcPr>
+            <w:shd w:fill="auto" w:val="clear"/>
+            <w:tcMar>
+              <w:top w:w="100.0" w:type="dxa"/>
+              <w:left w:w="100.0" w:type="dxa"/>
+              <w:bottom w:w="100.0" w:type="dxa"/>
+              <w:right w:w="100.0" w:type="dxa"/>
+            </w:tcMar>
+            <w:vAlign w:val="top"/>
+          </w:tcPr>
+          <w:p>
+            <w:pPr>
+              <w:keepNext w:val="0"/>
+              <w:keepLines w:val="0"/>
+              <w:widowControl w:val="0"/>
+              <w:pBdr>
+                <w:top w:space="0" w:sz="0" w:val="nil"/>
+                <w:left w:space="0" w:sz="0" w:val="nil"/>
+                <w:bottom w:space="0" w:sz="0" w:val="nil"/>
+                <w:right w:space="0" w:sz="0" w:val="nil"/>
+                <w:between w:space="0" w:sz="0" w:val="nil"/>
+              </w:pBdr>
+              <w:shd w:fill="auto" w:val="clear"/>
+              <w:spacing w:after="0" w:before="0" w:line="240" w:lineRule="auto"/>
+              <w:ind w:left="0" w:right="0" w:firstLine="0"/>
+              <w:contextualSpacing w:val="0"/>
+              <w:jc w:val="center"/>
+              <w:rPr>
+                <w:rFonts w:ascii="Times New Roman" w:cs="Times New Roman" w:eastAsia="Times New Roman" w:hAnsi="Times New Roman"/>
+                <w:b w:val="1"/>
+              </w:rPr>
+            </w:pPr>
+            <w:r>
+              <w:rPr>
+                <w:rFonts w:ascii="Times New Roman" w:cs="Times New Roman" w:eastAsia="Times New Roman" w:hAnsi="Times New Roman"/>
+                <w:b w:val="1"/>
+                <w:rtl w:val="0"/>
+              </w:rPr>
+              <w:t xml:space="preserve">TOTAL</w:t>
+            </w:r>
+          </w:p>
+        </w:tc>
+      </w:tr>
+      <w:tr>
+        <w:tc>
+          <w:tcPr>
+            <w:shd w:fill="auto" w:val="clear"/>
+            <w:tcMar>
+              <w:top w:w="100.0" w:type="dxa"/>
+              <w:left w:w="100.0" w:type="dxa"/>
+              <w:bottom w:w="100.0" w:type="dxa"/>
+              <w:right w:w="100.0" w:type="dxa"/>
+            </w:tcMar>
+            <w:vAlign w:val="top"/>
+          </w:tcPr>
+          <w:p>
+            <w:pPr>
+              <w:keepNext w:val="0"/>
+              <w:keepLines w:val="0"/>
+              <w:widowControl w:val="0"/>
+              <w:pBdr>
+                <w:top w:space="0" w:sz="0" w:val="nil"/>
+                <w:left w:space="0" w:sz="0" w:val="nil"/>
+                <w:bottom w:space="0" w:sz="0" w:val="nil"/>
+                <w:right w:space="0" w:sz="0" w:val="nil"/>
+                <w:between w:space="0" w:sz="0" w:val="nil"/>
+              </w:pBdr>
+              <w:shd w:fill="auto" w:val="clear"/>
+              <w:spacing w:after="0" w:before="0" w:line="240" w:lineRule="auto"/>
+              <w:ind w:left="0" w:right="0" w:firstLine="0"/>
+              <w:contextualSpacing w:val="0"/>
+              <w:jc w:val="center"/>
+              <w:rPr>
+                <w:rFonts w:ascii="Times New Roman" w:cs="Times New Roman" w:eastAsia="Times New Roman" w:hAnsi="Times New Roman"/>
+                <w:b w:val="1"/>
+              </w:rPr>
+            </w:pPr>
+            <w:r>
+              <w:rPr>
+                <w:rFonts w:ascii="Times New Roman" w:cs="Times New Roman" w:eastAsia="Times New Roman" w:hAnsi="Times New Roman"/>
+                <w:b w:val="1"/>
+                <w:rtl w:val="0"/>
+              </w:rPr>
+              <w:t xml:space="preserve">Clústeres K-Means</w:t>
+            </w:r>
+          </w:p>
+        </w:tc>
+        <w:tc>
+          <w:tcPr>
+            <w:shd w:fill="auto" w:val="clear"/>
+            <w:tcMar>
+              <w:top w:w="100.0" w:type="dxa"/>
+              <w:left w:w="100.0" w:type="dxa"/>
+              <w:bottom w:w="100.0" w:type="dxa"/>
+              <w:right w:w="100.0" w:type="dxa"/>
+            </w:tcMar>
+            <w:vAlign w:val="top"/>
+          </w:tcPr>
+          <w:p>
+            <w:pPr>
+              <w:keepNext w:val="0"/>
+              <w:keepLines w:val="0"/>
+              <w:widowControl w:val="0"/>
+              <w:pBdr>
+                <w:top w:space="0" w:sz="0" w:val="nil"/>
+                <w:left w:space="0" w:sz="0" w:val="nil"/>
+                <w:bottom w:space="0" w:sz="0" w:val="nil"/>
+                <w:right w:space="0" w:sz="0" w:val="nil"/>
+                <w:between w:space="0" w:sz="0" w:val="nil"/>
+              </w:pBdr>
+              <w:shd w:fill="auto" w:val="clear"/>
+              <w:spacing w:after="0" w:before="0" w:line="240" w:lineRule="auto"/>
+              <w:ind w:left="0" w:right="0" w:firstLine="0"/>
+              <w:contextualSpacing w:val="0"/>
+              <w:jc w:val="center"/>
+              <w:rPr>
+                <w:rFonts w:ascii="Times New Roman" w:cs="Times New Roman" w:eastAsia="Times New Roman" w:hAnsi="Times New Roman"/>
+              </w:rPr>
+            </w:pPr>
+            <w:r>
+              <w:rPr>
+                <w:rtl w:val="0"/>
+              </w:rPr>
+            </w:r>
+          </w:p>
+        </w:tc>
+        <w:tc>
+          <w:tcPr>
+            <w:shd w:fill="auto" w:val="clear"/>
+            <w:tcMar>
+              <w:top w:w="100.0" w:type="dxa"/>
+              <w:left w:w="100.0" w:type="dxa"/>
+              <w:bottom w:w="100.0" w:type="dxa"/>
+              <w:right w:w="100.0" w:type="dxa"/>
+            </w:tcMar>
+            <w:vAlign w:val="top"/>
+          </w:tcPr>
+          <w:p>
+            <w:pPr>
+              <w:keepNext w:val="0"/>
+              <w:keepLines w:val="0"/>
+              <w:widowControl w:val="0"/>
+              <w:pBdr>
+                <w:top w:space="0" w:sz="0" w:val="nil"/>
+                <w:left w:space="0" w:sz="0" w:val="nil"/>
+                <w:bottom w:space="0" w:sz="0" w:val="nil"/>
+                <w:right w:space="0" w:sz="0" w:val="nil"/>
+                <w:between w:space="0" w:sz="0" w:val="nil"/>
+              </w:pBdr>
+              <w:shd w:fill="auto" w:val="clear"/>
+              <w:spacing w:after="0" w:before="0" w:line="240" w:lineRule="auto"/>
+              <w:ind w:left="0" w:right="0" w:firstLine="0"/>
+              <w:contextualSpacing w:val="0"/>
+              <w:jc w:val="center"/>
+              <w:rPr>
+                <w:rFonts w:ascii="Times New Roman" w:cs="Times New Roman" w:eastAsia="Times New Roman" w:hAnsi="Times New Roman"/>
+              </w:rPr>
+            </w:pPr>
+            <w:r>
+              <w:rPr>
+                <w:rtl w:val="0"/>
+              </w:rPr>
+            </w:r>
+          </w:p>
+        </w:tc>
+        <w:tc>
+          <w:tcPr>
+            <w:shd w:fill="auto" w:val="clear"/>
+            <w:tcMar>
+              <w:top w:w="100.0" w:type="dxa"/>
+              <w:left w:w="100.0" w:type="dxa"/>
+              <w:bottom w:w="100.0" w:type="dxa"/>
+              <w:right w:w="100.0" w:type="dxa"/>
+            </w:tcMar>
+            <w:vAlign w:val="top"/>
+          </w:tcPr>
+          <w:p>
+            <w:pPr>
+              <w:keepNext w:val="0"/>
+              <w:keepLines w:val="0"/>
+              <w:widowControl w:val="0"/>
+              <w:pBdr>
+                <w:top w:space="0" w:sz="0" w:val="nil"/>
+                <w:left w:space="0" w:sz="0" w:val="nil"/>
+                <w:bottom w:space="0" w:sz="0" w:val="nil"/>
+                <w:right w:space="0" w:sz="0" w:val="nil"/>
+                <w:between w:space="0" w:sz="0" w:val="nil"/>
+              </w:pBdr>
+              <w:shd w:fill="auto" w:val="clear"/>
+              <w:spacing w:after="0" w:before="0" w:line="240" w:lineRule="auto"/>
+              <w:ind w:left="0" w:right="0" w:firstLine="0"/>
+              <w:contextualSpacing w:val="0"/>
+              <w:jc w:val="center"/>
+              <w:rPr>
+                <w:rFonts w:ascii="Times New Roman" w:cs="Times New Roman" w:eastAsia="Times New Roman" w:hAnsi="Times New Roman"/>
+              </w:rPr>
+            </w:pPr>
+            <w:r>
+              <w:rPr>
+                <w:rtl w:val="0"/>
+              </w:rPr>
+            </w:r>
+          </w:p>
+        </w:tc>
+        <w:tc>
+          <w:tcPr>
+            <w:shd w:fill="auto" w:val="clear"/>
+            <w:tcMar>
+              <w:top w:w="100.0" w:type="dxa"/>
+              <w:left w:w="100.0" w:type="dxa"/>
+              <w:bottom w:w="100.0" w:type="dxa"/>
+              <w:right w:w="100.0" w:type="dxa"/>
+            </w:tcMar>
+            <w:vAlign w:val="top"/>
+          </w:tcPr>
+          <w:p>
+            <w:pPr>
+              <w:keepNext w:val="0"/>
+              <w:keepLines w:val="0"/>
+              <w:widowControl w:val="0"/>
+              <w:pBdr>
+                <w:top w:space="0" w:sz="0" w:val="nil"/>
+                <w:left w:space="0" w:sz="0" w:val="nil"/>
+                <w:bottom w:space="0" w:sz="0" w:val="nil"/>
+                <w:right w:space="0" w:sz="0" w:val="nil"/>
+                <w:between w:space="0" w:sz="0" w:val="nil"/>
+              </w:pBdr>
+              <w:shd w:fill="auto" w:val="clear"/>
+              <w:spacing w:after="0" w:before="0" w:line="240" w:lineRule="auto"/>
+              <w:ind w:left="0" w:right="0" w:firstLine="0"/>
+              <w:contextualSpacing w:val="0"/>
+              <w:jc w:val="center"/>
+              <w:rPr>
+                <w:rFonts w:ascii="Times New Roman" w:cs="Times New Roman" w:eastAsia="Times New Roman" w:hAnsi="Times New Roman"/>
+              </w:rPr>
+            </w:pPr>
+            <w:r>
+              <w:rPr>
+                <w:rtl w:val="0"/>
+              </w:rPr>
+            </w:r>
+          </w:p>
+        </w:tc>
+        <w:tc>
+          <w:tcPr>
+            <w:shd w:fill="auto" w:val="clear"/>
+            <w:tcMar>
+              <w:top w:w="100.0" w:type="dxa"/>
+              <w:left w:w="100.0" w:type="dxa"/>
+              <w:bottom w:w="100.0" w:type="dxa"/>
+              <w:right w:w="100.0" w:type="dxa"/>
+            </w:tcMar>
+            <w:vAlign w:val="top"/>
+          </w:tcPr>
+          <w:p>
+            <w:pPr>
+              <w:keepNext w:val="0"/>
+              <w:keepLines w:val="0"/>
+              <w:widowControl w:val="0"/>
+              <w:pBdr>
+                <w:top w:space="0" w:sz="0" w:val="nil"/>
+                <w:left w:space="0" w:sz="0" w:val="nil"/>
+                <w:bottom w:space="0" w:sz="0" w:val="nil"/>
+                <w:right w:space="0" w:sz="0" w:val="nil"/>
+                <w:between w:space="0" w:sz="0" w:val="nil"/>
+              </w:pBdr>
+              <w:shd w:fill="auto" w:val="clear"/>
+              <w:spacing w:after="0" w:before="0" w:line="240" w:lineRule="auto"/>
+              <w:ind w:left="0" w:right="0" w:firstLine="0"/>
+              <w:contextualSpacing w:val="0"/>
+              <w:jc w:val="center"/>
+              <w:rPr>
+                <w:rFonts w:ascii="Times New Roman" w:cs="Times New Roman" w:eastAsia="Times New Roman" w:hAnsi="Times New Roman"/>
+              </w:rPr>
+            </w:pPr>
+            <w:r>
+              <w:rPr>
+                <w:rtl w:val="0"/>
+              </w:rPr>
+            </w:r>
+          </w:p>
+        </w:tc>
+        <w:tc>
+          <w:tcPr>
+            <w:shd w:fill="auto" w:val="clear"/>
+            <w:tcMar>
+              <w:top w:w="100.0" w:type="dxa"/>
+              <w:left w:w="100.0" w:type="dxa"/>
+              <w:bottom w:w="100.0" w:type="dxa"/>
+              <w:right w:w="100.0" w:type="dxa"/>
+            </w:tcMar>
+            <w:vAlign w:val="top"/>
+          </w:tcPr>
+          <w:p>
+            <w:pPr>
+              <w:keepNext w:val="0"/>
+              <w:keepLines w:val="0"/>
+              <w:widowControl w:val="0"/>
+              <w:pBdr>
+                <w:top w:space="0" w:sz="0" w:val="nil"/>
+                <w:left w:space="0" w:sz="0" w:val="nil"/>
+                <w:bottom w:space="0" w:sz="0" w:val="nil"/>
+                <w:right w:space="0" w:sz="0" w:val="nil"/>
+                <w:between w:space="0" w:sz="0" w:val="nil"/>
+              </w:pBdr>
+              <w:shd w:fill="auto" w:val="clear"/>
+              <w:spacing w:after="0" w:before="0" w:line="240" w:lineRule="auto"/>
+              <w:ind w:left="0" w:right="0" w:firstLine="0"/>
+              <w:contextualSpacing w:val="0"/>
+              <w:jc w:val="center"/>
+              <w:rPr>
+                <w:rFonts w:ascii="Times New Roman" w:cs="Times New Roman" w:eastAsia="Times New Roman" w:hAnsi="Times New Roman"/>
+                <w:b w:val="1"/>
+                <w:sz w:val="26"/>
+                <w:szCs w:val="26"/>
+              </w:rPr>
+            </w:pPr>
+            <w:r>
+              <w:rPr>
+                <w:rtl w:val="0"/>
+              </w:rPr>
+            </w:r>
+          </w:p>
+        </w:tc>
+      </w:tr>
+      <w:tr>
+        <w:tc>
+          <w:tcPr>
+            <w:shd w:fill="auto" w:val="clear"/>
+            <w:tcMar>
+              <w:top w:w="100.0" w:type="dxa"/>
+              <w:left w:w="100.0" w:type="dxa"/>
+              <w:bottom w:w="100.0" w:type="dxa"/>
+              <w:right w:w="100.0" w:type="dxa"/>
+            </w:tcMar>
+            <w:vAlign w:val="top"/>
+          </w:tcPr>
+          <w:p>
+            <w:pPr>
+              <w:keepNext w:val="0"/>
+              <w:keepLines w:val="0"/>
+              <w:widowControl w:val="0"/>
+              <w:pBdr>
+                <w:top w:space="0" w:sz="0" w:val="nil"/>
+                <w:left w:space="0" w:sz="0" w:val="nil"/>
+                <w:bottom w:space="0" w:sz="0" w:val="nil"/>
+                <w:right w:space="0" w:sz="0" w:val="nil"/>
+                <w:between w:space="0" w:sz="0" w:val="nil"/>
+              </w:pBdr>
+              <w:shd w:fill="auto" w:val="clear"/>
+              <w:spacing w:after="0" w:before="0" w:line="240" w:lineRule="auto"/>
+              <w:ind w:left="0" w:right="0" w:firstLine="0"/>
+              <w:contextualSpacing w:val="0"/>
+              <w:jc w:val="center"/>
+              <w:rPr>
+                <w:rFonts w:ascii="Times New Roman" w:cs="Times New Roman" w:eastAsia="Times New Roman" w:hAnsi="Times New Roman"/>
+                <w:b w:val="1"/>
+              </w:rPr>
+            </w:pPr>
+            <w:r>
+              <w:rPr>
+                <w:rFonts w:ascii="Times New Roman" w:cs="Times New Roman" w:eastAsia="Times New Roman" w:hAnsi="Times New Roman"/>
+                <w:b w:val="1"/>
+                <w:rtl w:val="0"/>
+              </w:rPr>
+              <w:t xml:space="preserve">Clústeres K-Medoids</w:t>
+            </w:r>
+          </w:p>
+        </w:tc>
+        <w:tc>
+          <w:tcPr>
+            <w:shd w:fill="auto" w:val="clear"/>
+            <w:tcMar>
+              <w:top w:w="100.0" w:type="dxa"/>
+              <w:left w:w="100.0" w:type="dxa"/>
+              <w:bottom w:w="100.0" w:type="dxa"/>
+              <w:right w:w="100.0" w:type="dxa"/>
+            </w:tcMar>
+            <w:vAlign w:val="top"/>
+          </w:tcPr>
+          <w:p>
+            <w:pPr>
+              <w:keepNext w:val="0"/>
+              <w:keepLines w:val="0"/>
+              <w:widowControl w:val="0"/>
+              <w:pBdr>
+                <w:top w:space="0" w:sz="0" w:val="nil"/>
+                <w:left w:space="0" w:sz="0" w:val="nil"/>
+                <w:bottom w:space="0" w:sz="0" w:val="nil"/>
+                <w:right w:space="0" w:sz="0" w:val="nil"/>
+                <w:between w:space="0" w:sz="0" w:val="nil"/>
+              </w:pBdr>
+              <w:shd w:fill="auto" w:val="clear"/>
+              <w:spacing w:after="0" w:before="0" w:line="240" w:lineRule="auto"/>
+              <w:ind w:left="0" w:right="0" w:firstLine="0"/>
+              <w:contextualSpacing w:val="0"/>
+              <w:jc w:val="center"/>
+              <w:rPr>
+                <w:rFonts w:ascii="Times New Roman" w:cs="Times New Roman" w:eastAsia="Times New Roman" w:hAnsi="Times New Roman"/>
+              </w:rPr>
+            </w:pPr>
+            <w:r>
+              <w:rPr>
+                <w:rtl w:val="0"/>
+              </w:rPr>
+            </w:r>
+          </w:p>
+        </w:tc>
+        <w:tc>
+          <w:tcPr>
+            <w:shd w:fill="auto" w:val="clear"/>
+            <w:tcMar>
+              <w:top w:w="100.0" w:type="dxa"/>
+              <w:left w:w="100.0" w:type="dxa"/>
+              <w:bottom w:w="100.0" w:type="dxa"/>
+              <w:right w:w="100.0" w:type="dxa"/>
+            </w:tcMar>
+            <w:vAlign w:val="top"/>
+          </w:tcPr>
+          <w:p>
+            <w:pPr>
+              <w:keepNext w:val="0"/>
+              <w:keepLines w:val="0"/>
+              <w:widowControl w:val="0"/>
+              <w:pBdr>
+                <w:top w:space="0" w:sz="0" w:val="nil"/>
+                <w:left w:space="0" w:sz="0" w:val="nil"/>
+                <w:bottom w:space="0" w:sz="0" w:val="nil"/>
+                <w:right w:space="0" w:sz="0" w:val="nil"/>
+                <w:between w:space="0" w:sz="0" w:val="nil"/>
+              </w:pBdr>
+              <w:shd w:fill="auto" w:val="clear"/>
+              <w:spacing w:after="0" w:before="0" w:line="240" w:lineRule="auto"/>
+              <w:ind w:left="0" w:right="0" w:firstLine="0"/>
+              <w:contextualSpacing w:val="0"/>
+              <w:jc w:val="center"/>
+              <w:rPr>
+                <w:rFonts w:ascii="Times New Roman" w:cs="Times New Roman" w:eastAsia="Times New Roman" w:hAnsi="Times New Roman"/>
+              </w:rPr>
+            </w:pPr>
+            <w:r>
+              <w:rPr>
+                <w:rtl w:val="0"/>
+              </w:rPr>
+            </w:r>
+          </w:p>
+        </w:tc>
+        <w:tc>
+          <w:tcPr>
+            <w:shd w:fill="auto" w:val="clear"/>
+            <w:tcMar>
+              <w:top w:w="100.0" w:type="dxa"/>
+              <w:left w:w="100.0" w:type="dxa"/>
+              <w:bottom w:w="100.0" w:type="dxa"/>
+              <w:right w:w="100.0" w:type="dxa"/>
+            </w:tcMar>
+            <w:vAlign w:val="top"/>
+          </w:tcPr>
+          <w:p>
+            <w:pPr>
+              <w:keepNext w:val="0"/>
+              <w:keepLines w:val="0"/>
+              <w:widowControl w:val="0"/>
+              <w:pBdr>
+                <w:top w:space="0" w:sz="0" w:val="nil"/>
+                <w:left w:space="0" w:sz="0" w:val="nil"/>
+                <w:bottom w:space="0" w:sz="0" w:val="nil"/>
+                <w:right w:space="0" w:sz="0" w:val="nil"/>
+                <w:between w:space="0" w:sz="0" w:val="nil"/>
+              </w:pBdr>
+              <w:shd w:fill="auto" w:val="clear"/>
+              <w:spacing w:after="0" w:before="0" w:line="240" w:lineRule="auto"/>
+              <w:ind w:left="0" w:right="0" w:firstLine="0"/>
+              <w:contextualSpacing w:val="0"/>
+              <w:jc w:val="center"/>
+              <w:rPr>
+                <w:rFonts w:ascii="Times New Roman" w:cs="Times New Roman" w:eastAsia="Times New Roman" w:hAnsi="Times New Roman"/>
+              </w:rPr>
+            </w:pPr>
+            <w:r>
+              <w:rPr>
+                <w:rtl w:val="0"/>
+              </w:rPr>
+            </w:r>
+          </w:p>
+        </w:tc>
+        <w:tc>
+          <w:tcPr>
+            <w:shd w:fill="auto" w:val="clear"/>
+            <w:tcMar>
+              <w:top w:w="100.0" w:type="dxa"/>
+              <w:left w:w="100.0" w:type="dxa"/>
+              <w:bottom w:w="100.0" w:type="dxa"/>
+              <w:right w:w="100.0" w:type="dxa"/>
+            </w:tcMar>
+            <w:vAlign w:val="top"/>
+          </w:tcPr>
+          <w:p>
+            <w:pPr>
+              <w:keepNext w:val="0"/>
+              <w:keepLines w:val="0"/>
+              <w:widowControl w:val="0"/>
+              <w:pBdr>
+                <w:top w:space="0" w:sz="0" w:val="nil"/>
+                <w:left w:space="0" w:sz="0" w:val="nil"/>
+                <w:bottom w:space="0" w:sz="0" w:val="nil"/>
+                <w:right w:space="0" w:sz="0" w:val="nil"/>
+                <w:between w:space="0" w:sz="0" w:val="nil"/>
+              </w:pBdr>
+              <w:shd w:fill="auto" w:val="clear"/>
+              <w:spacing w:after="0" w:before="0" w:line="240" w:lineRule="auto"/>
+              <w:ind w:left="0" w:right="0" w:firstLine="0"/>
+              <w:contextualSpacing w:val="0"/>
+              <w:jc w:val="center"/>
+              <w:rPr>
+                <w:rFonts w:ascii="Times New Roman" w:cs="Times New Roman" w:eastAsia="Times New Roman" w:hAnsi="Times New Roman"/>
+              </w:rPr>
+            </w:pPr>
+            <w:r>
+              <w:rPr>
+                <w:rtl w:val="0"/>
+              </w:rPr>
+            </w:r>
+          </w:p>
+        </w:tc>
+        <w:tc>
+          <w:tcPr>
+            <w:shd w:fill="auto" w:val="clear"/>
+            <w:tcMar>
+              <w:top w:w="100.0" w:type="dxa"/>
+              <w:left w:w="100.0" w:type="dxa"/>
+              <w:bottom w:w="100.0" w:type="dxa"/>
+              <w:right w:w="100.0" w:type="dxa"/>
+            </w:tcMar>
+            <w:vAlign w:val="top"/>
+          </w:tcPr>
+          <w:p>
+            <w:pPr>
+              <w:keepNext w:val="0"/>
+              <w:keepLines w:val="0"/>
+              <w:widowControl w:val="0"/>
+              <w:pBdr>
+                <w:top w:space="0" w:sz="0" w:val="nil"/>
+                <w:left w:space="0" w:sz="0" w:val="nil"/>
+                <w:bottom w:space="0" w:sz="0" w:val="nil"/>
+                <w:right w:space="0" w:sz="0" w:val="nil"/>
+                <w:between w:space="0" w:sz="0" w:val="nil"/>
+              </w:pBdr>
+              <w:shd w:fill="auto" w:val="clear"/>
+              <w:spacing w:after="0" w:before="0" w:line="240" w:lineRule="auto"/>
+              <w:ind w:left="0" w:right="0" w:firstLine="0"/>
+              <w:contextualSpacing w:val="0"/>
+              <w:jc w:val="center"/>
+              <w:rPr>
+                <w:rFonts w:ascii="Times New Roman" w:cs="Times New Roman" w:eastAsia="Times New Roman" w:hAnsi="Times New Roman"/>
+              </w:rPr>
+            </w:pPr>
+            <w:r>
+              <w:rPr>
+                <w:rtl w:val="0"/>
+              </w:rPr>
+            </w:r>
+          </w:p>
+        </w:tc>
+        <w:tc>
+          <w:tcPr>
+            <w:shd w:fill="auto" w:val="clear"/>
+            <w:tcMar>
+              <w:top w:w="100.0" w:type="dxa"/>
+              <w:left w:w="100.0" w:type="dxa"/>
+              <w:bottom w:w="100.0" w:type="dxa"/>
+              <w:right w:w="100.0" w:type="dxa"/>
+            </w:tcMar>
+            <w:vAlign w:val="top"/>
+          </w:tcPr>
+          <w:p>
+            <w:pPr>
+              <w:keepNext w:val="0"/>
+              <w:keepLines w:val="0"/>
+              <w:widowControl w:val="0"/>
+              <w:pBdr>
+                <w:top w:space="0" w:sz="0" w:val="nil"/>
+                <w:left w:space="0" w:sz="0" w:val="nil"/>
+                <w:bottom w:space="0" w:sz="0" w:val="nil"/>
+                <w:right w:space="0" w:sz="0" w:val="nil"/>
+                <w:between w:space="0" w:sz="0" w:val="nil"/>
+              </w:pBdr>
+              <w:shd w:fill="auto" w:val="clear"/>
+              <w:spacing w:after="0" w:before="0" w:line="240" w:lineRule="auto"/>
+              <w:ind w:left="0" w:right="0" w:firstLine="0"/>
+              <w:contextualSpacing w:val="0"/>
+              <w:jc w:val="center"/>
+              <w:rPr>
+                <w:rFonts w:ascii="Times New Roman" w:cs="Times New Roman" w:eastAsia="Times New Roman" w:hAnsi="Times New Roman"/>
+                <w:b w:val="1"/>
+                <w:sz w:val="26"/>
+                <w:szCs w:val="26"/>
+              </w:rPr>
+            </w:pPr>
+            <w:r>
+              <w:rPr>
+                <w:rtl w:val="0"/>
+              </w:rPr>
+            </w:r>
+          </w:p>
+        </w:tc>
+      </w:tr>
+      <w:tr>
+        <w:tc>
+          <w:tcPr>
+            <w:shd w:fill="auto" w:val="clear"/>
+            <w:tcMar>
+              <w:top w:w="100.0" w:type="dxa"/>
+              <w:left w:w="100.0" w:type="dxa"/>
+              <w:bottom w:w="100.0" w:type="dxa"/>
+              <w:right w:w="100.0" w:type="dxa"/>
+            </w:tcMar>
+            <w:vAlign w:val="top"/>
+          </w:tcPr>
+          <w:p>
+            <w:pPr>
+              <w:keepNext w:val="0"/>
+              <w:keepLines w:val="0"/>
+              <w:widowControl w:val="0"/>
+              <w:pBdr>
+                <w:top w:space="0" w:sz="0" w:val="nil"/>
+                <w:left w:space="0" w:sz="0" w:val="nil"/>
+                <w:bottom w:space="0" w:sz="0" w:val="nil"/>
+                <w:right w:space="0" w:sz="0" w:val="nil"/>
+                <w:between w:space="0" w:sz="0" w:val="nil"/>
+              </w:pBdr>
+              <w:shd w:fill="auto" w:val="clear"/>
+              <w:spacing w:after="0" w:before="0" w:line="240" w:lineRule="auto"/>
+              <w:ind w:left="0" w:right="0" w:firstLine="0"/>
+              <w:contextualSpacing w:val="0"/>
+              <w:jc w:val="center"/>
+              <w:rPr>
+                <w:rFonts w:ascii="Times New Roman" w:cs="Times New Roman" w:eastAsia="Times New Roman" w:hAnsi="Times New Roman"/>
+                <w:b w:val="1"/>
+              </w:rPr>
+            </w:pPr>
+            <w:r>
+              <w:rPr>
+                <w:rFonts w:ascii="Times New Roman" w:cs="Times New Roman" w:eastAsia="Times New Roman" w:hAnsi="Times New Roman"/>
+                <w:b w:val="1"/>
+                <w:rtl w:val="0"/>
+              </w:rPr>
+              <w:t xml:space="preserve">Autómatas finitos</w:t>
+            </w:r>
+          </w:p>
+        </w:tc>
+        <w:tc>
+          <w:tcPr>
+            <w:shd w:fill="auto" w:val="clear"/>
+            <w:tcMar>
+              <w:top w:w="100.0" w:type="dxa"/>
+              <w:left w:w="100.0" w:type="dxa"/>
+              <w:bottom w:w="100.0" w:type="dxa"/>
+              <w:right w:w="100.0" w:type="dxa"/>
+            </w:tcMar>
+            <w:vAlign w:val="top"/>
+          </w:tcPr>
+          <w:p>
+            <w:pPr>
+              <w:keepNext w:val="0"/>
+              <w:keepLines w:val="0"/>
+              <w:widowControl w:val="0"/>
+              <w:pBdr>
+                <w:top w:space="0" w:sz="0" w:val="nil"/>
+                <w:left w:space="0" w:sz="0" w:val="nil"/>
+                <w:bottom w:space="0" w:sz="0" w:val="nil"/>
+                <w:right w:space="0" w:sz="0" w:val="nil"/>
+                <w:between w:space="0" w:sz="0" w:val="nil"/>
+              </w:pBdr>
+              <w:shd w:fill="auto" w:val="clear"/>
+              <w:spacing w:after="0" w:before="0" w:line="240" w:lineRule="auto"/>
+              <w:ind w:left="0" w:right="0" w:firstLine="0"/>
+              <w:contextualSpacing w:val="0"/>
+              <w:jc w:val="center"/>
+              <w:rPr>
+                <w:rFonts w:ascii="Times New Roman" w:cs="Times New Roman" w:eastAsia="Times New Roman" w:hAnsi="Times New Roman"/>
+              </w:rPr>
+            </w:pPr>
+            <w:r>
+              <w:rPr>
+                <w:rFonts w:ascii="Times New Roman" w:cs="Times New Roman" w:eastAsia="Times New Roman" w:hAnsi="Times New Roman"/>
+                <w:rtl w:val="0"/>
+              </w:rPr>
+              <w:t xml:space="preserve">5</w:t>
+            </w:r>
+          </w:p>
+        </w:tc>
+        <w:tc>
+          <w:tcPr>
+            <w:shd w:fill="auto" w:val="clear"/>
+            <w:tcMar>
+              <w:top w:w="100.0" w:type="dxa"/>
+              <w:left w:w="100.0" w:type="dxa"/>
+              <w:bottom w:w="100.0" w:type="dxa"/>
+              <w:right w:w="100.0" w:type="dxa"/>
+            </w:tcMar>
+            <w:vAlign w:val="top"/>
+          </w:tcPr>
+          <w:p>
+            <w:pPr>
+              <w:keepNext w:val="0"/>
+              <w:keepLines w:val="0"/>
+              <w:widowControl w:val="0"/>
+              <w:pBdr>
+                <w:top w:space="0" w:sz="0" w:val="nil"/>
+                <w:left w:space="0" w:sz="0" w:val="nil"/>
+                <w:bottom w:space="0" w:sz="0" w:val="nil"/>
+                <w:right w:space="0" w:sz="0" w:val="nil"/>
+                <w:between w:space="0" w:sz="0" w:val="nil"/>
+              </w:pBdr>
+              <w:shd w:fill="auto" w:val="clear"/>
+              <w:spacing w:after="0" w:before="0" w:line="240" w:lineRule="auto"/>
+              <w:ind w:left="0" w:right="0" w:firstLine="0"/>
+              <w:contextualSpacing w:val="0"/>
+              <w:jc w:val="center"/>
+              <w:rPr>
+                <w:rFonts w:ascii="Times New Roman" w:cs="Times New Roman" w:eastAsia="Times New Roman" w:hAnsi="Times New Roman"/>
+              </w:rPr>
+            </w:pPr>
+            <w:r>
+              <w:rPr>
+                <w:rFonts w:ascii="Times New Roman" w:cs="Times New Roman" w:eastAsia="Times New Roman" w:hAnsi="Times New Roman"/>
+                <w:rtl w:val="0"/>
+              </w:rPr>
+              <w:t xml:space="preserve">2</w:t>
+            </w:r>
+          </w:p>
+        </w:tc>
+        <w:tc>
+          <w:tcPr>
+            <w:shd w:fill="auto" w:val="clear"/>
+            <w:tcMar>
+              <w:top w:w="100.0" w:type="dxa"/>
+              <w:left w:w="100.0" w:type="dxa"/>
+              <w:bottom w:w="100.0" w:type="dxa"/>
+              <w:right w:w="100.0" w:type="dxa"/>
+            </w:tcMar>
+            <w:vAlign w:val="top"/>
+          </w:tcPr>
+          <w:p>
+            <w:pPr>
+              <w:keepNext w:val="0"/>
+              <w:keepLines w:val="0"/>
+              <w:widowControl w:val="0"/>
+              <w:pBdr>
+                <w:top w:space="0" w:sz="0" w:val="nil"/>
+                <w:left w:space="0" w:sz="0" w:val="nil"/>
+                <w:bottom w:space="0" w:sz="0" w:val="nil"/>
+                <w:right w:space="0" w:sz="0" w:val="nil"/>
+                <w:between w:space="0" w:sz="0" w:val="nil"/>
+              </w:pBdr>
+              <w:shd w:fill="auto" w:val="clear"/>
+              <w:spacing w:after="0" w:before="0" w:line="240" w:lineRule="auto"/>
+              <w:ind w:left="0" w:right="0" w:firstLine="0"/>
+              <w:contextualSpacing w:val="0"/>
+              <w:jc w:val="center"/>
+              <w:rPr>
+                <w:rFonts w:ascii="Times New Roman" w:cs="Times New Roman" w:eastAsia="Times New Roman" w:hAnsi="Times New Roman"/>
+              </w:rPr>
+            </w:pPr>
+            <w:r>
+              <w:rPr>
+                <w:rFonts w:ascii="Times New Roman" w:cs="Times New Roman" w:eastAsia="Times New Roman" w:hAnsi="Times New Roman"/>
+                <w:rtl w:val="0"/>
+              </w:rPr>
+              <w:t xml:space="preserve">3</w:t>
+            </w:r>
+          </w:p>
+        </w:tc>
+        <w:tc>
+          <w:tcPr>
+            <w:shd w:fill="auto" w:val="clear"/>
+            <w:tcMar>
+              <w:top w:w="100.0" w:type="dxa"/>
+              <w:left w:w="100.0" w:type="dxa"/>
+              <w:bottom w:w="100.0" w:type="dxa"/>
+              <w:right w:w="100.0" w:type="dxa"/>
+            </w:tcMar>
+            <w:vAlign w:val="top"/>
+          </w:tcPr>
+          <w:p>
+            <w:pPr>
+              <w:keepNext w:val="0"/>
+              <w:keepLines w:val="0"/>
+              <w:widowControl w:val="0"/>
+              <w:pBdr>
+                <w:top w:space="0" w:sz="0" w:val="nil"/>
+                <w:left w:space="0" w:sz="0" w:val="nil"/>
+                <w:bottom w:space="0" w:sz="0" w:val="nil"/>
+                <w:right w:space="0" w:sz="0" w:val="nil"/>
+                <w:between w:space="0" w:sz="0" w:val="nil"/>
+              </w:pBdr>
+              <w:shd w:fill="auto" w:val="clear"/>
+              <w:spacing w:after="0" w:before="0" w:line="240" w:lineRule="auto"/>
+              <w:ind w:left="0" w:right="0" w:firstLine="0"/>
+              <w:contextualSpacing w:val="0"/>
+              <w:jc w:val="center"/>
+              <w:rPr>
+                <w:rFonts w:ascii="Times New Roman" w:cs="Times New Roman" w:eastAsia="Times New Roman" w:hAnsi="Times New Roman"/>
+              </w:rPr>
+            </w:pPr>
+            <w:r>
+              <w:rPr>
+                <w:rFonts w:ascii="Times New Roman" w:cs="Times New Roman" w:eastAsia="Times New Roman" w:hAnsi="Times New Roman"/>
+                <w:rtl w:val="0"/>
+              </w:rPr>
+              <w:t xml:space="preserve">1</w:t>
+            </w:r>
+          </w:p>
+        </w:tc>
+        <w:tc>
+          <w:tcPr>
+            <w:shd w:fill="auto" w:val="clear"/>
+            <w:tcMar>
+              <w:top w:w="100.0" w:type="dxa"/>
+              <w:left w:w="100.0" w:type="dxa"/>
+              <w:bottom w:w="100.0" w:type="dxa"/>
+              <w:right w:w="100.0" w:type="dxa"/>
+            </w:tcMar>
+            <w:vAlign w:val="top"/>
+          </w:tcPr>
+          <w:p>
+            <w:pPr>
+              <w:keepNext w:val="0"/>
+              <w:keepLines w:val="0"/>
+              <w:widowControl w:val="0"/>
+              <w:pBdr>
+                <w:top w:space="0" w:sz="0" w:val="nil"/>
+                <w:left w:space="0" w:sz="0" w:val="nil"/>
+                <w:bottom w:space="0" w:sz="0" w:val="nil"/>
+                <w:right w:space="0" w:sz="0" w:val="nil"/>
+                <w:between w:space="0" w:sz="0" w:val="nil"/>
+              </w:pBdr>
+              <w:shd w:fill="auto" w:val="clear"/>
+              <w:spacing w:after="0" w:before="0" w:line="240" w:lineRule="auto"/>
+              <w:ind w:left="0" w:right="0" w:firstLine="0"/>
+              <w:contextualSpacing w:val="0"/>
+              <w:jc w:val="center"/>
+              <w:rPr>
+                <w:rFonts w:ascii="Times New Roman" w:cs="Times New Roman" w:eastAsia="Times New Roman" w:hAnsi="Times New Roman"/>
+              </w:rPr>
+            </w:pPr>
+            <w:r>
+              <w:rPr>
+                <w:rFonts w:ascii="Times New Roman" w:cs="Times New Roman" w:eastAsia="Times New Roman" w:hAnsi="Times New Roman"/>
+                <w:rtl w:val="0"/>
+              </w:rPr>
+              <w:t xml:space="preserve">2</w:t>
+            </w:r>
+          </w:p>
+        </w:tc>
+        <w:tc>
+          <w:tcPr>
+            <w:shd w:fill="auto" w:val="clear"/>
+            <w:tcMar>
+              <w:top w:w="100.0" w:type="dxa"/>
+              <w:left w:w="100.0" w:type="dxa"/>
+              <w:bottom w:w="100.0" w:type="dxa"/>
+              <w:right w:w="100.0" w:type="dxa"/>
+            </w:tcMar>
+            <w:vAlign w:val="top"/>
+          </w:tcPr>
+          <w:p>
+            <w:pPr>
+              <w:keepNext w:val="0"/>
+              <w:keepLines w:val="0"/>
+              <w:widowControl w:val="0"/>
+              <w:pBdr>
+                <w:top w:space="0" w:sz="0" w:val="nil"/>
+                <w:left w:space="0" w:sz="0" w:val="nil"/>
+                <w:bottom w:space="0" w:sz="0" w:val="nil"/>
+                <w:right w:space="0" w:sz="0" w:val="nil"/>
+                <w:between w:space="0" w:sz="0" w:val="nil"/>
+              </w:pBdr>
+              <w:shd w:fill="auto" w:val="clear"/>
+              <w:spacing w:after="0" w:before="0" w:line="240" w:lineRule="auto"/>
+              <w:ind w:left="0" w:right="0" w:firstLine="0"/>
+              <w:contextualSpacing w:val="0"/>
+              <w:jc w:val="center"/>
+              <w:rPr>
+                <w:rFonts w:ascii="Times New Roman" w:cs="Times New Roman" w:eastAsia="Times New Roman" w:hAnsi="Times New Roman"/>
+                <w:b w:val="1"/>
+                <w:sz w:val="26"/>
+                <w:szCs w:val="26"/>
+              </w:rPr>
+            </w:pPr>
+            <w:r>
+              <w:rPr>
+                <w:rFonts w:ascii="Times New Roman" w:cs="Times New Roman" w:eastAsia="Times New Roman" w:hAnsi="Times New Roman"/>
+                <w:b w:val="1"/>
+                <w:sz w:val="26"/>
+                <w:szCs w:val="26"/>
+                <w:rtl w:val="0"/>
+              </w:rPr>
+              <w:t xml:space="preserve">2,65</w:t>
+            </w:r>
+          </w:p>
+          <w:p>
+            <w:pPr>
+              <w:keepNext w:val="0"/>
+              <w:keepLines w:val="0"/>
+              <w:widowControl w:val="0"/>
+              <w:pBdr>
+                <w:top w:space="0" w:sz="0" w:val="nil"/>
+                <w:left w:space="0" w:sz="0" w:val="nil"/>
+                <w:bottom w:space="0" w:sz="0" w:val="nil"/>
+                <w:right w:space="0" w:sz="0" w:val="nil"/>
+                <w:between w:space="0" w:sz="0" w:val="nil"/>
+              </w:pBdr>
+              <w:shd w:fill="auto" w:val="clear"/>
+              <w:spacing w:after="0" w:before="0" w:line="240" w:lineRule="auto"/>
+              <w:ind w:left="0" w:right="0" w:firstLine="0"/>
+              <w:contextualSpacing w:val="0"/>
+              <w:jc w:val="left"/>
+              <w:rPr>
+                <w:rFonts w:ascii="Times New Roman" w:cs="Times New Roman" w:eastAsia="Times New Roman" w:hAnsi="Times New Roman"/>
+                <w:b w:val="1"/>
+                <w:sz w:val="26"/>
+                <w:szCs w:val="26"/>
+              </w:rPr>
+            </w:pPr>
+            <w:r>
+              <w:rPr>
+                <w:rtl w:val="0"/>
+              </w:rPr>
+            </w:r>
+          </w:p>
+        </w:tc>
+      </w:tr>
+      <w:tr>
+        <w:tc>
+          <w:tcPr>
+            <w:shd w:fill="auto" w:val="clear"/>
+            <w:tcMar>
+              <w:top w:w="100.0" w:type="dxa"/>
+              <w:left w:w="100.0" w:type="dxa"/>
+              <w:bottom w:w="100.0" w:type="dxa"/>
+              <w:right w:w="100.0" w:type="dxa"/>
+            </w:tcMar>
+            <w:vAlign w:val="top"/>
+          </w:tcPr>
+          <w:p>
+            <w:pPr>
+              <w:keepNext w:val="0"/>
+              <w:keepLines w:val="0"/>
+              <w:widowControl w:val="0"/>
+              <w:pBdr>
+                <w:top w:space="0" w:sz="0" w:val="nil"/>
+                <w:left w:space="0" w:sz="0" w:val="nil"/>
+                <w:bottom w:space="0" w:sz="0" w:val="nil"/>
+                <w:right w:space="0" w:sz="0" w:val="nil"/>
+                <w:between w:space="0" w:sz="0" w:val="nil"/>
+              </w:pBdr>
+              <w:shd w:fill="auto" w:val="clear"/>
+              <w:spacing w:after="0" w:before="0" w:line="240" w:lineRule="auto"/>
+              <w:ind w:left="0" w:right="0" w:firstLine="0"/>
+              <w:contextualSpacing w:val="0"/>
+              <w:jc w:val="center"/>
+              <w:rPr>
+                <w:rFonts w:ascii="Times New Roman" w:cs="Times New Roman" w:eastAsia="Times New Roman" w:hAnsi="Times New Roman"/>
+                <w:b w:val="1"/>
+              </w:rPr>
+            </w:pPr>
+            <w:r>
+              <w:rPr>
+                <w:rFonts w:ascii="Times New Roman" w:cs="Times New Roman" w:eastAsia="Times New Roman" w:hAnsi="Times New Roman"/>
+                <w:b w:val="1"/>
+                <w:rtl w:val="0"/>
+              </w:rPr>
+              <w:t xml:space="preserve">Fuerza Bruta</w:t>
+            </w:r>
+          </w:p>
+        </w:tc>
+        <w:tc>
+          <w:tcPr>
+            <w:shd w:fill="auto" w:val="clear"/>
+            <w:tcMar>
+              <w:top w:w="100.0" w:type="dxa"/>
+              <w:left w:w="100.0" w:type="dxa"/>
+              <w:bottom w:w="100.0" w:type="dxa"/>
+              <w:right w:w="100.0" w:type="dxa"/>
+            </w:tcMar>
+            <w:vAlign w:val="top"/>
+          </w:tcPr>
+          <w:p>
+            <w:pPr>
+              <w:keepNext w:val="0"/>
+              <w:keepLines w:val="0"/>
+              <w:widowControl w:val="0"/>
+              <w:pBdr>
+                <w:top w:space="0" w:sz="0" w:val="nil"/>
+                <w:left w:space="0" w:sz="0" w:val="nil"/>
+                <w:bottom w:space="0" w:sz="0" w:val="nil"/>
+                <w:right w:space="0" w:sz="0" w:val="nil"/>
+                <w:between w:space="0" w:sz="0" w:val="nil"/>
+              </w:pBdr>
+              <w:shd w:fill="auto" w:val="clear"/>
+              <w:spacing w:after="0" w:before="0" w:line="240" w:lineRule="auto"/>
+              <w:ind w:left="0" w:right="0" w:firstLine="0"/>
+              <w:contextualSpacing w:val="0"/>
+              <w:jc w:val="center"/>
+              <w:rPr>
+                <w:rFonts w:ascii="Times New Roman" w:cs="Times New Roman" w:eastAsia="Times New Roman" w:hAnsi="Times New Roman"/>
+              </w:rPr>
+            </w:pPr>
+            <w:r>
+              <w:rPr>
+                <w:rFonts w:ascii="Times New Roman" w:cs="Times New Roman" w:eastAsia="Times New Roman" w:hAnsi="Times New Roman"/>
+                <w:rtl w:val="0"/>
+              </w:rPr>
+              <w:t xml:space="preserve">3</w:t>
+            </w:r>
+          </w:p>
+        </w:tc>
+        <w:tc>
+          <w:tcPr>
+            <w:shd w:fill="auto" w:val="clear"/>
+            <w:tcMar>
+              <w:top w:w="100.0" w:type="dxa"/>
+              <w:left w:w="100.0" w:type="dxa"/>
+              <w:bottom w:w="100.0" w:type="dxa"/>
+              <w:right w:w="100.0" w:type="dxa"/>
+            </w:tcMar>
+            <w:vAlign w:val="top"/>
+          </w:tcPr>
+          <w:p>
+            <w:pPr>
+              <w:keepNext w:val="0"/>
+              <w:keepLines w:val="0"/>
+              <w:widowControl w:val="0"/>
+              <w:pBdr>
+                <w:top w:space="0" w:sz="0" w:val="nil"/>
+                <w:left w:space="0" w:sz="0" w:val="nil"/>
+                <w:bottom w:space="0" w:sz="0" w:val="nil"/>
+                <w:right w:space="0" w:sz="0" w:val="nil"/>
+                <w:between w:space="0" w:sz="0" w:val="nil"/>
+              </w:pBdr>
+              <w:shd w:fill="auto" w:val="clear"/>
+              <w:spacing w:after="0" w:before="0" w:line="240" w:lineRule="auto"/>
+              <w:ind w:left="0" w:right="0" w:firstLine="0"/>
+              <w:contextualSpacing w:val="0"/>
+              <w:jc w:val="center"/>
+              <w:rPr>
+                <w:rFonts w:ascii="Times New Roman" w:cs="Times New Roman" w:eastAsia="Times New Roman" w:hAnsi="Times New Roman"/>
+              </w:rPr>
+            </w:pPr>
+            <w:r>
+              <w:rPr>
+                <w:rFonts w:ascii="Times New Roman" w:cs="Times New Roman" w:eastAsia="Times New Roman" w:hAnsi="Times New Roman"/>
+                <w:rtl w:val="0"/>
+              </w:rPr>
+              <w:t xml:space="preserve">5</w:t>
+            </w:r>
+          </w:p>
+        </w:tc>
+        <w:tc>
+          <w:tcPr>
+            <w:shd w:fill="auto" w:val="clear"/>
+            <w:tcMar>
+              <w:top w:w="100.0" w:type="dxa"/>
+              <w:left w:w="100.0" w:type="dxa"/>
+              <w:bottom w:w="100.0" w:type="dxa"/>
+              <w:right w:w="100.0" w:type="dxa"/>
+            </w:tcMar>
+            <w:vAlign w:val="top"/>
+          </w:tcPr>
+          <w:p>
+            <w:pPr>
+              <w:keepNext w:val="0"/>
+              <w:keepLines w:val="0"/>
+              <w:widowControl w:val="0"/>
+              <w:pBdr>
+                <w:top w:space="0" w:sz="0" w:val="nil"/>
+                <w:left w:space="0" w:sz="0" w:val="nil"/>
+                <w:bottom w:space="0" w:sz="0" w:val="nil"/>
+                <w:right w:space="0" w:sz="0" w:val="nil"/>
+                <w:between w:space="0" w:sz="0" w:val="nil"/>
+              </w:pBdr>
+              <w:shd w:fill="auto" w:val="clear"/>
+              <w:spacing w:after="0" w:before="0" w:line="240" w:lineRule="auto"/>
+              <w:ind w:left="0" w:right="0" w:firstLine="0"/>
+              <w:contextualSpacing w:val="0"/>
+              <w:jc w:val="center"/>
+              <w:rPr>
+                <w:rFonts w:ascii="Times New Roman" w:cs="Times New Roman" w:eastAsia="Times New Roman" w:hAnsi="Times New Roman"/>
+              </w:rPr>
+            </w:pPr>
+            <w:r>
+              <w:rPr>
+                <w:rFonts w:ascii="Times New Roman" w:cs="Times New Roman" w:eastAsia="Times New Roman" w:hAnsi="Times New Roman"/>
+                <w:rtl w:val="0"/>
+              </w:rPr>
+              <w:t xml:space="preserve">2</w:t>
+            </w:r>
+          </w:p>
+        </w:tc>
+        <w:tc>
+          <w:tcPr>
+            <w:shd w:fill="auto" w:val="clear"/>
+            <w:tcMar>
+              <w:top w:w="100.0" w:type="dxa"/>
+              <w:left w:w="100.0" w:type="dxa"/>
+              <w:bottom w:w="100.0" w:type="dxa"/>
+              <w:right w:w="100.0" w:type="dxa"/>
+            </w:tcMar>
+            <w:vAlign w:val="top"/>
+          </w:tcPr>
+          <w:p>
+            <w:pPr>
+              <w:keepNext w:val="0"/>
+              <w:keepLines w:val="0"/>
+              <w:widowControl w:val="0"/>
+              <w:pBdr>
+                <w:top w:space="0" w:sz="0" w:val="nil"/>
+                <w:left w:space="0" w:sz="0" w:val="nil"/>
+                <w:bottom w:space="0" w:sz="0" w:val="nil"/>
+                <w:right w:space="0" w:sz="0" w:val="nil"/>
+                <w:between w:space="0" w:sz="0" w:val="nil"/>
+              </w:pBdr>
+              <w:shd w:fill="auto" w:val="clear"/>
+              <w:spacing w:after="0" w:before="0" w:line="240" w:lineRule="auto"/>
+              <w:ind w:left="0" w:right="0" w:firstLine="0"/>
+              <w:contextualSpacing w:val="0"/>
+              <w:jc w:val="center"/>
+              <w:rPr>
+                <w:rFonts w:ascii="Times New Roman" w:cs="Times New Roman" w:eastAsia="Times New Roman" w:hAnsi="Times New Roman"/>
+              </w:rPr>
+            </w:pPr>
+            <w:r>
+              <w:rPr>
+                <w:rFonts w:ascii="Times New Roman" w:cs="Times New Roman" w:eastAsia="Times New Roman" w:hAnsi="Times New Roman"/>
+                <w:rtl w:val="0"/>
+              </w:rPr>
+              <w:t xml:space="preserve">1</w:t>
+            </w:r>
+          </w:p>
+        </w:tc>
+        <w:tc>
+          <w:tcPr>
+            <w:shd w:fill="auto" w:val="clear"/>
+            <w:tcMar>
+              <w:top w:w="100.0" w:type="dxa"/>
+              <w:left w:w="100.0" w:type="dxa"/>
+              <w:bottom w:w="100.0" w:type="dxa"/>
+              <w:right w:w="100.0" w:type="dxa"/>
+            </w:tcMar>
+            <w:vAlign w:val="top"/>
+          </w:tcPr>
+          <w:p>
+            <w:pPr>
+              <w:keepNext w:val="0"/>
+              <w:keepLines w:val="0"/>
+              <w:widowControl w:val="0"/>
+              <w:pBdr>
+                <w:top w:space="0" w:sz="0" w:val="nil"/>
+                <w:left w:space="0" w:sz="0" w:val="nil"/>
+                <w:bottom w:space="0" w:sz="0" w:val="nil"/>
+                <w:right w:space="0" w:sz="0" w:val="nil"/>
+                <w:between w:space="0" w:sz="0" w:val="nil"/>
+              </w:pBdr>
+              <w:shd w:fill="auto" w:val="clear"/>
+              <w:spacing w:after="0" w:before="0" w:line="240" w:lineRule="auto"/>
+              <w:ind w:left="0" w:right="0" w:firstLine="0"/>
+              <w:contextualSpacing w:val="0"/>
+              <w:jc w:val="center"/>
+              <w:rPr>
+                <w:rFonts w:ascii="Times New Roman" w:cs="Times New Roman" w:eastAsia="Times New Roman" w:hAnsi="Times New Roman"/>
+              </w:rPr>
+            </w:pPr>
+            <w:r>
+              <w:rPr>
+                <w:rFonts w:ascii="Times New Roman" w:cs="Times New Roman" w:eastAsia="Times New Roman" w:hAnsi="Times New Roman"/>
+                <w:rtl w:val="0"/>
+              </w:rPr>
+              <w:t xml:space="preserve">5</w:t>
+            </w:r>
+          </w:p>
+        </w:tc>
+        <w:tc>
+          <w:tcPr>
+            <w:shd w:fill="auto" w:val="clear"/>
+            <w:tcMar>
+              <w:top w:w="100.0" w:type="dxa"/>
+              <w:left w:w="100.0" w:type="dxa"/>
+              <w:bottom w:w="100.0" w:type="dxa"/>
+              <w:right w:w="100.0" w:type="dxa"/>
+            </w:tcMar>
+            <w:vAlign w:val="top"/>
+          </w:tcPr>
+          <w:p>
+            <w:pPr>
+              <w:keepNext w:val="0"/>
+              <w:keepLines w:val="0"/>
+              <w:widowControl w:val="0"/>
+              <w:pBdr>
+                <w:top w:space="0" w:sz="0" w:val="nil"/>
+                <w:left w:space="0" w:sz="0" w:val="nil"/>
+                <w:bottom w:space="0" w:sz="0" w:val="nil"/>
+                <w:right w:space="0" w:sz="0" w:val="nil"/>
+                <w:between w:space="0" w:sz="0" w:val="nil"/>
+              </w:pBdr>
+              <w:shd w:fill="auto" w:val="clear"/>
+              <w:spacing w:after="0" w:before="0" w:line="240" w:lineRule="auto"/>
+              <w:ind w:left="0" w:right="0" w:firstLine="0"/>
+              <w:contextualSpacing w:val="0"/>
+              <w:jc w:val="center"/>
+              <w:rPr>
+                <w:rFonts w:ascii="Times New Roman" w:cs="Times New Roman" w:eastAsia="Times New Roman" w:hAnsi="Times New Roman"/>
+                <w:b w:val="1"/>
+                <w:sz w:val="26"/>
+                <w:szCs w:val="26"/>
+              </w:rPr>
+            </w:pPr>
+            <w:r>
+              <w:rPr>
+                <w:rFonts w:ascii="Times New Roman" w:cs="Times New Roman" w:eastAsia="Times New Roman" w:hAnsi="Times New Roman"/>
+                <w:b w:val="1"/>
+                <w:sz w:val="26"/>
+                <w:szCs w:val="26"/>
+                <w:rtl w:val="0"/>
+              </w:rPr>
+              <w:t xml:space="preserve">3,4</w:t>
+            </w:r>
+          </w:p>
+        </w:tc>
+      </w:tr>
+      <w:tr>
+        <w:tc>
+          <w:tcPr>
+            <w:shd w:fill="auto" w:val="clear"/>
+            <w:tcMar>
+              <w:top w:w="100.0" w:type="dxa"/>
+              <w:left w:w="100.0" w:type="dxa"/>
+              <w:bottom w:w="100.0" w:type="dxa"/>
+              <w:right w:w="100.0" w:type="dxa"/>
+            </w:tcMar>
+            <w:vAlign w:val="top"/>
+          </w:tcPr>
+          <w:p>
+            <w:pPr>
+              <w:keepNext w:val="0"/>
+              <w:keepLines w:val="0"/>
+              <w:widowControl w:val="0"/>
+              <w:pBdr>
+                <w:top w:space="0" w:sz="0" w:val="nil"/>
+                <w:left w:space="0" w:sz="0" w:val="nil"/>
+                <w:bottom w:space="0" w:sz="0" w:val="nil"/>
+                <w:right w:space="0" w:sz="0" w:val="nil"/>
+                <w:between w:space="0" w:sz="0" w:val="nil"/>
+              </w:pBdr>
+              <w:shd w:fill="auto" w:val="clear"/>
+              <w:spacing w:after="0" w:before="0" w:line="240" w:lineRule="auto"/>
+              <w:ind w:left="0" w:right="0" w:firstLine="0"/>
+              <w:contextualSpacing w:val="0"/>
+              <w:jc w:val="center"/>
+              <w:rPr>
+                <w:rFonts w:ascii="Times New Roman" w:cs="Times New Roman" w:eastAsia="Times New Roman" w:hAnsi="Times New Roman"/>
+                <w:b w:val="1"/>
+              </w:rPr>
+            </w:pPr>
+            <w:r>
+              <w:rPr>
+                <w:rFonts w:ascii="Times New Roman" w:cs="Times New Roman" w:eastAsia="Times New Roman" w:hAnsi="Times New Roman"/>
+                <w:b w:val="1"/>
+                <w:rtl w:val="0"/>
+              </w:rPr>
+              <w:t xml:space="preserve">Apriori</w:t>
+            </w:r>
+          </w:p>
+        </w:tc>
+        <w:tc>
+          <w:tcPr>
+            <w:shd w:fill="auto" w:val="clear"/>
+            <w:tcMar>
+              <w:top w:w="100.0" w:type="dxa"/>
+              <w:left w:w="100.0" w:type="dxa"/>
+              <w:bottom w:w="100.0" w:type="dxa"/>
+              <w:right w:w="100.0" w:type="dxa"/>
+            </w:tcMar>
+            <w:vAlign w:val="top"/>
+          </w:tcPr>
+          <w:p>
+            <w:pPr>
+              <w:keepNext w:val="0"/>
+              <w:keepLines w:val="0"/>
+              <w:widowControl w:val="0"/>
+              <w:pBdr>
+                <w:top w:space="0" w:sz="0" w:val="nil"/>
+                <w:left w:space="0" w:sz="0" w:val="nil"/>
+                <w:bottom w:space="0" w:sz="0" w:val="nil"/>
+                <w:right w:space="0" w:sz="0" w:val="nil"/>
+                <w:between w:space="0" w:sz="0" w:val="nil"/>
+              </w:pBdr>
+              <w:shd w:fill="auto" w:val="clear"/>
+              <w:spacing w:after="0" w:before="0" w:line="240" w:lineRule="auto"/>
+              <w:ind w:left="0" w:right="0" w:firstLine="0"/>
+              <w:contextualSpacing w:val="0"/>
+              <w:jc w:val="center"/>
+              <w:rPr>
+                <w:rFonts w:ascii="Times New Roman" w:cs="Times New Roman" w:eastAsia="Times New Roman" w:hAnsi="Times New Roman"/>
+              </w:rPr>
+            </w:pPr>
+            <w:r>
+              <w:rPr>
+                <w:rFonts w:ascii="Times New Roman" w:cs="Times New Roman" w:eastAsia="Times New Roman" w:hAnsi="Times New Roman"/>
+                <w:rtl w:val="0"/>
+              </w:rPr>
+              <w:t xml:space="preserve">4</w:t>
+            </w:r>
+          </w:p>
+        </w:tc>
+        <w:tc>
+          <w:tcPr>
+            <w:shd w:fill="auto" w:val="clear"/>
+            <w:tcMar>
+              <w:top w:w="100.0" w:type="dxa"/>
+              <w:left w:w="100.0" w:type="dxa"/>
+              <w:bottom w:w="100.0" w:type="dxa"/>
+              <w:right w:w="100.0" w:type="dxa"/>
+            </w:tcMar>
+            <w:vAlign w:val="top"/>
+          </w:tcPr>
+          <w:p>
+            <w:pPr>
+              <w:keepNext w:val="0"/>
+              <w:keepLines w:val="0"/>
+              <w:widowControl w:val="0"/>
+              <w:pBdr>
+                <w:top w:space="0" w:sz="0" w:val="nil"/>
+                <w:left w:space="0" w:sz="0" w:val="nil"/>
+                <w:bottom w:space="0" w:sz="0" w:val="nil"/>
+                <w:right w:space="0" w:sz="0" w:val="nil"/>
+                <w:between w:space="0" w:sz="0" w:val="nil"/>
+              </w:pBdr>
+              <w:shd w:fill="auto" w:val="clear"/>
+              <w:spacing w:after="0" w:before="0" w:line="240" w:lineRule="auto"/>
+              <w:ind w:left="0" w:right="0" w:firstLine="0"/>
+              <w:contextualSpacing w:val="0"/>
+              <w:jc w:val="center"/>
+              <w:rPr>
+                <w:rFonts w:ascii="Times New Roman" w:cs="Times New Roman" w:eastAsia="Times New Roman" w:hAnsi="Times New Roman"/>
+              </w:rPr>
+            </w:pPr>
+            <w:r>
+              <w:rPr>
+                <w:rFonts w:ascii="Times New Roman" w:cs="Times New Roman" w:eastAsia="Times New Roman" w:hAnsi="Times New Roman"/>
+                <w:rtl w:val="0"/>
+              </w:rPr>
+              <w:t xml:space="preserve">3</w:t>
+            </w:r>
+          </w:p>
+        </w:tc>
+        <w:tc>
+          <w:tcPr>
+            <w:shd w:fill="auto" w:val="clear"/>
+            <w:tcMar>
+              <w:top w:w="100.0" w:type="dxa"/>
+              <w:left w:w="100.0" w:type="dxa"/>
+              <w:bottom w:w="100.0" w:type="dxa"/>
+              <w:right w:w="100.0" w:type="dxa"/>
+            </w:tcMar>
+            <w:vAlign w:val="top"/>
+          </w:tcPr>
+          <w:p>
+            <w:pPr>
+              <w:keepNext w:val="0"/>
+              <w:keepLines w:val="0"/>
+              <w:widowControl w:val="0"/>
+              <w:pBdr>
+                <w:top w:space="0" w:sz="0" w:val="nil"/>
+                <w:left w:space="0" w:sz="0" w:val="nil"/>
+                <w:bottom w:space="0" w:sz="0" w:val="nil"/>
+                <w:right w:space="0" w:sz="0" w:val="nil"/>
+                <w:between w:space="0" w:sz="0" w:val="nil"/>
+              </w:pBdr>
+              <w:shd w:fill="auto" w:val="clear"/>
+              <w:spacing w:after="0" w:before="0" w:line="240" w:lineRule="auto"/>
+              <w:ind w:left="0" w:right="0" w:firstLine="0"/>
+              <w:contextualSpacing w:val="0"/>
+              <w:jc w:val="center"/>
+              <w:rPr>
+                <w:rFonts w:ascii="Times New Roman" w:cs="Times New Roman" w:eastAsia="Times New Roman" w:hAnsi="Times New Roman"/>
+              </w:rPr>
+            </w:pPr>
+            <w:r>
+              <w:rPr>
+                <w:rFonts w:ascii="Times New Roman" w:cs="Times New Roman" w:eastAsia="Times New Roman" w:hAnsi="Times New Roman"/>
+                <w:rtl w:val="0"/>
+              </w:rPr>
+              <w:t xml:space="preserve">5</w:t>
+            </w:r>
+          </w:p>
+        </w:tc>
+        <w:tc>
+          <w:tcPr>
+            <w:shd w:fill="auto" w:val="clear"/>
+            <w:tcMar>
+              <w:top w:w="100.0" w:type="dxa"/>
+              <w:left w:w="100.0" w:type="dxa"/>
+              <w:bottom w:w="100.0" w:type="dxa"/>
+              <w:right w:w="100.0" w:type="dxa"/>
+            </w:tcMar>
+            <w:vAlign w:val="top"/>
+          </w:tcPr>
+          <w:p>
+            <w:pPr>
+              <w:keepNext w:val="0"/>
+              <w:keepLines w:val="0"/>
+              <w:widowControl w:val="0"/>
+              <w:pBdr>
+                <w:top w:space="0" w:sz="0" w:val="nil"/>
+                <w:left w:space="0" w:sz="0" w:val="nil"/>
+                <w:bottom w:space="0" w:sz="0" w:val="nil"/>
+                <w:right w:space="0" w:sz="0" w:val="nil"/>
+                <w:between w:space="0" w:sz="0" w:val="nil"/>
+              </w:pBdr>
+              <w:shd w:fill="auto" w:val="clear"/>
+              <w:spacing w:after="0" w:before="0" w:line="240" w:lineRule="auto"/>
+              <w:ind w:left="0" w:right="0" w:firstLine="0"/>
+              <w:contextualSpacing w:val="0"/>
+              <w:jc w:val="center"/>
+              <w:rPr>
+                <w:rFonts w:ascii="Times New Roman" w:cs="Times New Roman" w:eastAsia="Times New Roman" w:hAnsi="Times New Roman"/>
+              </w:rPr>
+            </w:pPr>
+            <w:r>
+              <w:rPr>
+                <w:rFonts w:ascii="Times New Roman" w:cs="Times New Roman" w:eastAsia="Times New Roman" w:hAnsi="Times New Roman"/>
+                <w:rtl w:val="0"/>
+              </w:rPr>
+              <w:t xml:space="preserve">3</w:t>
+            </w:r>
+          </w:p>
+        </w:tc>
+        <w:tc>
+          <w:tcPr>
+            <w:shd w:fill="auto" w:val="clear"/>
+            <w:tcMar>
+              <w:top w:w="100.0" w:type="dxa"/>
+              <w:left w:w="100.0" w:type="dxa"/>
+              <w:bottom w:w="100.0" w:type="dxa"/>
+              <w:right w:w="100.0" w:type="dxa"/>
+            </w:tcMar>
+            <w:vAlign w:val="top"/>
+          </w:tcPr>
+          <w:p>
+            <w:pPr>
+              <w:keepNext w:val="0"/>
+              <w:keepLines w:val="0"/>
+              <w:widowControl w:val="0"/>
+              <w:pBdr>
+                <w:top w:space="0" w:sz="0" w:val="nil"/>
+                <w:left w:space="0" w:sz="0" w:val="nil"/>
+                <w:bottom w:space="0" w:sz="0" w:val="nil"/>
+                <w:right w:space="0" w:sz="0" w:val="nil"/>
+                <w:between w:space="0" w:sz="0" w:val="nil"/>
+              </w:pBdr>
+              <w:shd w:fill="auto" w:val="clear"/>
+              <w:spacing w:after="0" w:before="0" w:line="240" w:lineRule="auto"/>
+              <w:ind w:left="0" w:right="0" w:firstLine="0"/>
+              <w:contextualSpacing w:val="0"/>
+              <w:jc w:val="center"/>
+              <w:rPr>
+                <w:rFonts w:ascii="Times New Roman" w:cs="Times New Roman" w:eastAsia="Times New Roman" w:hAnsi="Times New Roman"/>
+              </w:rPr>
+            </w:pPr>
+            <w:r>
+              <w:rPr>
+                <w:rFonts w:ascii="Times New Roman" w:cs="Times New Roman" w:eastAsia="Times New Roman" w:hAnsi="Times New Roman"/>
+                <w:rtl w:val="0"/>
+              </w:rPr>
+              <w:t xml:space="preserve">5</w:t>
+            </w:r>
+          </w:p>
+        </w:tc>
+        <w:tc>
+          <w:tcPr>
+            <w:shd w:fill="auto" w:val="clear"/>
+            <w:tcMar>
+              <w:top w:w="100.0" w:type="dxa"/>
+              <w:left w:w="100.0" w:type="dxa"/>
+              <w:bottom w:w="100.0" w:type="dxa"/>
+              <w:right w:w="100.0" w:type="dxa"/>
+            </w:tcMar>
+            <w:vAlign w:val="top"/>
+          </w:tcPr>
+          <w:p>
+            <w:pPr>
+              <w:keepNext w:val="0"/>
+              <w:keepLines w:val="0"/>
+              <w:widowControl w:val="0"/>
+              <w:pBdr>
+                <w:top w:space="0" w:sz="0" w:val="nil"/>
+                <w:left w:space="0" w:sz="0" w:val="nil"/>
+                <w:bottom w:space="0" w:sz="0" w:val="nil"/>
+                <w:right w:space="0" w:sz="0" w:val="nil"/>
+                <w:between w:space="0" w:sz="0" w:val="nil"/>
+              </w:pBdr>
+              <w:shd w:fill="auto" w:val="clear"/>
+              <w:spacing w:after="0" w:before="0" w:line="240" w:lineRule="auto"/>
+              <w:ind w:left="0" w:right="0" w:firstLine="0"/>
+              <w:contextualSpacing w:val="0"/>
+              <w:jc w:val="center"/>
+              <w:rPr>
+                <w:rFonts w:ascii="Times New Roman" w:cs="Times New Roman" w:eastAsia="Times New Roman" w:hAnsi="Times New Roman"/>
+                <w:b w:val="1"/>
+                <w:sz w:val="26"/>
+                <w:szCs w:val="26"/>
+              </w:rPr>
+            </w:pPr>
+            <w:r>
+              <w:rPr>
+                <w:rFonts w:ascii="Times New Roman" w:cs="Times New Roman" w:eastAsia="Times New Roman" w:hAnsi="Times New Roman"/>
+                <w:b w:val="1"/>
+                <w:sz w:val="26"/>
+                <w:szCs w:val="26"/>
+                <w:rtl w:val="0"/>
+              </w:rPr>
+              <w:t xml:space="preserve">4,2</w:t>
+            </w:r>
+          </w:p>
+        </w:tc>
+      </w:tr>
+      <w:tr>
+        <w:tc>
+          <w:tcPr>
+            <w:shd w:fill="auto" w:val="clear"/>
+            <w:tcMar>
+              <w:top w:w="100.0" w:type="dxa"/>
+              <w:left w:w="100.0" w:type="dxa"/>
+              <w:bottom w:w="100.0" w:type="dxa"/>
+              <w:right w:w="100.0" w:type="dxa"/>
+            </w:tcMar>
+            <w:vAlign w:val="top"/>
+          </w:tcPr>
+          <w:p>
+            <w:pPr>
+              <w:keepNext w:val="0"/>
+              <w:keepLines w:val="0"/>
+              <w:widowControl w:val="0"/>
+              <w:pBdr>
+                <w:top w:space="0" w:sz="0" w:val="nil"/>
+                <w:left w:space="0" w:sz="0" w:val="nil"/>
+                <w:bottom w:space="0" w:sz="0" w:val="nil"/>
+                <w:right w:space="0" w:sz="0" w:val="nil"/>
+                <w:between w:space="0" w:sz="0" w:val="nil"/>
+              </w:pBdr>
+              <w:shd w:fill="auto" w:val="clear"/>
+              <w:spacing w:after="0" w:before="0" w:line="240" w:lineRule="auto"/>
+              <w:ind w:left="0" w:right="0" w:firstLine="0"/>
+              <w:contextualSpacing w:val="0"/>
+              <w:jc w:val="center"/>
+              <w:rPr>
+                <w:rFonts w:ascii="Times New Roman" w:cs="Times New Roman" w:eastAsia="Times New Roman" w:hAnsi="Times New Roman"/>
+                <w:b w:val="1"/>
+              </w:rPr>
+            </w:pPr>
+            <w:r>
+              <w:rPr>
+                <w:rFonts w:ascii="Times New Roman" w:cs="Times New Roman" w:eastAsia="Times New Roman" w:hAnsi="Times New Roman"/>
+                <w:b w:val="1"/>
+                <w:rtl w:val="0"/>
+              </w:rPr>
+              <w:t xml:space="preserve">Partition</w:t>
+            </w:r>
+          </w:p>
+        </w:tc>
+        <w:tc>
+          <w:tcPr>
+            <w:shd w:fill="auto" w:val="clear"/>
+            <w:tcMar>
+              <w:top w:w="100.0" w:type="dxa"/>
+              <w:left w:w="100.0" w:type="dxa"/>
+              <w:bottom w:w="100.0" w:type="dxa"/>
+              <w:right w:w="100.0" w:type="dxa"/>
+            </w:tcMar>
+            <w:vAlign w:val="top"/>
+          </w:tcPr>
+          <w:p>
+            <w:pPr>
+              <w:keepNext w:val="0"/>
+              <w:keepLines w:val="0"/>
+              <w:widowControl w:val="0"/>
+              <w:pBdr>
+                <w:top w:space="0" w:sz="0" w:val="nil"/>
+                <w:left w:space="0" w:sz="0" w:val="nil"/>
+                <w:bottom w:space="0" w:sz="0" w:val="nil"/>
+                <w:right w:space="0" w:sz="0" w:val="nil"/>
+                <w:between w:space="0" w:sz="0" w:val="nil"/>
+              </w:pBdr>
+              <w:shd w:fill="auto" w:val="clear"/>
+              <w:spacing w:after="0" w:before="0" w:line="240" w:lineRule="auto"/>
+              <w:ind w:left="0" w:right="0" w:firstLine="0"/>
+              <w:contextualSpacing w:val="0"/>
+              <w:jc w:val="center"/>
+              <w:rPr>
+                <w:rFonts w:ascii="Times New Roman" w:cs="Times New Roman" w:eastAsia="Times New Roman" w:hAnsi="Times New Roman"/>
+              </w:rPr>
+            </w:pPr>
+            <w:r>
+              <w:rPr>
+                <w:rtl w:val="0"/>
+              </w:rPr>
+            </w:r>
+          </w:p>
+        </w:tc>
+        <w:tc>
+          <w:tcPr>
+            <w:shd w:fill="auto" w:val="clear"/>
+            <w:tcMar>
+              <w:top w:w="100.0" w:type="dxa"/>
+              <w:left w:w="100.0" w:type="dxa"/>
+              <w:bottom w:w="100.0" w:type="dxa"/>
+              <w:right w:w="100.0" w:type="dxa"/>
+            </w:tcMar>
+            <w:vAlign w:val="top"/>
+          </w:tcPr>
+          <w:p>
+            <w:pPr>
+              <w:keepNext w:val="0"/>
+              <w:keepLines w:val="0"/>
+              <w:widowControl w:val="0"/>
+              <w:pBdr>
+                <w:top w:space="0" w:sz="0" w:val="nil"/>
+                <w:left w:space="0" w:sz="0" w:val="nil"/>
+                <w:bottom w:space="0" w:sz="0" w:val="nil"/>
+                <w:right w:space="0" w:sz="0" w:val="nil"/>
+                <w:between w:space="0" w:sz="0" w:val="nil"/>
+              </w:pBdr>
+              <w:shd w:fill="auto" w:val="clear"/>
+              <w:spacing w:after="0" w:before="0" w:line="240" w:lineRule="auto"/>
+              <w:ind w:left="0" w:right="0" w:firstLine="0"/>
+              <w:contextualSpacing w:val="0"/>
+              <w:jc w:val="center"/>
+              <w:rPr>
+                <w:rFonts w:ascii="Times New Roman" w:cs="Times New Roman" w:eastAsia="Times New Roman" w:hAnsi="Times New Roman"/>
+              </w:rPr>
+            </w:pPr>
+            <w:r>
+              <w:rPr>
+                <w:rtl w:val="0"/>
+              </w:rPr>
+            </w:r>
+          </w:p>
+        </w:tc>
+        <w:tc>
+          <w:tcPr>
+            <w:shd w:fill="auto" w:val="clear"/>
+            <w:tcMar>
+              <w:top w:w="100.0" w:type="dxa"/>
+              <w:left w:w="100.0" w:type="dxa"/>
+              <w:bottom w:w="100.0" w:type="dxa"/>
+              <w:right w:w="100.0" w:type="dxa"/>
+            </w:tcMar>
+            <w:vAlign w:val="top"/>
+          </w:tcPr>
+          <w:p>
+            <w:pPr>
+              <w:keepNext w:val="0"/>
+              <w:keepLines w:val="0"/>
+              <w:widowControl w:val="0"/>
+              <w:pBdr>
+                <w:top w:space="0" w:sz="0" w:val="nil"/>
+                <w:left w:space="0" w:sz="0" w:val="nil"/>
+                <w:bottom w:space="0" w:sz="0" w:val="nil"/>
+                <w:right w:space="0" w:sz="0" w:val="nil"/>
+                <w:between w:space="0" w:sz="0" w:val="nil"/>
+              </w:pBdr>
+              <w:shd w:fill="auto" w:val="clear"/>
+              <w:spacing w:after="0" w:before="0" w:line="240" w:lineRule="auto"/>
+              <w:ind w:left="0" w:right="0" w:firstLine="0"/>
+              <w:contextualSpacing w:val="0"/>
+              <w:jc w:val="center"/>
+              <w:rPr>
+                <w:rFonts w:ascii="Times New Roman" w:cs="Times New Roman" w:eastAsia="Times New Roman" w:hAnsi="Times New Roman"/>
+              </w:rPr>
+            </w:pPr>
+            <w:r>
+              <w:rPr>
+                <w:rtl w:val="0"/>
+              </w:rPr>
+            </w:r>
+          </w:p>
+        </w:tc>
+        <w:tc>
+          <w:tcPr>
+            <w:shd w:fill="auto" w:val="clear"/>
+            <w:tcMar>
+              <w:top w:w="100.0" w:type="dxa"/>
+              <w:left w:w="100.0" w:type="dxa"/>
+              <w:bottom w:w="100.0" w:type="dxa"/>
+              <w:right w:w="100.0" w:type="dxa"/>
+            </w:tcMar>
+            <w:vAlign w:val="top"/>
+          </w:tcPr>
+          <w:p>
+            <w:pPr>
+              <w:keepNext w:val="0"/>
+              <w:keepLines w:val="0"/>
+              <w:widowControl w:val="0"/>
+              <w:pBdr>
+                <w:top w:space="0" w:sz="0" w:val="nil"/>
+                <w:left w:space="0" w:sz="0" w:val="nil"/>
+                <w:bottom w:space="0" w:sz="0" w:val="nil"/>
+                <w:right w:space="0" w:sz="0" w:val="nil"/>
+                <w:between w:space="0" w:sz="0" w:val="nil"/>
+              </w:pBdr>
+              <w:shd w:fill="auto" w:val="clear"/>
+              <w:spacing w:after="0" w:before="0" w:line="240" w:lineRule="auto"/>
+              <w:ind w:left="0" w:right="0" w:firstLine="0"/>
+              <w:contextualSpacing w:val="0"/>
+              <w:jc w:val="center"/>
+              <w:rPr>
+                <w:rFonts w:ascii="Times New Roman" w:cs="Times New Roman" w:eastAsia="Times New Roman" w:hAnsi="Times New Roman"/>
+              </w:rPr>
+            </w:pPr>
+            <w:r>
+              <w:rPr>
+                <w:rtl w:val="0"/>
+              </w:rPr>
+            </w:r>
+          </w:p>
+        </w:tc>
+        <w:tc>
+          <w:tcPr>
+            <w:shd w:fill="auto" w:val="clear"/>
+            <w:tcMar>
+              <w:top w:w="100.0" w:type="dxa"/>
+              <w:left w:w="100.0" w:type="dxa"/>
+              <w:bottom w:w="100.0" w:type="dxa"/>
+              <w:right w:w="100.0" w:type="dxa"/>
+            </w:tcMar>
+            <w:vAlign w:val="top"/>
+          </w:tcPr>
+          <w:p>
+            <w:pPr>
+              <w:keepNext w:val="0"/>
+              <w:keepLines w:val="0"/>
+              <w:widowControl w:val="0"/>
+              <w:pBdr>
+                <w:top w:space="0" w:sz="0" w:val="nil"/>
+                <w:left w:space="0" w:sz="0" w:val="nil"/>
+                <w:bottom w:space="0" w:sz="0" w:val="nil"/>
+                <w:right w:space="0" w:sz="0" w:val="nil"/>
+                <w:between w:space="0" w:sz="0" w:val="nil"/>
+              </w:pBdr>
+              <w:shd w:fill="auto" w:val="clear"/>
+              <w:spacing w:after="0" w:before="0" w:line="240" w:lineRule="auto"/>
+              <w:ind w:left="0" w:right="0" w:firstLine="0"/>
+              <w:contextualSpacing w:val="0"/>
+              <w:jc w:val="center"/>
+              <w:rPr>
+                <w:rFonts w:ascii="Times New Roman" w:cs="Times New Roman" w:eastAsia="Times New Roman" w:hAnsi="Times New Roman"/>
+              </w:rPr>
+            </w:pPr>
+            <w:r>
+              <w:rPr>
+                <w:rtl w:val="0"/>
+              </w:rPr>
+            </w:r>
+          </w:p>
+        </w:tc>
+        <w:tc>
+          <w:tcPr>
+            <w:shd w:fill="auto" w:val="clear"/>
+            <w:tcMar>
+              <w:top w:w="100.0" w:type="dxa"/>
+              <w:left w:w="100.0" w:type="dxa"/>
+              <w:bottom w:w="100.0" w:type="dxa"/>
+              <w:right w:w="100.0" w:type="dxa"/>
+            </w:tcMar>
+            <w:vAlign w:val="top"/>
+          </w:tcPr>
+          <w:p>
+            <w:pPr>
+              <w:keepNext w:val="0"/>
+              <w:keepLines w:val="0"/>
+              <w:widowControl w:val="0"/>
+              <w:pBdr>
+                <w:top w:space="0" w:sz="0" w:val="nil"/>
+                <w:left w:space="0" w:sz="0" w:val="nil"/>
+                <w:bottom w:space="0" w:sz="0" w:val="nil"/>
+                <w:right w:space="0" w:sz="0" w:val="nil"/>
+                <w:between w:space="0" w:sz="0" w:val="nil"/>
+              </w:pBdr>
+              <w:shd w:fill="auto" w:val="clear"/>
+              <w:spacing w:after="0" w:before="0" w:line="240" w:lineRule="auto"/>
+              <w:ind w:left="0" w:right="0" w:firstLine="0"/>
+              <w:contextualSpacing w:val="0"/>
+              <w:jc w:val="center"/>
+              <w:rPr>
+                <w:rFonts w:ascii="Times New Roman" w:cs="Times New Roman" w:eastAsia="Times New Roman" w:hAnsi="Times New Roman"/>
+                <w:b w:val="1"/>
+                <w:sz w:val="26"/>
+                <w:szCs w:val="26"/>
+              </w:rPr>
+            </w:pPr>
+            <w:r>
+              <w:rPr>
+                <w:rtl w:val="0"/>
+              </w:rPr>
+            </w:r>
+          </w:p>
+        </w:tc>
+      </w:tr>
+      <w:tr>
+        <w:tc>
+          <w:tcPr>
+            <w:shd w:fill="auto" w:val="clear"/>
+            <w:tcMar>
+              <w:top w:w="100.0" w:type="dxa"/>
+              <w:left w:w="100.0" w:type="dxa"/>
+              <w:bottom w:w="100.0" w:type="dxa"/>
+              <w:right w:w="100.0" w:type="dxa"/>
+            </w:tcMar>
+            <w:vAlign w:val="top"/>
+          </w:tcPr>
+          <w:p>
+            <w:pPr>
+              <w:keepNext w:val="0"/>
+              <w:keepLines w:val="0"/>
+              <w:widowControl w:val="0"/>
+              <w:pBdr>
+                <w:top w:space="0" w:sz="0" w:val="nil"/>
+                <w:left w:space="0" w:sz="0" w:val="nil"/>
+                <w:bottom w:space="0" w:sz="0" w:val="nil"/>
+                <w:right w:space="0" w:sz="0" w:val="nil"/>
+                <w:between w:space="0" w:sz="0" w:val="nil"/>
+              </w:pBdr>
+              <w:shd w:fill="auto" w:val="clear"/>
+              <w:spacing w:after="0" w:before="0" w:line="240" w:lineRule="auto"/>
+              <w:ind w:left="0" w:right="0" w:firstLine="0"/>
+              <w:contextualSpacing w:val="0"/>
+              <w:jc w:val="center"/>
+              <w:rPr>
+                <w:rFonts w:ascii="Times New Roman" w:cs="Times New Roman" w:eastAsia="Times New Roman" w:hAnsi="Times New Roman"/>
+                <w:b w:val="1"/>
+              </w:rPr>
+            </w:pPr>
+            <w:r>
+              <w:rPr>
+                <w:rFonts w:ascii="Times New Roman" w:cs="Times New Roman" w:eastAsia="Times New Roman" w:hAnsi="Times New Roman"/>
+                <w:b w:val="1"/>
+                <w:rtl w:val="0"/>
+              </w:rPr>
+              <w:t xml:space="preserve">Bayes naive</w:t>
+            </w:r>
+          </w:p>
+        </w:tc>
+        <w:tc>
+          <w:tcPr>
+            <w:shd w:fill="auto" w:val="clear"/>
+            <w:tcMar>
+              <w:top w:w="100.0" w:type="dxa"/>
+              <w:left w:w="100.0" w:type="dxa"/>
+              <w:bottom w:w="100.0" w:type="dxa"/>
+              <w:right w:w="100.0" w:type="dxa"/>
+            </w:tcMar>
+            <w:vAlign w:val="top"/>
+          </w:tcPr>
+          <w:p>
+            <w:pPr>
+              <w:keepNext w:val="0"/>
+              <w:keepLines w:val="0"/>
+              <w:widowControl w:val="0"/>
+              <w:pBdr>
+                <w:top w:space="0" w:sz="0" w:val="nil"/>
+                <w:left w:space="0" w:sz="0" w:val="nil"/>
+                <w:bottom w:space="0" w:sz="0" w:val="nil"/>
+                <w:right w:space="0" w:sz="0" w:val="nil"/>
+                <w:between w:space="0" w:sz="0" w:val="nil"/>
+              </w:pBdr>
+              <w:shd w:fill="auto" w:val="clear"/>
+              <w:spacing w:after="0" w:before="0" w:line="240" w:lineRule="auto"/>
+              <w:ind w:left="0" w:right="0" w:firstLine="0"/>
+              <w:contextualSpacing w:val="0"/>
+              <w:jc w:val="center"/>
+              <w:rPr>
+                <w:rFonts w:ascii="Times New Roman" w:cs="Times New Roman" w:eastAsia="Times New Roman" w:hAnsi="Times New Roman"/>
+              </w:rPr>
+            </w:pPr>
+            <w:r>
+              <w:rPr>
+                <w:rtl w:val="0"/>
+              </w:rPr>
+            </w:r>
+          </w:p>
+        </w:tc>
+        <w:tc>
+          <w:tcPr>
+            <w:shd w:fill="auto" w:val="clear"/>
+            <w:tcMar>
+              <w:top w:w="100.0" w:type="dxa"/>
+              <w:left w:w="100.0" w:type="dxa"/>
+              <w:bottom w:w="100.0" w:type="dxa"/>
+              <w:right w:w="100.0" w:type="dxa"/>
+            </w:tcMar>
+            <w:vAlign w:val="top"/>
+          </w:tcPr>
+          <w:p>
+            <w:pPr>
+              <w:keepNext w:val="0"/>
+              <w:keepLines w:val="0"/>
+              <w:widowControl w:val="0"/>
+              <w:pBdr>
+                <w:top w:space="0" w:sz="0" w:val="nil"/>
+                <w:left w:space="0" w:sz="0" w:val="nil"/>
+                <w:bottom w:space="0" w:sz="0" w:val="nil"/>
+                <w:right w:space="0" w:sz="0" w:val="nil"/>
+                <w:between w:space="0" w:sz="0" w:val="nil"/>
+              </w:pBdr>
+              <w:shd w:fill="auto" w:val="clear"/>
+              <w:spacing w:after="0" w:before="0" w:line="240" w:lineRule="auto"/>
+              <w:ind w:left="0" w:right="0" w:firstLine="0"/>
+              <w:contextualSpacing w:val="0"/>
+              <w:jc w:val="center"/>
+              <w:rPr>
+                <w:rFonts w:ascii="Times New Roman" w:cs="Times New Roman" w:eastAsia="Times New Roman" w:hAnsi="Times New Roman"/>
+              </w:rPr>
+            </w:pPr>
+            <w:r>
+              <w:rPr>
+                <w:rtl w:val="0"/>
+              </w:rPr>
+            </w:r>
+          </w:p>
+        </w:tc>
+        <w:tc>
+          <w:tcPr>
+            <w:shd w:fill="auto" w:val="clear"/>
+            <w:tcMar>
+              <w:top w:w="100.0" w:type="dxa"/>
+              <w:left w:w="100.0" w:type="dxa"/>
+              <w:bottom w:w="100.0" w:type="dxa"/>
+              <w:right w:w="100.0" w:type="dxa"/>
+            </w:tcMar>
+            <w:vAlign w:val="top"/>
+          </w:tcPr>
+          <w:p>
+            <w:pPr>
+              <w:keepNext w:val="0"/>
+              <w:keepLines w:val="0"/>
+              <w:widowControl w:val="0"/>
+              <w:pBdr>
+                <w:top w:space="0" w:sz="0" w:val="nil"/>
+                <w:left w:space="0" w:sz="0" w:val="nil"/>
+                <w:bottom w:space="0" w:sz="0" w:val="nil"/>
+                <w:right w:space="0" w:sz="0" w:val="nil"/>
+                <w:between w:space="0" w:sz="0" w:val="nil"/>
+              </w:pBdr>
+              <w:shd w:fill="auto" w:val="clear"/>
+              <w:spacing w:after="0" w:before="0" w:line="240" w:lineRule="auto"/>
+              <w:ind w:left="0" w:right="0" w:firstLine="0"/>
+              <w:contextualSpacing w:val="0"/>
+              <w:jc w:val="center"/>
+              <w:rPr>
+                <w:rFonts w:ascii="Times New Roman" w:cs="Times New Roman" w:eastAsia="Times New Roman" w:hAnsi="Times New Roman"/>
+              </w:rPr>
+            </w:pPr>
+            <w:r>
+              <w:rPr>
+                <w:rtl w:val="0"/>
+              </w:rPr>
+            </w:r>
+          </w:p>
+        </w:tc>
+        <w:tc>
+          <w:tcPr>
+            <w:shd w:fill="auto" w:val="clear"/>
+            <w:tcMar>
+              <w:top w:w="100.0" w:type="dxa"/>
+              <w:left w:w="100.0" w:type="dxa"/>
+              <w:bottom w:w="100.0" w:type="dxa"/>
+              <w:right w:w="100.0" w:type="dxa"/>
+            </w:tcMar>
+            <w:vAlign w:val="top"/>
+          </w:tcPr>
+          <w:p>
+            <w:pPr>
+              <w:keepNext w:val="0"/>
+              <w:keepLines w:val="0"/>
+              <w:widowControl w:val="0"/>
+              <w:pBdr>
+                <w:top w:space="0" w:sz="0" w:val="nil"/>
+                <w:left w:space="0" w:sz="0" w:val="nil"/>
+                <w:bottom w:space="0" w:sz="0" w:val="nil"/>
+                <w:right w:space="0" w:sz="0" w:val="nil"/>
+                <w:between w:space="0" w:sz="0" w:val="nil"/>
+              </w:pBdr>
+              <w:shd w:fill="auto" w:val="clear"/>
+              <w:spacing w:after="0" w:before="0" w:line="240" w:lineRule="auto"/>
+              <w:ind w:left="0" w:right="0" w:firstLine="0"/>
+              <w:contextualSpacing w:val="0"/>
+              <w:jc w:val="center"/>
+              <w:rPr>
+                <w:rFonts w:ascii="Times New Roman" w:cs="Times New Roman" w:eastAsia="Times New Roman" w:hAnsi="Times New Roman"/>
+              </w:rPr>
+            </w:pPr>
+            <w:r>
+              <w:rPr>
+                <w:rtl w:val="0"/>
+              </w:rPr>
+            </w:r>
+          </w:p>
+        </w:tc>
+        <w:tc>
+          <w:tcPr>
+            <w:shd w:fill="auto" w:val="clear"/>
+            <w:tcMar>
+              <w:top w:w="100.0" w:type="dxa"/>
+              <w:left w:w="100.0" w:type="dxa"/>
+              <w:bottom w:w="100.0" w:type="dxa"/>
+              <w:right w:w="100.0" w:type="dxa"/>
+            </w:tcMar>
+            <w:vAlign w:val="top"/>
+          </w:tcPr>
+          <w:p>
+            <w:pPr>
+              <w:keepNext w:val="0"/>
+              <w:keepLines w:val="0"/>
+              <w:widowControl w:val="0"/>
+              <w:pBdr>
+                <w:top w:space="0" w:sz="0" w:val="nil"/>
+                <w:left w:space="0" w:sz="0" w:val="nil"/>
+                <w:bottom w:space="0" w:sz="0" w:val="nil"/>
+                <w:right w:space="0" w:sz="0" w:val="nil"/>
+                <w:between w:space="0" w:sz="0" w:val="nil"/>
+              </w:pBdr>
+              <w:shd w:fill="auto" w:val="clear"/>
+              <w:spacing w:after="0" w:before="0" w:line="240" w:lineRule="auto"/>
+              <w:ind w:left="0" w:right="0" w:firstLine="0"/>
+              <w:contextualSpacing w:val="0"/>
+              <w:jc w:val="center"/>
+              <w:rPr>
+                <w:rFonts w:ascii="Times New Roman" w:cs="Times New Roman" w:eastAsia="Times New Roman" w:hAnsi="Times New Roman"/>
+              </w:rPr>
+            </w:pPr>
+            <w:r>
+              <w:rPr>
+                <w:rtl w:val="0"/>
+              </w:rPr>
+            </w:r>
+          </w:p>
+        </w:tc>
+        <w:tc>
+          <w:tcPr>
+            <w:shd w:fill="auto" w:val="clear"/>
+            <w:tcMar>
+              <w:top w:w="100.0" w:type="dxa"/>
+              <w:left w:w="100.0" w:type="dxa"/>
+              <w:bottom w:w="100.0" w:type="dxa"/>
+              <w:right w:w="100.0" w:type="dxa"/>
+            </w:tcMar>
+            <w:vAlign w:val="top"/>
+          </w:tcPr>
+          <w:p>
+            <w:pPr>
+              <w:keepNext w:val="0"/>
+              <w:keepLines w:val="0"/>
+              <w:widowControl w:val="0"/>
+              <w:pBdr>
+                <w:top w:space="0" w:sz="0" w:val="nil"/>
+                <w:left w:space="0" w:sz="0" w:val="nil"/>
+                <w:bottom w:space="0" w:sz="0" w:val="nil"/>
+                <w:right w:space="0" w:sz="0" w:val="nil"/>
+                <w:between w:space="0" w:sz="0" w:val="nil"/>
+              </w:pBdr>
+              <w:shd w:fill="auto" w:val="clear"/>
+              <w:spacing w:after="0" w:before="0" w:line="240" w:lineRule="auto"/>
+              <w:ind w:left="0" w:right="0" w:firstLine="0"/>
+              <w:contextualSpacing w:val="0"/>
+              <w:jc w:val="center"/>
+              <w:rPr>
+                <w:rFonts w:ascii="Times New Roman" w:cs="Times New Roman" w:eastAsia="Times New Roman" w:hAnsi="Times New Roman"/>
+                <w:b w:val="1"/>
+                <w:sz w:val="26"/>
+                <w:szCs w:val="26"/>
+              </w:rPr>
+            </w:pPr>
+            <w:r>
+              <w:rPr>
+                <w:rtl w:val="0"/>
+              </w:rPr>
+            </w:r>
+          </w:p>
+        </w:tc>
+      </w:tr>
+      <w:tr>
+        <w:tc>
+          <w:tcPr>
+            <w:shd w:fill="auto" w:val="clear"/>
+            <w:tcMar>
+              <w:top w:w="100.0" w:type="dxa"/>
+              <w:left w:w="100.0" w:type="dxa"/>
+              <w:bottom w:w="100.0" w:type="dxa"/>
+              <w:right w:w="100.0" w:type="dxa"/>
+            </w:tcMar>
+            <w:vAlign w:val="top"/>
+          </w:tcPr>
+          <w:p>
+            <w:pPr>
+              <w:keepNext w:val="0"/>
+              <w:keepLines w:val="0"/>
+              <w:widowControl w:val="0"/>
+              <w:pBdr>
+                <w:top w:space="0" w:sz="0" w:val="nil"/>
+                <w:left w:space="0" w:sz="0" w:val="nil"/>
+                <w:bottom w:space="0" w:sz="0" w:val="nil"/>
+                <w:right w:space="0" w:sz="0" w:val="nil"/>
+                <w:between w:space="0" w:sz="0" w:val="nil"/>
+              </w:pBdr>
+              <w:shd w:fill="auto" w:val="clear"/>
+              <w:spacing w:after="0" w:before="0" w:line="240" w:lineRule="auto"/>
+              <w:ind w:left="0" w:right="0" w:firstLine="0"/>
+              <w:contextualSpacing w:val="0"/>
+              <w:jc w:val="center"/>
+              <w:rPr>
+                <w:rFonts w:ascii="Times New Roman" w:cs="Times New Roman" w:eastAsia="Times New Roman" w:hAnsi="Times New Roman"/>
+                <w:b w:val="1"/>
+              </w:rPr>
+            </w:pPr>
+            <w:r>
+              <w:rPr>
+                <w:rFonts w:ascii="Times New Roman" w:cs="Times New Roman" w:eastAsia="Times New Roman" w:hAnsi="Times New Roman"/>
+                <w:b w:val="1"/>
+                <w:rtl w:val="0"/>
+              </w:rPr>
+              <w:t xml:space="preserve">Regresión logística</w:t>
+            </w:r>
+          </w:p>
+        </w:tc>
+        <w:tc>
+          <w:tcPr>
+            <w:shd w:fill="auto" w:val="clear"/>
+            <w:tcMar>
+              <w:top w:w="100.0" w:type="dxa"/>
+              <w:left w:w="100.0" w:type="dxa"/>
+              <w:bottom w:w="100.0" w:type="dxa"/>
+              <w:right w:w="100.0" w:type="dxa"/>
+            </w:tcMar>
+            <w:vAlign w:val="top"/>
+          </w:tcPr>
+          <w:p>
+            <w:pPr>
+              <w:keepNext w:val="0"/>
+              <w:keepLines w:val="0"/>
+              <w:widowControl w:val="0"/>
+              <w:pBdr>
+                <w:top w:space="0" w:sz="0" w:val="nil"/>
+                <w:left w:space="0" w:sz="0" w:val="nil"/>
+                <w:bottom w:space="0" w:sz="0" w:val="nil"/>
+                <w:right w:space="0" w:sz="0" w:val="nil"/>
+                <w:between w:space="0" w:sz="0" w:val="nil"/>
+              </w:pBdr>
+              <w:shd w:fill="auto" w:val="clear"/>
+              <w:spacing w:after="0" w:before="0" w:line="240" w:lineRule="auto"/>
+              <w:ind w:left="0" w:right="0" w:firstLine="0"/>
+              <w:contextualSpacing w:val="0"/>
+              <w:jc w:val="center"/>
+              <w:rPr>
+                <w:rFonts w:ascii="Times New Roman" w:cs="Times New Roman" w:eastAsia="Times New Roman" w:hAnsi="Times New Roman"/>
+              </w:rPr>
+            </w:pPr>
+            <w:r>
+              <w:rPr>
+                <w:rtl w:val="0"/>
+              </w:rPr>
+            </w:r>
+          </w:p>
+        </w:tc>
+        <w:tc>
+          <w:tcPr>
+            <w:shd w:fill="auto" w:val="clear"/>
+            <w:tcMar>
+              <w:top w:w="100.0" w:type="dxa"/>
+              <w:left w:w="100.0" w:type="dxa"/>
+              <w:bottom w:w="100.0" w:type="dxa"/>
+              <w:right w:w="100.0" w:type="dxa"/>
+            </w:tcMar>
+            <w:vAlign w:val="top"/>
+          </w:tcPr>
+          <w:p>
+            <w:pPr>
+              <w:keepNext w:val="0"/>
+              <w:keepLines w:val="0"/>
+              <w:widowControl w:val="0"/>
+              <w:pBdr>
+                <w:top w:space="0" w:sz="0" w:val="nil"/>
+                <w:left w:space="0" w:sz="0" w:val="nil"/>
+                <w:bottom w:space="0" w:sz="0" w:val="nil"/>
+                <w:right w:space="0" w:sz="0" w:val="nil"/>
+                <w:between w:space="0" w:sz="0" w:val="nil"/>
+              </w:pBdr>
+              <w:shd w:fill="auto" w:val="clear"/>
+              <w:spacing w:after="0" w:before="0" w:line="240" w:lineRule="auto"/>
+              <w:ind w:left="0" w:right="0" w:firstLine="0"/>
+              <w:contextualSpacing w:val="0"/>
+              <w:jc w:val="center"/>
+              <w:rPr>
+                <w:rFonts w:ascii="Times New Roman" w:cs="Times New Roman" w:eastAsia="Times New Roman" w:hAnsi="Times New Roman"/>
+              </w:rPr>
+            </w:pPr>
+            <w:r>
+              <w:rPr>
+                <w:rtl w:val="0"/>
+              </w:rPr>
+            </w:r>
+          </w:p>
+        </w:tc>
+        <w:tc>
+          <w:tcPr>
+            <w:shd w:fill="auto" w:val="clear"/>
+            <w:tcMar>
+              <w:top w:w="100.0" w:type="dxa"/>
+              <w:left w:w="100.0" w:type="dxa"/>
+              <w:bottom w:w="100.0" w:type="dxa"/>
+              <w:right w:w="100.0" w:type="dxa"/>
+            </w:tcMar>
+            <w:vAlign w:val="top"/>
+          </w:tcPr>
+          <w:p>
+            <w:pPr>
+              <w:keepNext w:val="0"/>
+              <w:keepLines w:val="0"/>
+              <w:widowControl w:val="0"/>
+              <w:pBdr>
+                <w:top w:space="0" w:sz="0" w:val="nil"/>
+                <w:left w:space="0" w:sz="0" w:val="nil"/>
+                <w:bottom w:space="0" w:sz="0" w:val="nil"/>
+                <w:right w:space="0" w:sz="0" w:val="nil"/>
+                <w:between w:space="0" w:sz="0" w:val="nil"/>
+              </w:pBdr>
+              <w:shd w:fill="auto" w:val="clear"/>
+              <w:spacing w:after="0" w:before="0" w:line="240" w:lineRule="auto"/>
+              <w:ind w:left="0" w:right="0" w:firstLine="0"/>
+              <w:contextualSpacing w:val="0"/>
+              <w:jc w:val="center"/>
+              <w:rPr>
+                <w:rFonts w:ascii="Times New Roman" w:cs="Times New Roman" w:eastAsia="Times New Roman" w:hAnsi="Times New Roman"/>
+              </w:rPr>
+            </w:pPr>
+            <w:r>
+              <w:rPr>
+                <w:rtl w:val="0"/>
+              </w:rPr>
+            </w:r>
+          </w:p>
+        </w:tc>
+        <w:tc>
+          <w:tcPr>
+            <w:shd w:fill="auto" w:val="clear"/>
+            <w:tcMar>
+              <w:top w:w="100.0" w:type="dxa"/>
+              <w:left w:w="100.0" w:type="dxa"/>
+              <w:bottom w:w="100.0" w:type="dxa"/>
+              <w:right w:w="100.0" w:type="dxa"/>
+            </w:tcMar>
+            <w:vAlign w:val="top"/>
+          </w:tcPr>
+          <w:p>
+            <w:pPr>
+              <w:keepNext w:val="0"/>
+              <w:keepLines w:val="0"/>
+              <w:widowControl w:val="0"/>
+              <w:pBdr>
+                <w:top w:space="0" w:sz="0" w:val="nil"/>
+                <w:left w:space="0" w:sz="0" w:val="nil"/>
+                <w:bottom w:space="0" w:sz="0" w:val="nil"/>
+                <w:right w:space="0" w:sz="0" w:val="nil"/>
+                <w:between w:space="0" w:sz="0" w:val="nil"/>
+              </w:pBdr>
+              <w:shd w:fill="auto" w:val="clear"/>
+              <w:spacing w:after="0" w:before="0" w:line="240" w:lineRule="auto"/>
+              <w:ind w:left="0" w:right="0" w:firstLine="0"/>
+              <w:contextualSpacing w:val="0"/>
+              <w:jc w:val="center"/>
+              <w:rPr>
+                <w:rFonts w:ascii="Times New Roman" w:cs="Times New Roman" w:eastAsia="Times New Roman" w:hAnsi="Times New Roman"/>
+              </w:rPr>
+            </w:pPr>
+            <w:r>
+              <w:rPr>
+                <w:rtl w:val="0"/>
+              </w:rPr>
+            </w:r>
+          </w:p>
+        </w:tc>
+        <w:tc>
+          <w:tcPr>
+            <w:shd w:fill="auto" w:val="clear"/>
+            <w:tcMar>
+              <w:top w:w="100.0" w:type="dxa"/>
+              <w:left w:w="100.0" w:type="dxa"/>
+              <w:bottom w:w="100.0" w:type="dxa"/>
+              <w:right w:w="100.0" w:type="dxa"/>
+            </w:tcMar>
+            <w:vAlign w:val="top"/>
+          </w:tcPr>
+          <w:p>
+            <w:pPr>
+              <w:keepNext w:val="0"/>
+              <w:keepLines w:val="0"/>
+              <w:widowControl w:val="0"/>
+              <w:pBdr>
+                <w:top w:space="0" w:sz="0" w:val="nil"/>
+                <w:left w:space="0" w:sz="0" w:val="nil"/>
+                <w:bottom w:space="0" w:sz="0" w:val="nil"/>
+                <w:right w:space="0" w:sz="0" w:val="nil"/>
+                <w:between w:space="0" w:sz="0" w:val="nil"/>
+              </w:pBdr>
+              <w:shd w:fill="auto" w:val="clear"/>
+              <w:spacing w:after="0" w:before="0" w:line="240" w:lineRule="auto"/>
+              <w:ind w:left="0" w:right="0" w:firstLine="0"/>
+              <w:contextualSpacing w:val="0"/>
+              <w:jc w:val="center"/>
+              <w:rPr>
+                <w:rFonts w:ascii="Times New Roman" w:cs="Times New Roman" w:eastAsia="Times New Roman" w:hAnsi="Times New Roman"/>
+              </w:rPr>
+            </w:pPr>
+            <w:r>
+              <w:rPr>
+                <w:rtl w:val="0"/>
+              </w:rPr>
+            </w:r>
+          </w:p>
+        </w:tc>
+        <w:tc>
+          <w:tcPr>
+            <w:shd w:fill="auto" w:val="clear"/>
+            <w:tcMar>
+              <w:top w:w="100.0" w:type="dxa"/>
+              <w:left w:w="100.0" w:type="dxa"/>
+              <w:bottom w:w="100.0" w:type="dxa"/>
+              <w:right w:w="100.0" w:type="dxa"/>
+            </w:tcMar>
+            <w:vAlign w:val="top"/>
+          </w:tcPr>
+          <w:p>
+            <w:pPr>
+              <w:keepNext w:val="0"/>
+              <w:keepLines w:val="0"/>
+              <w:widowControl w:val="0"/>
+              <w:pBdr>
+                <w:top w:space="0" w:sz="0" w:val="nil"/>
+                <w:left w:space="0" w:sz="0" w:val="nil"/>
+                <w:bottom w:space="0" w:sz="0" w:val="nil"/>
+                <w:right w:space="0" w:sz="0" w:val="nil"/>
+                <w:between w:space="0" w:sz="0" w:val="nil"/>
+              </w:pBdr>
+              <w:shd w:fill="auto" w:val="clear"/>
+              <w:spacing w:after="0" w:before="0" w:line="240" w:lineRule="auto"/>
+              <w:ind w:left="0" w:right="0" w:firstLine="0"/>
+              <w:contextualSpacing w:val="0"/>
+              <w:jc w:val="center"/>
+              <w:rPr>
+                <w:rFonts w:ascii="Times New Roman" w:cs="Times New Roman" w:eastAsia="Times New Roman" w:hAnsi="Times New Roman"/>
+                <w:b w:val="1"/>
+                <w:sz w:val="26"/>
+                <w:szCs w:val="26"/>
+              </w:rPr>
+            </w:pPr>
+            <w:r>
+              <w:rPr>
+                <w:rtl w:val="0"/>
+              </w:rPr>
+            </w:r>
+          </w:p>
+        </w:tc>
+      </w:tr>
+    </w:tbl>
+    <w:p>
+      <w:pPr>
+        <w:contextualSpacing w:val="0"/>
+        <w:rPr/>
+      </w:pPr>
+      <w:r>
+        <w:rPr>
+          <w:rtl w:val="0"/>
+        </w:rPr>
+      </w:r>
+    </w:p>
+    <w:p>
+      <w:pPr>
+        <w:contextualSpacing w:val="0"/>
+        <w:rPr/>
+      </w:pPr>
+      <w:r>
+        <w:rPr>
+          <w:rtl w:val="0"/>
+        </w:rPr>
+      </w:r>
+    </w:p>
+    <w:p>
+      <w:pPr>
+        <w:contextualSpacing w:val="0"/>
+        <w:rPr>
+          <w:rFonts w:ascii="Times New Roman" w:cs="Times New Roman" w:eastAsia="Times New Roman" w:hAnsi="Times New Roman"/>
+          <w:b w:val="1"/>
+          <w:u w:val="single"/>
+        </w:rPr>
+      </w:pPr>
+      <w:r>
+        <w:rPr>
+          <w:rFonts w:ascii="Times New Roman" w:cs="Times New Roman" w:eastAsia="Times New Roman" w:hAnsi="Times New Roman"/>
+          <w:b w:val="1"/>
+          <w:u w:val="single"/>
+          <w:rtl w:val="0"/>
+        </w:rPr>
+        <w:t xml:space="preserve">PRESENTACIÓN DE ANÁLISIS:</w:t>
+      </w:r>
+    </w:p>
+    <w:p>
+      <w:pPr>
+        <w:contextualSpacing w:val="0"/>
+        <w:rPr>
+          <w:rFonts w:ascii="Times New Roman" w:cs="Times New Roman" w:eastAsia="Times New Roman" w:hAnsi="Times New Roman"/>
+          <w:b w:val="1"/>
+          <w:u w:val="single"/>
+        </w:rPr>
+      </w:pPr>
+      <w:r>
+        <w:rPr>
+          <w:rtl w:val="0"/>
+        </w:rPr>
+      </w:r>
+    </w:p>
+    <w:p>
+      <w:pPr>
+        <w:contextualSpacing w:val="0"/>
+        <w:rPr>
+          <w:rFonts w:ascii="Times New Roman" w:cs="Times New Roman" w:eastAsia="Times New Roman" w:hAnsi="Times New Roman"/>
+          <w:b w:val="1"/>
+          <w:u w:val="single"/>
+        </w:rPr>
+      </w:pPr>
+      <w:r>
+        <w:rPr>
+          <w:rtl w:val="0"/>
+        </w:rPr>
+      </w:r>
+    </w:p>
+    <w:tbl>
+      <w:tblPr>
+        <w:tblStyle w:val="Table4"/>
+        <w:tblW w:w="9360.0" w:type="dxa"/>
+        <w:jc w:val="left"/>
+        <w:tblInd w:w="100.0" w:type="pct"/>
+        <w:tblBorders>
+          <w:top w:color="000000" w:space="0" w:sz="8" w:val="single"/>
+          <w:left w:color="000000" w:space="0" w:sz="8" w:val="single"/>
+          <w:bottom w:color="000000" w:space="0" w:sz="8" w:val="single"/>
+          <w:right w:color="000000" w:space="0" w:sz="8" w:val="single"/>
+          <w:insideH w:color="000000" w:space="0" w:sz="8" w:val="single"/>
+          <w:insideV w:color="000000" w:space="0" w:sz="8" w:val="single"/>
+        </w:tblBorders>
+        <w:tblLayout w:type="fixed"/>
+        <w:tblLook w:val="0600"/>
+      </w:tblPr>
+      <w:tblGrid>
+        <w:gridCol w:w="1872"/>
+        <w:gridCol w:w="1872"/>
+        <w:gridCol w:w="1872"/>
+        <w:gridCol w:w="1872"/>
+        <w:gridCol w:w="1872"/>
+        <w:tblGridChange w:id="0">
+          <w:tblGrid>
+            <w:gridCol w:w="1872"/>
+            <w:gridCol w:w="1872"/>
+            <w:gridCol w:w="1872"/>
+            <w:gridCol w:w="1872"/>
+            <w:gridCol w:w="1872"/>
+          </w:tblGrid>
+        </w:tblGridChange>
+      </w:tblGrid>
+      <w:tr>
+        <w:tc>
+          <w:tcPr>
+            <w:shd w:fill="auto" w:val="clear"/>
+            <w:tcMar>
+              <w:top w:w="100.0" w:type="dxa"/>
+              <w:left w:w="100.0" w:type="dxa"/>
+              <w:bottom w:w="100.0" w:type="dxa"/>
+              <w:right w:w="100.0" w:type="dxa"/>
+            </w:tcMar>
+            <w:vAlign w:val="top"/>
+          </w:tcPr>
+          <w:p>
+            <w:pPr>
+              <w:keepNext w:val="0"/>
+              <w:keepLines w:val="0"/>
+              <w:widowControl w:val="0"/>
+              <w:pBdr>
+                <w:top w:space="0" w:sz="0" w:val="nil"/>
+                <w:left w:space="0" w:sz="0" w:val="nil"/>
+                <w:bottom w:space="0" w:sz="0" w:val="nil"/>
+                <w:right w:space="0" w:sz="0" w:val="nil"/>
+                <w:between w:space="0" w:sz="0" w:val="nil"/>
+              </w:pBdr>
+              <w:shd w:fill="auto" w:val="clear"/>
+              <w:spacing w:after="0" w:before="0" w:line="240" w:lineRule="auto"/>
+              <w:ind w:left="0" w:right="0" w:firstLine="0"/>
+              <w:contextualSpacing w:val="0"/>
+              <w:jc w:val="center"/>
+              <w:rPr>
+                <w:rFonts w:ascii="Times New Roman" w:cs="Times New Roman" w:eastAsia="Times New Roman" w:hAnsi="Times New Roman"/>
+              </w:rPr>
+            </w:pPr>
+            <w:r>
+              <w:rPr>
+                <w:rtl w:val="0"/>
+              </w:rPr>
+            </w:r>
+          </w:p>
+        </w:tc>
+        <w:tc>
+          <w:tcPr>
+            <w:shd w:fill="auto" w:val="clear"/>
+            <w:tcMar>
+              <w:top w:w="100.0" w:type="dxa"/>
+              <w:left w:w="100.0" w:type="dxa"/>
+              <w:bottom w:w="100.0" w:type="dxa"/>
+              <w:right w:w="100.0" w:type="dxa"/>
+            </w:tcMar>
+            <w:vAlign w:val="top"/>
+          </w:tcPr>
+          <w:p>
+            <w:pPr>
+              <w:keepNext w:val="0"/>
+              <w:keepLines w:val="0"/>
+              <w:widowControl w:val="0"/>
+              <w:pBdr>
+                <w:top w:space="0" w:sz="0" w:val="nil"/>
+                <w:left w:space="0" w:sz="0" w:val="nil"/>
+                <w:bottom w:space="0" w:sz="0" w:val="nil"/>
+                <w:right w:space="0" w:sz="0" w:val="nil"/>
+                <w:between w:space="0" w:sz="0" w:val="nil"/>
+              </w:pBdr>
+              <w:shd w:fill="auto" w:val="clear"/>
+              <w:spacing w:after="0" w:before="0" w:line="240" w:lineRule="auto"/>
+              <w:ind w:left="0" w:right="0" w:firstLine="0"/>
+              <w:contextualSpacing w:val="0"/>
+              <w:jc w:val="center"/>
+              <w:rPr>
+                <w:rFonts w:ascii="Times New Roman" w:cs="Times New Roman" w:eastAsia="Times New Roman" w:hAnsi="Times New Roman"/>
+                <w:b w:val="1"/>
+              </w:rPr>
+            </w:pPr>
+            <w:r>
+              <w:rPr>
+                <w:rFonts w:ascii="Times New Roman" w:cs="Times New Roman" w:eastAsia="Times New Roman" w:hAnsi="Times New Roman"/>
+                <w:b w:val="1"/>
+                <w:rtl w:val="0"/>
+              </w:rPr>
+              <w:t xml:space="preserve">C1</w:t>
+            </w:r>
+          </w:p>
+        </w:tc>
+        <w:tc>
+          <w:tcPr>
+            <w:shd w:fill="auto" w:val="clear"/>
+            <w:tcMar>
+              <w:top w:w="100.0" w:type="dxa"/>
+              <w:left w:w="100.0" w:type="dxa"/>
+              <w:bottom w:w="100.0" w:type="dxa"/>
+              <w:right w:w="100.0" w:type="dxa"/>
+            </w:tcMar>
+            <w:vAlign w:val="top"/>
+          </w:tcPr>
+          <w:p>
+            <w:pPr>
+              <w:keepNext w:val="0"/>
+              <w:keepLines w:val="0"/>
+              <w:widowControl w:val="0"/>
+              <w:pBdr>
+                <w:top w:space="0" w:sz="0" w:val="nil"/>
+                <w:left w:space="0" w:sz="0" w:val="nil"/>
+                <w:bottom w:space="0" w:sz="0" w:val="nil"/>
+                <w:right w:space="0" w:sz="0" w:val="nil"/>
+                <w:between w:space="0" w:sz="0" w:val="nil"/>
+              </w:pBdr>
+              <w:shd w:fill="auto" w:val="clear"/>
+              <w:spacing w:after="0" w:before="0" w:line="240" w:lineRule="auto"/>
+              <w:ind w:left="0" w:right="0" w:firstLine="0"/>
+              <w:contextualSpacing w:val="0"/>
+              <w:jc w:val="center"/>
+              <w:rPr>
+                <w:rFonts w:ascii="Times New Roman" w:cs="Times New Roman" w:eastAsia="Times New Roman" w:hAnsi="Times New Roman"/>
+                <w:b w:val="1"/>
+              </w:rPr>
+            </w:pPr>
+            <w:r>
+              <w:rPr>
+                <w:rFonts w:ascii="Times New Roman" w:cs="Times New Roman" w:eastAsia="Times New Roman" w:hAnsi="Times New Roman"/>
+                <w:b w:val="1"/>
+                <w:rtl w:val="0"/>
+              </w:rPr>
+              <w:t xml:space="preserve">C2</w:t>
+            </w:r>
+          </w:p>
+        </w:tc>
+        <w:tc>
+          <w:tcPr>
+            <w:shd w:fill="auto" w:val="clear"/>
+            <w:tcMar>
+              <w:top w:w="100.0" w:type="dxa"/>
+              <w:left w:w="100.0" w:type="dxa"/>
+              <w:bottom w:w="100.0" w:type="dxa"/>
+              <w:right w:w="100.0" w:type="dxa"/>
+            </w:tcMar>
+            <w:vAlign w:val="top"/>
+          </w:tcPr>
+          <w:p>
+            <w:pPr>
+              <w:keepNext w:val="0"/>
+              <w:keepLines w:val="0"/>
+              <w:widowControl w:val="0"/>
+              <w:pBdr>
+                <w:top w:space="0" w:sz="0" w:val="nil"/>
+                <w:left w:space="0" w:sz="0" w:val="nil"/>
+                <w:bottom w:space="0" w:sz="0" w:val="nil"/>
+                <w:right w:space="0" w:sz="0" w:val="nil"/>
+                <w:between w:space="0" w:sz="0" w:val="nil"/>
+              </w:pBdr>
+              <w:shd w:fill="auto" w:val="clear"/>
+              <w:spacing w:after="0" w:before="0" w:line="240" w:lineRule="auto"/>
+              <w:ind w:left="0" w:right="0" w:firstLine="0"/>
+              <w:contextualSpacing w:val="0"/>
+              <w:jc w:val="center"/>
+              <w:rPr>
+                <w:rFonts w:ascii="Times New Roman" w:cs="Times New Roman" w:eastAsia="Times New Roman" w:hAnsi="Times New Roman"/>
+                <w:b w:val="1"/>
+              </w:rPr>
+            </w:pPr>
+            <w:r>
+              <w:rPr>
+                <w:rFonts w:ascii="Times New Roman" w:cs="Times New Roman" w:eastAsia="Times New Roman" w:hAnsi="Times New Roman"/>
+                <w:b w:val="1"/>
+                <w:rtl w:val="0"/>
+              </w:rPr>
+              <w:t xml:space="preserve">C3</w:t>
+            </w:r>
+          </w:p>
+        </w:tc>
+        <w:tc>
+          <w:tcPr>
+            <w:shd w:fill="auto" w:val="clear"/>
+            <w:tcMar>
+              <w:top w:w="100.0" w:type="dxa"/>
+              <w:left w:w="100.0" w:type="dxa"/>
+              <w:bottom w:w="100.0" w:type="dxa"/>
+              <w:right w:w="100.0" w:type="dxa"/>
+            </w:tcMar>
+            <w:vAlign w:val="top"/>
+          </w:tcPr>
+          <w:p>
+            <w:pPr>
+              <w:keepNext w:val="0"/>
+              <w:keepLines w:val="0"/>
+              <w:widowControl w:val="0"/>
+              <w:pBdr>
+                <w:top w:space="0" w:sz="0" w:val="nil"/>
+                <w:left w:space="0" w:sz="0" w:val="nil"/>
+                <w:bottom w:space="0" w:sz="0" w:val="nil"/>
+                <w:right w:space="0" w:sz="0" w:val="nil"/>
+                <w:between w:space="0" w:sz="0" w:val="nil"/>
+              </w:pBdr>
+              <w:shd w:fill="auto" w:val="clear"/>
+              <w:spacing w:after="0" w:before="0" w:line="240" w:lineRule="auto"/>
+              <w:ind w:left="0" w:right="0" w:firstLine="0"/>
+              <w:contextualSpacing w:val="0"/>
+              <w:jc w:val="center"/>
+              <w:rPr>
+                <w:rFonts w:ascii="Times New Roman" w:cs="Times New Roman" w:eastAsia="Times New Roman" w:hAnsi="Times New Roman"/>
+                <w:b w:val="1"/>
+              </w:rPr>
+            </w:pPr>
+            <w:r>
+              <w:rPr>
+                <w:rFonts w:ascii="Times New Roman" w:cs="Times New Roman" w:eastAsia="Times New Roman" w:hAnsi="Times New Roman"/>
+                <w:b w:val="1"/>
+                <w:rtl w:val="0"/>
+              </w:rPr>
+              <w:t xml:space="preserve">TOTAL</w:t>
+            </w:r>
+          </w:p>
+        </w:tc>
+      </w:tr>
+      <w:tr>
+        <w:tc>
+          <w:tcPr>
+            <w:shd w:fill="auto" w:val="clear"/>
+            <w:tcMar>
+              <w:top w:w="100.0" w:type="dxa"/>
+              <w:left w:w="100.0" w:type="dxa"/>
+              <w:bottom w:w="100.0" w:type="dxa"/>
+              <w:right w:w="100.0" w:type="dxa"/>
+            </w:tcMar>
+            <w:vAlign w:val="top"/>
+          </w:tcPr>
+          <w:p>
+            <w:pPr>
+              <w:keepNext w:val="0"/>
+              <w:keepLines w:val="0"/>
+              <w:widowControl w:val="0"/>
+              <w:pBdr>
+                <w:top w:space="0" w:sz="0" w:val="nil"/>
+                <w:left w:space="0" w:sz="0" w:val="nil"/>
+                <w:bottom w:space="0" w:sz="0" w:val="nil"/>
+                <w:right w:space="0" w:sz="0" w:val="nil"/>
+                <w:between w:space="0" w:sz="0" w:val="nil"/>
+              </w:pBdr>
+              <w:shd w:fill="auto" w:val="clear"/>
+              <w:spacing w:after="0" w:before="0" w:line="240" w:lineRule="auto"/>
+              <w:ind w:left="0" w:right="0" w:firstLine="0"/>
+              <w:contextualSpacing w:val="0"/>
+              <w:jc w:val="center"/>
+              <w:rPr>
+                <w:rFonts w:ascii="Times New Roman" w:cs="Times New Roman" w:eastAsia="Times New Roman" w:hAnsi="Times New Roman"/>
+                <w:b w:val="1"/>
+              </w:rPr>
+            </w:pPr>
+            <w:r>
+              <w:rPr>
+                <w:rFonts w:ascii="Times New Roman" w:cs="Times New Roman" w:eastAsia="Times New Roman" w:hAnsi="Times New Roman"/>
+                <w:b w:val="1"/>
+                <w:rtl w:val="0"/>
+              </w:rPr>
+              <w:t xml:space="preserve">Histogramas</w:t>
+            </w:r>
+          </w:p>
+        </w:tc>
+        <w:tc>
+          <w:tcPr>
+            <w:shd w:fill="auto" w:val="clear"/>
+            <w:tcMar>
+              <w:top w:w="100.0" w:type="dxa"/>
+              <w:left w:w="100.0" w:type="dxa"/>
+              <w:bottom w:w="100.0" w:type="dxa"/>
+              <w:right w:w="100.0" w:type="dxa"/>
+            </w:tcMar>
+            <w:vAlign w:val="top"/>
+          </w:tcPr>
+          <w:p>
+            <w:pPr>
+              <w:keepNext w:val="0"/>
+              <w:keepLines w:val="0"/>
+              <w:widowControl w:val="0"/>
+              <w:pBdr>
+                <w:top w:space="0" w:sz="0" w:val="nil"/>
+                <w:left w:space="0" w:sz="0" w:val="nil"/>
+                <w:bottom w:space="0" w:sz="0" w:val="nil"/>
+                <w:right w:space="0" w:sz="0" w:val="nil"/>
+                <w:between w:space="0" w:sz="0" w:val="nil"/>
+              </w:pBdr>
+              <w:shd w:fill="auto" w:val="clear"/>
+              <w:spacing w:after="0" w:before="0" w:line="240" w:lineRule="auto"/>
+              <w:ind w:left="0" w:right="0" w:firstLine="0"/>
+              <w:contextualSpacing w:val="0"/>
+              <w:jc w:val="center"/>
+              <w:rPr>
+                <w:rFonts w:ascii="Times New Roman" w:cs="Times New Roman" w:eastAsia="Times New Roman" w:hAnsi="Times New Roman"/>
+              </w:rPr>
+            </w:pPr>
+            <w:r>
+              <w:rPr>
+                <w:rFonts w:ascii="Times New Roman" w:cs="Times New Roman" w:eastAsia="Times New Roman" w:hAnsi="Times New Roman"/>
+                <w:rtl w:val="0"/>
+              </w:rPr>
+              <w:t xml:space="preserve">4</w:t>
+            </w:r>
+          </w:p>
+        </w:tc>
+        <w:tc>
+          <w:tcPr>
+            <w:shd w:fill="auto" w:val="clear"/>
+            <w:tcMar>
+              <w:top w:w="100.0" w:type="dxa"/>
+              <w:left w:w="100.0" w:type="dxa"/>
+              <w:bottom w:w="100.0" w:type="dxa"/>
+              <w:right w:w="100.0" w:type="dxa"/>
+            </w:tcMar>
+            <w:vAlign w:val="top"/>
+          </w:tcPr>
+          <w:p>
+            <w:pPr>
+              <w:keepNext w:val="0"/>
+              <w:keepLines w:val="0"/>
+              <w:widowControl w:val="0"/>
+              <w:pBdr>
+                <w:top w:space="0" w:sz="0" w:val="nil"/>
+                <w:left w:space="0" w:sz="0" w:val="nil"/>
+                <w:bottom w:space="0" w:sz="0" w:val="nil"/>
+                <w:right w:space="0" w:sz="0" w:val="nil"/>
+                <w:between w:space="0" w:sz="0" w:val="nil"/>
+              </w:pBdr>
+              <w:shd w:fill="auto" w:val="clear"/>
+              <w:spacing w:after="0" w:before="0" w:line="240" w:lineRule="auto"/>
+              <w:ind w:left="0" w:right="0" w:firstLine="0"/>
+              <w:contextualSpacing w:val="0"/>
+              <w:jc w:val="center"/>
+              <w:rPr>
+                <w:rFonts w:ascii="Times New Roman" w:cs="Times New Roman" w:eastAsia="Times New Roman" w:hAnsi="Times New Roman"/>
+              </w:rPr>
+            </w:pPr>
+            <w:r>
+              <w:rPr>
+                <w:rFonts w:ascii="Times New Roman" w:cs="Times New Roman" w:eastAsia="Times New Roman" w:hAnsi="Times New Roman"/>
+                <w:rtl w:val="0"/>
+              </w:rPr>
+              <w:t xml:space="preserve">2</w:t>
+            </w:r>
+          </w:p>
+        </w:tc>
+        <w:tc>
+          <w:tcPr>
+            <w:shd w:fill="auto" w:val="clear"/>
+            <w:tcMar>
+              <w:top w:w="100.0" w:type="dxa"/>
+              <w:left w:w="100.0" w:type="dxa"/>
+              <w:bottom w:w="100.0" w:type="dxa"/>
+              <w:right w:w="100.0" w:type="dxa"/>
+            </w:tcMar>
+            <w:vAlign w:val="top"/>
+          </w:tcPr>
+          <w:p>
+            <w:pPr>
+              <w:keepNext w:val="0"/>
+              <w:keepLines w:val="0"/>
+              <w:widowControl w:val="0"/>
+              <w:pBdr>
+                <w:top w:space="0" w:sz="0" w:val="nil"/>
+                <w:left w:space="0" w:sz="0" w:val="nil"/>
+                <w:bottom w:space="0" w:sz="0" w:val="nil"/>
+                <w:right w:space="0" w:sz="0" w:val="nil"/>
+                <w:between w:space="0" w:sz="0" w:val="nil"/>
+              </w:pBdr>
+              <w:shd w:fill="auto" w:val="clear"/>
+              <w:spacing w:after="0" w:before="0" w:line="240" w:lineRule="auto"/>
+              <w:ind w:left="0" w:right="0" w:firstLine="0"/>
+              <w:contextualSpacing w:val="0"/>
+              <w:jc w:val="center"/>
+              <w:rPr>
+                <w:rFonts w:ascii="Times New Roman" w:cs="Times New Roman" w:eastAsia="Times New Roman" w:hAnsi="Times New Roman"/>
+              </w:rPr>
+            </w:pPr>
+            <w:r>
+              <w:rPr>
+                <w:rFonts w:ascii="Times New Roman" w:cs="Times New Roman" w:eastAsia="Times New Roman" w:hAnsi="Times New Roman"/>
+                <w:rtl w:val="0"/>
+              </w:rPr>
+              <w:t xml:space="preserve">4</w:t>
+            </w:r>
+          </w:p>
+        </w:tc>
+        <w:tc>
+          <w:tcPr>
+            <w:shd w:fill="auto" w:val="clear"/>
+            <w:tcMar>
+              <w:top w:w="100.0" w:type="dxa"/>
+              <w:left w:w="100.0" w:type="dxa"/>
+              <w:bottom w:w="100.0" w:type="dxa"/>
+              <w:right w:w="100.0" w:type="dxa"/>
+            </w:tcMar>
+            <w:vAlign w:val="top"/>
+          </w:tcPr>
+          <w:p>
+            <w:pPr>
+              <w:keepNext w:val="0"/>
+              <w:keepLines w:val="0"/>
+              <w:widowControl w:val="0"/>
+              <w:pBdr>
+                <w:top w:space="0" w:sz="0" w:val="nil"/>
+                <w:left w:space="0" w:sz="0" w:val="nil"/>
+                <w:bottom w:space="0" w:sz="0" w:val="nil"/>
+                <w:right w:space="0" w:sz="0" w:val="nil"/>
+                <w:between w:space="0" w:sz="0" w:val="nil"/>
+              </w:pBdr>
+              <w:shd w:fill="auto" w:val="clear"/>
+              <w:spacing w:after="0" w:before="0" w:line="240" w:lineRule="auto"/>
+              <w:ind w:left="0" w:right="0" w:firstLine="0"/>
+              <w:contextualSpacing w:val="0"/>
+              <w:jc w:val="center"/>
+              <w:rPr>
+                <w:rFonts w:ascii="Times New Roman" w:cs="Times New Roman" w:eastAsia="Times New Roman" w:hAnsi="Times New Roman"/>
+                <w:b w:val="1"/>
+              </w:rPr>
+            </w:pPr>
+            <w:r>
+              <w:rPr>
+                <w:rFonts w:ascii="Times New Roman" w:cs="Times New Roman" w:eastAsia="Times New Roman" w:hAnsi="Times New Roman"/>
+                <w:b w:val="1"/>
+                <w:rtl w:val="0"/>
+              </w:rPr>
+              <w:t xml:space="preserve">3,33</w:t>
+            </w:r>
+          </w:p>
+        </w:tc>
+      </w:tr>
+      <w:tr>
+        <w:tc>
+          <w:tcPr>
+            <w:shd w:fill="auto" w:val="clear"/>
+            <w:tcMar>
+              <w:top w:w="100.0" w:type="dxa"/>
+              <w:left w:w="100.0" w:type="dxa"/>
+              <w:bottom w:w="100.0" w:type="dxa"/>
+              <w:right w:w="100.0" w:type="dxa"/>
+            </w:tcMar>
+            <w:vAlign w:val="top"/>
+          </w:tcPr>
+          <w:p>
+            <w:pPr>
+              <w:keepNext w:val="0"/>
+              <w:keepLines w:val="0"/>
+              <w:widowControl w:val="0"/>
+              <w:pBdr>
+                <w:top w:space="0" w:sz="0" w:val="nil"/>
+                <w:left w:space="0" w:sz="0" w:val="nil"/>
+                <w:bottom w:space="0" w:sz="0" w:val="nil"/>
+                <w:right w:space="0" w:sz="0" w:val="nil"/>
+                <w:between w:space="0" w:sz="0" w:val="nil"/>
+              </w:pBdr>
+              <w:shd w:fill="auto" w:val="clear"/>
+              <w:spacing w:after="0" w:before="0" w:line="240" w:lineRule="auto"/>
+              <w:ind w:left="0" w:right="0" w:firstLine="0"/>
+              <w:contextualSpacing w:val="0"/>
+              <w:jc w:val="center"/>
+              <w:rPr>
+                <w:rFonts w:ascii="Times New Roman" w:cs="Times New Roman" w:eastAsia="Times New Roman" w:hAnsi="Times New Roman"/>
+                <w:b w:val="1"/>
+              </w:rPr>
+            </w:pPr>
+            <w:r>
+              <w:rPr>
+                <w:rFonts w:ascii="Times New Roman" w:cs="Times New Roman" w:eastAsia="Times New Roman" w:hAnsi="Times New Roman"/>
+                <w:b w:val="1"/>
+                <w:rtl w:val="0"/>
+              </w:rPr>
+              <w:t xml:space="preserve">Tablas de reglas de asociación</w:t>
+            </w:r>
+          </w:p>
+        </w:tc>
+        <w:tc>
+          <w:tcPr>
+            <w:shd w:fill="auto" w:val="clear"/>
+            <w:tcMar>
+              <w:top w:w="100.0" w:type="dxa"/>
+              <w:left w:w="100.0" w:type="dxa"/>
+              <w:bottom w:w="100.0" w:type="dxa"/>
+              <w:right w:w="100.0" w:type="dxa"/>
+            </w:tcMar>
+            <w:vAlign w:val="top"/>
+          </w:tcPr>
+          <w:p>
+            <w:pPr>
+              <w:keepNext w:val="0"/>
+              <w:keepLines w:val="0"/>
+              <w:widowControl w:val="0"/>
+              <w:pBdr>
+                <w:top w:space="0" w:sz="0" w:val="nil"/>
+                <w:left w:space="0" w:sz="0" w:val="nil"/>
+                <w:bottom w:space="0" w:sz="0" w:val="nil"/>
+                <w:right w:space="0" w:sz="0" w:val="nil"/>
+                <w:between w:space="0" w:sz="0" w:val="nil"/>
+              </w:pBdr>
+              <w:shd w:fill="auto" w:val="clear"/>
+              <w:spacing w:after="0" w:before="0" w:line="240" w:lineRule="auto"/>
+              <w:ind w:left="0" w:right="0" w:firstLine="0"/>
+              <w:contextualSpacing w:val="0"/>
+              <w:jc w:val="center"/>
+              <w:rPr>
+                <w:rFonts w:ascii="Times New Roman" w:cs="Times New Roman" w:eastAsia="Times New Roman" w:hAnsi="Times New Roman"/>
+              </w:rPr>
+            </w:pPr>
+            <w:r>
+              <w:rPr>
+                <w:rFonts w:ascii="Times New Roman" w:cs="Times New Roman" w:eastAsia="Times New Roman" w:hAnsi="Times New Roman"/>
+                <w:rtl w:val="0"/>
+              </w:rPr>
+              <w:t xml:space="preserve">4</w:t>
+            </w:r>
+          </w:p>
+        </w:tc>
+        <w:tc>
+          <w:tcPr>
+            <w:shd w:fill="auto" w:val="clear"/>
+            <w:tcMar>
+              <w:top w:w="100.0" w:type="dxa"/>
+              <w:left w:w="100.0" w:type="dxa"/>
+              <w:bottom w:w="100.0" w:type="dxa"/>
+              <w:right w:w="100.0" w:type="dxa"/>
+            </w:tcMar>
+            <w:vAlign w:val="top"/>
+          </w:tcPr>
+          <w:p>
+            <w:pPr>
+              <w:keepNext w:val="0"/>
+              <w:keepLines w:val="0"/>
+              <w:widowControl w:val="0"/>
+              <w:pBdr>
+                <w:top w:space="0" w:sz="0" w:val="nil"/>
+                <w:left w:space="0" w:sz="0" w:val="nil"/>
+                <w:bottom w:space="0" w:sz="0" w:val="nil"/>
+                <w:right w:space="0" w:sz="0" w:val="nil"/>
+                <w:between w:space="0" w:sz="0" w:val="nil"/>
+              </w:pBdr>
+              <w:shd w:fill="auto" w:val="clear"/>
+              <w:spacing w:after="0" w:before="0" w:line="240" w:lineRule="auto"/>
+              <w:ind w:left="0" w:right="0" w:firstLine="0"/>
+              <w:contextualSpacing w:val="0"/>
+              <w:jc w:val="center"/>
+              <w:rPr>
+                <w:rFonts w:ascii="Times New Roman" w:cs="Times New Roman" w:eastAsia="Times New Roman" w:hAnsi="Times New Roman"/>
+              </w:rPr>
+            </w:pPr>
+            <w:r>
+              <w:rPr>
+                <w:rFonts w:ascii="Times New Roman" w:cs="Times New Roman" w:eastAsia="Times New Roman" w:hAnsi="Times New Roman"/>
+                <w:rtl w:val="0"/>
+              </w:rPr>
+              <w:t xml:space="preserve">4</w:t>
+            </w:r>
+          </w:p>
+        </w:tc>
+        <w:tc>
+          <w:tcPr>
+            <w:shd w:fill="auto" w:val="clear"/>
+            <w:tcMar>
+              <w:top w:w="100.0" w:type="dxa"/>
+              <w:left w:w="100.0" w:type="dxa"/>
+              <w:bottom w:w="100.0" w:type="dxa"/>
+              <w:right w:w="100.0" w:type="dxa"/>
+            </w:tcMar>
+            <w:vAlign w:val="top"/>
+          </w:tcPr>
+          <w:p>
+            <w:pPr>
+              <w:keepNext w:val="0"/>
+              <w:keepLines w:val="0"/>
+              <w:widowControl w:val="0"/>
+              <w:pBdr>
+                <w:top w:space="0" w:sz="0" w:val="nil"/>
+                <w:left w:space="0" w:sz="0" w:val="nil"/>
+                <w:bottom w:space="0" w:sz="0" w:val="nil"/>
+                <w:right w:space="0" w:sz="0" w:val="nil"/>
+                <w:between w:space="0" w:sz="0" w:val="nil"/>
+              </w:pBdr>
+              <w:shd w:fill="auto" w:val="clear"/>
+              <w:spacing w:after="0" w:before="0" w:line="240" w:lineRule="auto"/>
+              <w:ind w:left="0" w:right="0" w:firstLine="0"/>
+              <w:contextualSpacing w:val="0"/>
+              <w:jc w:val="center"/>
+              <w:rPr>
+                <w:rFonts w:ascii="Times New Roman" w:cs="Times New Roman" w:eastAsia="Times New Roman" w:hAnsi="Times New Roman"/>
+              </w:rPr>
+            </w:pPr>
+            <w:r>
+              <w:rPr>
+                <w:rFonts w:ascii="Times New Roman" w:cs="Times New Roman" w:eastAsia="Times New Roman" w:hAnsi="Times New Roman"/>
+                <w:rtl w:val="0"/>
+              </w:rPr>
+              <w:t xml:space="preserve">4</w:t>
+            </w:r>
+          </w:p>
+        </w:tc>
+        <w:tc>
+          <w:tcPr>
+            <w:shd w:fill="auto" w:val="clear"/>
+            <w:tcMar>
+              <w:top w:w="100.0" w:type="dxa"/>
+              <w:left w:w="100.0" w:type="dxa"/>
+              <w:bottom w:w="100.0" w:type="dxa"/>
+              <w:right w:w="100.0" w:type="dxa"/>
+            </w:tcMar>
+            <w:vAlign w:val="top"/>
+          </w:tcPr>
+          <w:p>
+            <w:pPr>
+              <w:keepNext w:val="0"/>
+              <w:keepLines w:val="0"/>
+              <w:widowControl w:val="0"/>
+              <w:pBdr>
+                <w:top w:space="0" w:sz="0" w:val="nil"/>
+                <w:left w:space="0" w:sz="0" w:val="nil"/>
+                <w:bottom w:space="0" w:sz="0" w:val="nil"/>
+                <w:right w:space="0" w:sz="0" w:val="nil"/>
+                <w:between w:space="0" w:sz="0" w:val="nil"/>
+              </w:pBdr>
+              <w:shd w:fill="auto" w:val="clear"/>
+              <w:spacing w:after="0" w:before="0" w:line="240" w:lineRule="auto"/>
+              <w:ind w:left="0" w:right="0" w:firstLine="0"/>
+              <w:contextualSpacing w:val="0"/>
+              <w:jc w:val="center"/>
+              <w:rPr>
+                <w:rFonts w:ascii="Times New Roman" w:cs="Times New Roman" w:eastAsia="Times New Roman" w:hAnsi="Times New Roman"/>
+                <w:b w:val="1"/>
+              </w:rPr>
+            </w:pPr>
+            <w:r>
+              <w:rPr>
+                <w:rFonts w:ascii="Times New Roman" w:cs="Times New Roman" w:eastAsia="Times New Roman" w:hAnsi="Times New Roman"/>
+                <w:b w:val="1"/>
+                <w:rtl w:val="0"/>
+              </w:rPr>
+              <w:t xml:space="preserve">4</w:t>
+            </w:r>
+          </w:p>
+        </w:tc>
+      </w:tr>
+    </w:tbl>
+    <w:p>
+      <w:pPr>
+        <w:contextualSpacing w:val="0"/>
+        <w:rPr>
+          <w:rFonts w:ascii="Times New Roman" w:cs="Times New Roman" w:eastAsia="Times New Roman" w:hAnsi="Times New Roman"/>
+          <w:b w:val="1"/>
+          <w:u w:val="single"/>
+        </w:rPr>
       </w:pPr>
       <w:r>
         <w:rPr>
@@ -1648,6 +6901,45 @@
     </w:rPr>
   </w:style>
   <w:style w:type="table" w:styleId="Table1">
+    <w:basedOn w:val="TableNormal"/>
+    <w:tblPr>
+      <w:tblStyleRowBandSize w:val="1"/>
+      <w:tblStyleColBandSize w:val="1"/>
+      <w:tblCellMar>
+        <w:top w:w="100.0" w:type="dxa"/>
+        <w:left w:w="100.0" w:type="dxa"/>
+        <w:bottom w:w="100.0" w:type="dxa"/>
+        <w:right w:w="100.0" w:type="dxa"/>
+      </w:tblCellMar>
+    </w:tblPr>
+  </w:style>
+  <w:style w:type="table" w:styleId="Table2">
+    <w:basedOn w:val="TableNormal"/>
+    <w:tblPr>
+      <w:tblStyleRowBandSize w:val="1"/>
+      <w:tblStyleColBandSize w:val="1"/>
+      <w:tblCellMar>
+        <w:top w:w="100.0" w:type="dxa"/>
+        <w:left w:w="100.0" w:type="dxa"/>
+        <w:bottom w:w="100.0" w:type="dxa"/>
+        <w:right w:w="100.0" w:type="dxa"/>
+      </w:tblCellMar>
+    </w:tblPr>
+  </w:style>
+  <w:style w:type="table" w:styleId="Table3">
+    <w:basedOn w:val="TableNormal"/>
+    <w:tblPr>
+      <w:tblStyleRowBandSize w:val="1"/>
+      <w:tblStyleColBandSize w:val="1"/>
+      <w:tblCellMar>
+        <w:top w:w="100.0" w:type="dxa"/>
+        <w:left w:w="100.0" w:type="dxa"/>
+        <w:bottom w:w="100.0" w:type="dxa"/>
+        <w:right w:w="100.0" w:type="dxa"/>
+      </w:tblCellMar>
+    </w:tblPr>
+  </w:style>
+  <w:style w:type="table" w:styleId="Table4">
     <w:basedOn w:val="TableNormal"/>
     <w:tblPr>
       <w:tblStyleRowBandSize w:val="1"/>

--- a/Docs/Fase 5_ Evaluación y selección de la mejor solución.docx
+++ b/Docs/Fase 5_ Evaluación y selección de la mejor solución.docx
@@ -3732,164 +3732,174 @@
             </w:pPr>
             <w:r>
               <w:rPr>
-                <w:rtl w:val="0"/>
-              </w:rPr>
-            </w:r>
-          </w:p>
-        </w:tc>
-        <w:tc>
-          <w:tcPr>
-            <w:shd w:fill="auto" w:val="clear"/>
-            <w:tcMar>
-              <w:top w:w="100.0" w:type="dxa"/>
-              <w:left w:w="100.0" w:type="dxa"/>
-              <w:bottom w:w="100.0" w:type="dxa"/>
-              <w:right w:w="100.0" w:type="dxa"/>
-            </w:tcMar>
-            <w:vAlign w:val="top"/>
-          </w:tcPr>
-          <w:p>
-            <w:pPr>
-              <w:keepNext w:val="0"/>
-              <w:keepLines w:val="0"/>
-              <w:widowControl w:val="0"/>
-              <w:pBdr>
-                <w:top w:space="0" w:sz="0" w:val="nil"/>
-                <w:left w:space="0" w:sz="0" w:val="nil"/>
-                <w:bottom w:space="0" w:sz="0" w:val="nil"/>
-                <w:right w:space="0" w:sz="0" w:val="nil"/>
-                <w:between w:space="0" w:sz="0" w:val="nil"/>
-              </w:pBdr>
-              <w:shd w:fill="auto" w:val="clear"/>
-              <w:spacing w:after="0" w:before="0" w:line="240" w:lineRule="auto"/>
-              <w:ind w:left="0" w:right="0" w:firstLine="0"/>
-              <w:contextualSpacing w:val="0"/>
-              <w:jc w:val="center"/>
-              <w:rPr>
-                <w:rFonts w:ascii="Times New Roman" w:cs="Times New Roman" w:eastAsia="Times New Roman" w:hAnsi="Times New Roman"/>
-              </w:rPr>
-            </w:pPr>
-            <w:r>
-              <w:rPr>
-                <w:rtl w:val="0"/>
-              </w:rPr>
-            </w:r>
-          </w:p>
-        </w:tc>
-        <w:tc>
-          <w:tcPr>
-            <w:shd w:fill="auto" w:val="clear"/>
-            <w:tcMar>
-              <w:top w:w="100.0" w:type="dxa"/>
-              <w:left w:w="100.0" w:type="dxa"/>
-              <w:bottom w:w="100.0" w:type="dxa"/>
-              <w:right w:w="100.0" w:type="dxa"/>
-            </w:tcMar>
-            <w:vAlign w:val="top"/>
-          </w:tcPr>
-          <w:p>
-            <w:pPr>
-              <w:keepNext w:val="0"/>
-              <w:keepLines w:val="0"/>
-              <w:widowControl w:val="0"/>
-              <w:pBdr>
-                <w:top w:space="0" w:sz="0" w:val="nil"/>
-                <w:left w:space="0" w:sz="0" w:val="nil"/>
-                <w:bottom w:space="0" w:sz="0" w:val="nil"/>
-                <w:right w:space="0" w:sz="0" w:val="nil"/>
-                <w:between w:space="0" w:sz="0" w:val="nil"/>
-              </w:pBdr>
-              <w:shd w:fill="auto" w:val="clear"/>
-              <w:spacing w:after="0" w:before="0" w:line="240" w:lineRule="auto"/>
-              <w:ind w:left="0" w:right="0" w:firstLine="0"/>
-              <w:contextualSpacing w:val="0"/>
-              <w:jc w:val="center"/>
-              <w:rPr>
-                <w:rFonts w:ascii="Times New Roman" w:cs="Times New Roman" w:eastAsia="Times New Roman" w:hAnsi="Times New Roman"/>
-              </w:rPr>
-            </w:pPr>
-            <w:r>
-              <w:rPr>
-                <w:rtl w:val="0"/>
-              </w:rPr>
-            </w:r>
-          </w:p>
-        </w:tc>
-        <w:tc>
-          <w:tcPr>
-            <w:shd w:fill="auto" w:val="clear"/>
-            <w:tcMar>
-              <w:top w:w="100.0" w:type="dxa"/>
-              <w:left w:w="100.0" w:type="dxa"/>
-              <w:bottom w:w="100.0" w:type="dxa"/>
-              <w:right w:w="100.0" w:type="dxa"/>
-            </w:tcMar>
-            <w:vAlign w:val="top"/>
-          </w:tcPr>
-          <w:p>
-            <w:pPr>
-              <w:keepNext w:val="0"/>
-              <w:keepLines w:val="0"/>
-              <w:widowControl w:val="0"/>
-              <w:pBdr>
-                <w:top w:space="0" w:sz="0" w:val="nil"/>
-                <w:left w:space="0" w:sz="0" w:val="nil"/>
-                <w:bottom w:space="0" w:sz="0" w:val="nil"/>
-                <w:right w:space="0" w:sz="0" w:val="nil"/>
-                <w:between w:space="0" w:sz="0" w:val="nil"/>
-              </w:pBdr>
-              <w:shd w:fill="auto" w:val="clear"/>
-              <w:spacing w:after="0" w:before="0" w:line="240" w:lineRule="auto"/>
-              <w:ind w:left="0" w:right="0" w:firstLine="0"/>
-              <w:contextualSpacing w:val="0"/>
-              <w:jc w:val="center"/>
-              <w:rPr>
-                <w:rFonts w:ascii="Times New Roman" w:cs="Times New Roman" w:eastAsia="Times New Roman" w:hAnsi="Times New Roman"/>
-              </w:rPr>
-            </w:pPr>
-            <w:r>
-              <w:rPr>
-                <w:rtl w:val="0"/>
-              </w:rPr>
-            </w:r>
-          </w:p>
-        </w:tc>
-        <w:tc>
-          <w:tcPr>
-            <w:shd w:fill="auto" w:val="clear"/>
-            <w:tcMar>
-              <w:top w:w="100.0" w:type="dxa"/>
-              <w:left w:w="100.0" w:type="dxa"/>
-              <w:bottom w:w="100.0" w:type="dxa"/>
-              <w:right w:w="100.0" w:type="dxa"/>
-            </w:tcMar>
-            <w:vAlign w:val="top"/>
-          </w:tcPr>
-          <w:p>
-            <w:pPr>
-              <w:keepNext w:val="0"/>
-              <w:keepLines w:val="0"/>
-              <w:widowControl w:val="0"/>
-              <w:pBdr>
-                <w:top w:space="0" w:sz="0" w:val="nil"/>
-                <w:left w:space="0" w:sz="0" w:val="nil"/>
-                <w:bottom w:space="0" w:sz="0" w:val="nil"/>
-                <w:right w:space="0" w:sz="0" w:val="nil"/>
-                <w:between w:space="0" w:sz="0" w:val="nil"/>
-              </w:pBdr>
-              <w:shd w:fill="auto" w:val="clear"/>
-              <w:spacing w:after="0" w:before="0" w:line="240" w:lineRule="auto"/>
-              <w:ind w:left="0" w:right="0" w:firstLine="0"/>
-              <w:contextualSpacing w:val="0"/>
-              <w:jc w:val="center"/>
-              <w:rPr>
-                <w:rFonts w:ascii="Times New Roman" w:cs="Times New Roman" w:eastAsia="Times New Roman" w:hAnsi="Times New Roman"/>
-              </w:rPr>
-            </w:pPr>
-            <w:r>
-              <w:rPr>
-                <w:rtl w:val="0"/>
-              </w:rPr>
+                <w:rFonts w:ascii="Times New Roman" w:cs="Times New Roman" w:eastAsia="Times New Roman" w:hAnsi="Times New Roman"/>
+                <w:rtl w:val="0"/>
+              </w:rPr>
+              <w:t xml:space="preserve">4</w:t>
+            </w:r>
+          </w:p>
+        </w:tc>
+        <w:tc>
+          <w:tcPr>
+            <w:shd w:fill="auto" w:val="clear"/>
+            <w:tcMar>
+              <w:top w:w="100.0" w:type="dxa"/>
+              <w:left w:w="100.0" w:type="dxa"/>
+              <w:bottom w:w="100.0" w:type="dxa"/>
+              <w:right w:w="100.0" w:type="dxa"/>
+            </w:tcMar>
+            <w:vAlign w:val="top"/>
+          </w:tcPr>
+          <w:p>
+            <w:pPr>
+              <w:keepNext w:val="0"/>
+              <w:keepLines w:val="0"/>
+              <w:widowControl w:val="0"/>
+              <w:pBdr>
+                <w:top w:space="0" w:sz="0" w:val="nil"/>
+                <w:left w:space="0" w:sz="0" w:val="nil"/>
+                <w:bottom w:space="0" w:sz="0" w:val="nil"/>
+                <w:right w:space="0" w:sz="0" w:val="nil"/>
+                <w:between w:space="0" w:sz="0" w:val="nil"/>
+              </w:pBdr>
+              <w:shd w:fill="auto" w:val="clear"/>
+              <w:spacing w:after="0" w:before="0" w:line="240" w:lineRule="auto"/>
+              <w:ind w:left="0" w:right="0" w:firstLine="0"/>
+              <w:contextualSpacing w:val="0"/>
+              <w:jc w:val="center"/>
+              <w:rPr>
+                <w:rFonts w:ascii="Times New Roman" w:cs="Times New Roman" w:eastAsia="Times New Roman" w:hAnsi="Times New Roman"/>
+              </w:rPr>
+            </w:pPr>
+            <w:r>
+              <w:rPr>
+                <w:rFonts w:ascii="Times New Roman" w:cs="Times New Roman" w:eastAsia="Times New Roman" w:hAnsi="Times New Roman"/>
+                <w:rtl w:val="0"/>
+              </w:rPr>
+              <w:t xml:space="preserve">3</w:t>
+            </w:r>
+          </w:p>
+        </w:tc>
+        <w:tc>
+          <w:tcPr>
+            <w:shd w:fill="auto" w:val="clear"/>
+            <w:tcMar>
+              <w:top w:w="100.0" w:type="dxa"/>
+              <w:left w:w="100.0" w:type="dxa"/>
+              <w:bottom w:w="100.0" w:type="dxa"/>
+              <w:right w:w="100.0" w:type="dxa"/>
+            </w:tcMar>
+            <w:vAlign w:val="top"/>
+          </w:tcPr>
+          <w:p>
+            <w:pPr>
+              <w:keepNext w:val="0"/>
+              <w:keepLines w:val="0"/>
+              <w:widowControl w:val="0"/>
+              <w:pBdr>
+                <w:top w:space="0" w:sz="0" w:val="nil"/>
+                <w:left w:space="0" w:sz="0" w:val="nil"/>
+                <w:bottom w:space="0" w:sz="0" w:val="nil"/>
+                <w:right w:space="0" w:sz="0" w:val="nil"/>
+                <w:between w:space="0" w:sz="0" w:val="nil"/>
+              </w:pBdr>
+              <w:shd w:fill="auto" w:val="clear"/>
+              <w:spacing w:after="0" w:before="0" w:line="240" w:lineRule="auto"/>
+              <w:ind w:left="0" w:right="0" w:firstLine="0"/>
+              <w:contextualSpacing w:val="0"/>
+              <w:jc w:val="center"/>
+              <w:rPr>
+                <w:rFonts w:ascii="Times New Roman" w:cs="Times New Roman" w:eastAsia="Times New Roman" w:hAnsi="Times New Roman"/>
+              </w:rPr>
+            </w:pPr>
+            <w:r>
+              <w:rPr>
+                <w:rFonts w:ascii="Times New Roman" w:cs="Times New Roman" w:eastAsia="Times New Roman" w:hAnsi="Times New Roman"/>
+                <w:rtl w:val="0"/>
+              </w:rPr>
+              <w:t xml:space="preserve">2</w:t>
+            </w:r>
+          </w:p>
+        </w:tc>
+        <w:tc>
+          <w:tcPr>
+            <w:shd w:fill="auto" w:val="clear"/>
+            <w:tcMar>
+              <w:top w:w="100.0" w:type="dxa"/>
+              <w:left w:w="100.0" w:type="dxa"/>
+              <w:bottom w:w="100.0" w:type="dxa"/>
+              <w:right w:w="100.0" w:type="dxa"/>
+            </w:tcMar>
+            <w:vAlign w:val="top"/>
+          </w:tcPr>
+          <w:p>
+            <w:pPr>
+              <w:keepNext w:val="0"/>
+              <w:keepLines w:val="0"/>
+              <w:widowControl w:val="0"/>
+              <w:pBdr>
+                <w:top w:space="0" w:sz="0" w:val="nil"/>
+                <w:left w:space="0" w:sz="0" w:val="nil"/>
+                <w:bottom w:space="0" w:sz="0" w:val="nil"/>
+                <w:right w:space="0" w:sz="0" w:val="nil"/>
+                <w:between w:space="0" w:sz="0" w:val="nil"/>
+              </w:pBdr>
+              <w:shd w:fill="auto" w:val="clear"/>
+              <w:spacing w:after="0" w:before="0" w:line="240" w:lineRule="auto"/>
+              <w:ind w:left="0" w:right="0" w:firstLine="0"/>
+              <w:contextualSpacing w:val="0"/>
+              <w:jc w:val="center"/>
+              <w:rPr>
+                <w:rFonts w:ascii="Times New Roman" w:cs="Times New Roman" w:eastAsia="Times New Roman" w:hAnsi="Times New Roman"/>
+              </w:rPr>
+            </w:pPr>
+            <w:r>
+              <w:rPr>
+                <w:rFonts w:ascii="Times New Roman" w:cs="Times New Roman" w:eastAsia="Times New Roman" w:hAnsi="Times New Roman"/>
+                <w:rtl w:val="0"/>
+              </w:rPr>
+              <w:t xml:space="preserve">3</w:t>
+            </w:r>
+          </w:p>
+        </w:tc>
+        <w:tc>
+          <w:tcPr>
+            <w:shd w:fill="auto" w:val="clear"/>
+            <w:tcMar>
+              <w:top w:w="100.0" w:type="dxa"/>
+              <w:left w:w="100.0" w:type="dxa"/>
+              <w:bottom w:w="100.0" w:type="dxa"/>
+              <w:right w:w="100.0" w:type="dxa"/>
+            </w:tcMar>
+            <w:vAlign w:val="top"/>
+          </w:tcPr>
+          <w:p>
+            <w:pPr>
+              <w:keepNext w:val="0"/>
+              <w:keepLines w:val="0"/>
+              <w:widowControl w:val="0"/>
+              <w:pBdr>
+                <w:top w:space="0" w:sz="0" w:val="nil"/>
+                <w:left w:space="0" w:sz="0" w:val="nil"/>
+                <w:bottom w:space="0" w:sz="0" w:val="nil"/>
+                <w:right w:space="0" w:sz="0" w:val="nil"/>
+                <w:between w:space="0" w:sz="0" w:val="nil"/>
+              </w:pBdr>
+              <w:shd w:fill="auto" w:val="clear"/>
+              <w:spacing w:after="0" w:before="0" w:line="240" w:lineRule="auto"/>
+              <w:ind w:left="0" w:right="0" w:firstLine="0"/>
+              <w:contextualSpacing w:val="0"/>
+              <w:jc w:val="center"/>
+              <w:rPr>
+                <w:rFonts w:ascii="Times New Roman" w:cs="Times New Roman" w:eastAsia="Times New Roman" w:hAnsi="Times New Roman"/>
+              </w:rPr>
+            </w:pPr>
+            <w:r>
+              <w:rPr>
+                <w:rFonts w:ascii="Times New Roman" w:cs="Times New Roman" w:eastAsia="Times New Roman" w:hAnsi="Times New Roman"/>
+                <w:rtl w:val="0"/>
+              </w:rPr>
+              <w:t xml:space="preserve">3</w:t>
             </w:r>
           </w:p>
         </w:tc>
@@ -4014,164 +4024,174 @@
             </w:pPr>
             <w:r>
               <w:rPr>
-                <w:rtl w:val="0"/>
-              </w:rPr>
-            </w:r>
-          </w:p>
-        </w:tc>
-        <w:tc>
-          <w:tcPr>
-            <w:shd w:fill="auto" w:val="clear"/>
-            <w:tcMar>
-              <w:top w:w="100.0" w:type="dxa"/>
-              <w:left w:w="100.0" w:type="dxa"/>
-              <w:bottom w:w="100.0" w:type="dxa"/>
-              <w:right w:w="100.0" w:type="dxa"/>
-            </w:tcMar>
-            <w:vAlign w:val="top"/>
-          </w:tcPr>
-          <w:p>
-            <w:pPr>
-              <w:keepNext w:val="0"/>
-              <w:keepLines w:val="0"/>
-              <w:widowControl w:val="0"/>
-              <w:pBdr>
-                <w:top w:space="0" w:sz="0" w:val="nil"/>
-                <w:left w:space="0" w:sz="0" w:val="nil"/>
-                <w:bottom w:space="0" w:sz="0" w:val="nil"/>
-                <w:right w:space="0" w:sz="0" w:val="nil"/>
-                <w:between w:space="0" w:sz="0" w:val="nil"/>
-              </w:pBdr>
-              <w:shd w:fill="auto" w:val="clear"/>
-              <w:spacing w:after="0" w:before="0" w:line="240" w:lineRule="auto"/>
-              <w:ind w:left="0" w:right="0" w:firstLine="0"/>
-              <w:contextualSpacing w:val="0"/>
-              <w:jc w:val="center"/>
-              <w:rPr>
-                <w:rFonts w:ascii="Times New Roman" w:cs="Times New Roman" w:eastAsia="Times New Roman" w:hAnsi="Times New Roman"/>
-              </w:rPr>
-            </w:pPr>
-            <w:r>
-              <w:rPr>
-                <w:rtl w:val="0"/>
-              </w:rPr>
-            </w:r>
-          </w:p>
-        </w:tc>
-        <w:tc>
-          <w:tcPr>
-            <w:shd w:fill="auto" w:val="clear"/>
-            <w:tcMar>
-              <w:top w:w="100.0" w:type="dxa"/>
-              <w:left w:w="100.0" w:type="dxa"/>
-              <w:bottom w:w="100.0" w:type="dxa"/>
-              <w:right w:w="100.0" w:type="dxa"/>
-            </w:tcMar>
-            <w:vAlign w:val="top"/>
-          </w:tcPr>
-          <w:p>
-            <w:pPr>
-              <w:keepNext w:val="0"/>
-              <w:keepLines w:val="0"/>
-              <w:widowControl w:val="0"/>
-              <w:pBdr>
-                <w:top w:space="0" w:sz="0" w:val="nil"/>
-                <w:left w:space="0" w:sz="0" w:val="nil"/>
-                <w:bottom w:space="0" w:sz="0" w:val="nil"/>
-                <w:right w:space="0" w:sz="0" w:val="nil"/>
-                <w:between w:space="0" w:sz="0" w:val="nil"/>
-              </w:pBdr>
-              <w:shd w:fill="auto" w:val="clear"/>
-              <w:spacing w:after="0" w:before="0" w:line="240" w:lineRule="auto"/>
-              <w:ind w:left="0" w:right="0" w:firstLine="0"/>
-              <w:contextualSpacing w:val="0"/>
-              <w:jc w:val="center"/>
-              <w:rPr>
-                <w:rFonts w:ascii="Times New Roman" w:cs="Times New Roman" w:eastAsia="Times New Roman" w:hAnsi="Times New Roman"/>
-              </w:rPr>
-            </w:pPr>
-            <w:r>
-              <w:rPr>
-                <w:rtl w:val="0"/>
-              </w:rPr>
-            </w:r>
-          </w:p>
-        </w:tc>
-        <w:tc>
-          <w:tcPr>
-            <w:shd w:fill="auto" w:val="clear"/>
-            <w:tcMar>
-              <w:top w:w="100.0" w:type="dxa"/>
-              <w:left w:w="100.0" w:type="dxa"/>
-              <w:bottom w:w="100.0" w:type="dxa"/>
-              <w:right w:w="100.0" w:type="dxa"/>
-            </w:tcMar>
-            <w:vAlign w:val="top"/>
-          </w:tcPr>
-          <w:p>
-            <w:pPr>
-              <w:keepNext w:val="0"/>
-              <w:keepLines w:val="0"/>
-              <w:widowControl w:val="0"/>
-              <w:pBdr>
-                <w:top w:space="0" w:sz="0" w:val="nil"/>
-                <w:left w:space="0" w:sz="0" w:val="nil"/>
-                <w:bottom w:space="0" w:sz="0" w:val="nil"/>
-                <w:right w:space="0" w:sz="0" w:val="nil"/>
-                <w:between w:space="0" w:sz="0" w:val="nil"/>
-              </w:pBdr>
-              <w:shd w:fill="auto" w:val="clear"/>
-              <w:spacing w:after="0" w:before="0" w:line="240" w:lineRule="auto"/>
-              <w:ind w:left="0" w:right="0" w:firstLine="0"/>
-              <w:contextualSpacing w:val="0"/>
-              <w:jc w:val="center"/>
-              <w:rPr>
-                <w:rFonts w:ascii="Times New Roman" w:cs="Times New Roman" w:eastAsia="Times New Roman" w:hAnsi="Times New Roman"/>
-              </w:rPr>
-            </w:pPr>
-            <w:r>
-              <w:rPr>
-                <w:rtl w:val="0"/>
-              </w:rPr>
-            </w:r>
-          </w:p>
-        </w:tc>
-        <w:tc>
-          <w:tcPr>
-            <w:shd w:fill="auto" w:val="clear"/>
-            <w:tcMar>
-              <w:top w:w="100.0" w:type="dxa"/>
-              <w:left w:w="100.0" w:type="dxa"/>
-              <w:bottom w:w="100.0" w:type="dxa"/>
-              <w:right w:w="100.0" w:type="dxa"/>
-            </w:tcMar>
-            <w:vAlign w:val="top"/>
-          </w:tcPr>
-          <w:p>
-            <w:pPr>
-              <w:keepNext w:val="0"/>
-              <w:keepLines w:val="0"/>
-              <w:widowControl w:val="0"/>
-              <w:pBdr>
-                <w:top w:space="0" w:sz="0" w:val="nil"/>
-                <w:left w:space="0" w:sz="0" w:val="nil"/>
-                <w:bottom w:space="0" w:sz="0" w:val="nil"/>
-                <w:right w:space="0" w:sz="0" w:val="nil"/>
-                <w:between w:space="0" w:sz="0" w:val="nil"/>
-              </w:pBdr>
-              <w:shd w:fill="auto" w:val="clear"/>
-              <w:spacing w:after="0" w:before="0" w:line="240" w:lineRule="auto"/>
-              <w:ind w:left="0" w:right="0" w:firstLine="0"/>
-              <w:contextualSpacing w:val="0"/>
-              <w:jc w:val="center"/>
-              <w:rPr>
-                <w:rFonts w:ascii="Times New Roman" w:cs="Times New Roman" w:eastAsia="Times New Roman" w:hAnsi="Times New Roman"/>
-              </w:rPr>
-            </w:pPr>
-            <w:r>
-              <w:rPr>
-                <w:rtl w:val="0"/>
-              </w:rPr>
+                <w:rFonts w:ascii="Times New Roman" w:cs="Times New Roman" w:eastAsia="Times New Roman" w:hAnsi="Times New Roman"/>
+                <w:rtl w:val="0"/>
+              </w:rPr>
+              <w:t xml:space="preserve">3</w:t>
+            </w:r>
+          </w:p>
+        </w:tc>
+        <w:tc>
+          <w:tcPr>
+            <w:shd w:fill="auto" w:val="clear"/>
+            <w:tcMar>
+              <w:top w:w="100.0" w:type="dxa"/>
+              <w:left w:w="100.0" w:type="dxa"/>
+              <w:bottom w:w="100.0" w:type="dxa"/>
+              <w:right w:w="100.0" w:type="dxa"/>
+            </w:tcMar>
+            <w:vAlign w:val="top"/>
+          </w:tcPr>
+          <w:p>
+            <w:pPr>
+              <w:keepNext w:val="0"/>
+              <w:keepLines w:val="0"/>
+              <w:widowControl w:val="0"/>
+              <w:pBdr>
+                <w:top w:space="0" w:sz="0" w:val="nil"/>
+                <w:left w:space="0" w:sz="0" w:val="nil"/>
+                <w:bottom w:space="0" w:sz="0" w:val="nil"/>
+                <w:right w:space="0" w:sz="0" w:val="nil"/>
+                <w:between w:space="0" w:sz="0" w:val="nil"/>
+              </w:pBdr>
+              <w:shd w:fill="auto" w:val="clear"/>
+              <w:spacing w:after="0" w:before="0" w:line="240" w:lineRule="auto"/>
+              <w:ind w:left="0" w:right="0" w:firstLine="0"/>
+              <w:contextualSpacing w:val="0"/>
+              <w:jc w:val="center"/>
+              <w:rPr>
+                <w:rFonts w:ascii="Times New Roman" w:cs="Times New Roman" w:eastAsia="Times New Roman" w:hAnsi="Times New Roman"/>
+              </w:rPr>
+            </w:pPr>
+            <w:r>
+              <w:rPr>
+                <w:rFonts w:ascii="Times New Roman" w:cs="Times New Roman" w:eastAsia="Times New Roman" w:hAnsi="Times New Roman"/>
+                <w:rtl w:val="0"/>
+              </w:rPr>
+              <w:t xml:space="preserve">3</w:t>
+            </w:r>
+          </w:p>
+        </w:tc>
+        <w:tc>
+          <w:tcPr>
+            <w:shd w:fill="auto" w:val="clear"/>
+            <w:tcMar>
+              <w:top w:w="100.0" w:type="dxa"/>
+              <w:left w:w="100.0" w:type="dxa"/>
+              <w:bottom w:w="100.0" w:type="dxa"/>
+              <w:right w:w="100.0" w:type="dxa"/>
+            </w:tcMar>
+            <w:vAlign w:val="top"/>
+          </w:tcPr>
+          <w:p>
+            <w:pPr>
+              <w:keepNext w:val="0"/>
+              <w:keepLines w:val="0"/>
+              <w:widowControl w:val="0"/>
+              <w:pBdr>
+                <w:top w:space="0" w:sz="0" w:val="nil"/>
+                <w:left w:space="0" w:sz="0" w:val="nil"/>
+                <w:bottom w:space="0" w:sz="0" w:val="nil"/>
+                <w:right w:space="0" w:sz="0" w:val="nil"/>
+                <w:between w:space="0" w:sz="0" w:val="nil"/>
+              </w:pBdr>
+              <w:shd w:fill="auto" w:val="clear"/>
+              <w:spacing w:after="0" w:before="0" w:line="240" w:lineRule="auto"/>
+              <w:ind w:left="0" w:right="0" w:firstLine="0"/>
+              <w:contextualSpacing w:val="0"/>
+              <w:jc w:val="center"/>
+              <w:rPr>
+                <w:rFonts w:ascii="Times New Roman" w:cs="Times New Roman" w:eastAsia="Times New Roman" w:hAnsi="Times New Roman"/>
+              </w:rPr>
+            </w:pPr>
+            <w:r>
+              <w:rPr>
+                <w:rFonts w:ascii="Times New Roman" w:cs="Times New Roman" w:eastAsia="Times New Roman" w:hAnsi="Times New Roman"/>
+                <w:rtl w:val="0"/>
+              </w:rPr>
+              <w:t xml:space="preserve">2</w:t>
+            </w:r>
+          </w:p>
+        </w:tc>
+        <w:tc>
+          <w:tcPr>
+            <w:shd w:fill="auto" w:val="clear"/>
+            <w:tcMar>
+              <w:top w:w="100.0" w:type="dxa"/>
+              <w:left w:w="100.0" w:type="dxa"/>
+              <w:bottom w:w="100.0" w:type="dxa"/>
+              <w:right w:w="100.0" w:type="dxa"/>
+            </w:tcMar>
+            <w:vAlign w:val="top"/>
+          </w:tcPr>
+          <w:p>
+            <w:pPr>
+              <w:keepNext w:val="0"/>
+              <w:keepLines w:val="0"/>
+              <w:widowControl w:val="0"/>
+              <w:pBdr>
+                <w:top w:space="0" w:sz="0" w:val="nil"/>
+                <w:left w:space="0" w:sz="0" w:val="nil"/>
+                <w:bottom w:space="0" w:sz="0" w:val="nil"/>
+                <w:right w:space="0" w:sz="0" w:val="nil"/>
+                <w:between w:space="0" w:sz="0" w:val="nil"/>
+              </w:pBdr>
+              <w:shd w:fill="auto" w:val="clear"/>
+              <w:spacing w:after="0" w:before="0" w:line="240" w:lineRule="auto"/>
+              <w:ind w:left="0" w:right="0" w:firstLine="0"/>
+              <w:contextualSpacing w:val="0"/>
+              <w:jc w:val="center"/>
+              <w:rPr>
+                <w:rFonts w:ascii="Times New Roman" w:cs="Times New Roman" w:eastAsia="Times New Roman" w:hAnsi="Times New Roman"/>
+              </w:rPr>
+            </w:pPr>
+            <w:r>
+              <w:rPr>
+                <w:rFonts w:ascii="Times New Roman" w:cs="Times New Roman" w:eastAsia="Times New Roman" w:hAnsi="Times New Roman"/>
+                <w:rtl w:val="0"/>
+              </w:rPr>
+              <w:t xml:space="preserve">3</w:t>
+            </w:r>
+          </w:p>
+        </w:tc>
+        <w:tc>
+          <w:tcPr>
+            <w:shd w:fill="auto" w:val="clear"/>
+            <w:tcMar>
+              <w:top w:w="100.0" w:type="dxa"/>
+              <w:left w:w="100.0" w:type="dxa"/>
+              <w:bottom w:w="100.0" w:type="dxa"/>
+              <w:right w:w="100.0" w:type="dxa"/>
+            </w:tcMar>
+            <w:vAlign w:val="top"/>
+          </w:tcPr>
+          <w:p>
+            <w:pPr>
+              <w:keepNext w:val="0"/>
+              <w:keepLines w:val="0"/>
+              <w:widowControl w:val="0"/>
+              <w:pBdr>
+                <w:top w:space="0" w:sz="0" w:val="nil"/>
+                <w:left w:space="0" w:sz="0" w:val="nil"/>
+                <w:bottom w:space="0" w:sz="0" w:val="nil"/>
+                <w:right w:space="0" w:sz="0" w:val="nil"/>
+                <w:between w:space="0" w:sz="0" w:val="nil"/>
+              </w:pBdr>
+              <w:shd w:fill="auto" w:val="clear"/>
+              <w:spacing w:after="0" w:before="0" w:line="240" w:lineRule="auto"/>
+              <w:ind w:left="0" w:right="0" w:firstLine="0"/>
+              <w:contextualSpacing w:val="0"/>
+              <w:jc w:val="center"/>
+              <w:rPr>
+                <w:rFonts w:ascii="Times New Roman" w:cs="Times New Roman" w:eastAsia="Times New Roman" w:hAnsi="Times New Roman"/>
+              </w:rPr>
+            </w:pPr>
+            <w:r>
+              <w:rPr>
+                <w:rFonts w:ascii="Times New Roman" w:cs="Times New Roman" w:eastAsia="Times New Roman" w:hAnsi="Times New Roman"/>
+                <w:rtl w:val="0"/>
+              </w:rPr>
+              <w:t xml:space="preserve">3</w:t>
             </w:r>
           </w:p>
         </w:tc>
@@ -5217,164 +5237,174 @@
             </w:pPr>
             <w:r>
               <w:rPr>
-                <w:rtl w:val="0"/>
-              </w:rPr>
-            </w:r>
-          </w:p>
-        </w:tc>
-        <w:tc>
-          <w:tcPr>
-            <w:shd w:fill="auto" w:val="clear"/>
-            <w:tcMar>
-              <w:top w:w="100.0" w:type="dxa"/>
-              <w:left w:w="100.0" w:type="dxa"/>
-              <w:bottom w:w="100.0" w:type="dxa"/>
-              <w:right w:w="100.0" w:type="dxa"/>
-            </w:tcMar>
-            <w:vAlign w:val="top"/>
-          </w:tcPr>
-          <w:p>
-            <w:pPr>
-              <w:keepNext w:val="0"/>
-              <w:keepLines w:val="0"/>
-              <w:widowControl w:val="0"/>
-              <w:pBdr>
-                <w:top w:space="0" w:sz="0" w:val="nil"/>
-                <w:left w:space="0" w:sz="0" w:val="nil"/>
-                <w:bottom w:space="0" w:sz="0" w:val="nil"/>
-                <w:right w:space="0" w:sz="0" w:val="nil"/>
-                <w:between w:space="0" w:sz="0" w:val="nil"/>
-              </w:pBdr>
-              <w:shd w:fill="auto" w:val="clear"/>
-              <w:spacing w:after="0" w:before="0" w:line="240" w:lineRule="auto"/>
-              <w:ind w:left="0" w:right="0" w:firstLine="0"/>
-              <w:contextualSpacing w:val="0"/>
-              <w:jc w:val="center"/>
-              <w:rPr>
-                <w:rFonts w:ascii="Times New Roman" w:cs="Times New Roman" w:eastAsia="Times New Roman" w:hAnsi="Times New Roman"/>
-              </w:rPr>
-            </w:pPr>
-            <w:r>
-              <w:rPr>
-                <w:rtl w:val="0"/>
-              </w:rPr>
-            </w:r>
-          </w:p>
-        </w:tc>
-        <w:tc>
-          <w:tcPr>
-            <w:shd w:fill="auto" w:val="clear"/>
-            <w:tcMar>
-              <w:top w:w="100.0" w:type="dxa"/>
-              <w:left w:w="100.0" w:type="dxa"/>
-              <w:bottom w:w="100.0" w:type="dxa"/>
-              <w:right w:w="100.0" w:type="dxa"/>
-            </w:tcMar>
-            <w:vAlign w:val="top"/>
-          </w:tcPr>
-          <w:p>
-            <w:pPr>
-              <w:keepNext w:val="0"/>
-              <w:keepLines w:val="0"/>
-              <w:widowControl w:val="0"/>
-              <w:pBdr>
-                <w:top w:space="0" w:sz="0" w:val="nil"/>
-                <w:left w:space="0" w:sz="0" w:val="nil"/>
-                <w:bottom w:space="0" w:sz="0" w:val="nil"/>
-                <w:right w:space="0" w:sz="0" w:val="nil"/>
-                <w:between w:space="0" w:sz="0" w:val="nil"/>
-              </w:pBdr>
-              <w:shd w:fill="auto" w:val="clear"/>
-              <w:spacing w:after="0" w:before="0" w:line="240" w:lineRule="auto"/>
-              <w:ind w:left="0" w:right="0" w:firstLine="0"/>
-              <w:contextualSpacing w:val="0"/>
-              <w:jc w:val="center"/>
-              <w:rPr>
-                <w:rFonts w:ascii="Times New Roman" w:cs="Times New Roman" w:eastAsia="Times New Roman" w:hAnsi="Times New Roman"/>
-              </w:rPr>
-            </w:pPr>
-            <w:r>
-              <w:rPr>
-                <w:rtl w:val="0"/>
-              </w:rPr>
-            </w:r>
-          </w:p>
-        </w:tc>
-        <w:tc>
-          <w:tcPr>
-            <w:shd w:fill="auto" w:val="clear"/>
-            <w:tcMar>
-              <w:top w:w="100.0" w:type="dxa"/>
-              <w:left w:w="100.0" w:type="dxa"/>
-              <w:bottom w:w="100.0" w:type="dxa"/>
-              <w:right w:w="100.0" w:type="dxa"/>
-            </w:tcMar>
-            <w:vAlign w:val="top"/>
-          </w:tcPr>
-          <w:p>
-            <w:pPr>
-              <w:keepNext w:val="0"/>
-              <w:keepLines w:val="0"/>
-              <w:widowControl w:val="0"/>
-              <w:pBdr>
-                <w:top w:space="0" w:sz="0" w:val="nil"/>
-                <w:left w:space="0" w:sz="0" w:val="nil"/>
-                <w:bottom w:space="0" w:sz="0" w:val="nil"/>
-                <w:right w:space="0" w:sz="0" w:val="nil"/>
-                <w:between w:space="0" w:sz="0" w:val="nil"/>
-              </w:pBdr>
-              <w:shd w:fill="auto" w:val="clear"/>
-              <w:spacing w:after="0" w:before="0" w:line="240" w:lineRule="auto"/>
-              <w:ind w:left="0" w:right="0" w:firstLine="0"/>
-              <w:contextualSpacing w:val="0"/>
-              <w:jc w:val="center"/>
-              <w:rPr>
-                <w:rFonts w:ascii="Times New Roman" w:cs="Times New Roman" w:eastAsia="Times New Roman" w:hAnsi="Times New Roman"/>
-              </w:rPr>
-            </w:pPr>
-            <w:r>
-              <w:rPr>
-                <w:rtl w:val="0"/>
-              </w:rPr>
-            </w:r>
-          </w:p>
-        </w:tc>
-        <w:tc>
-          <w:tcPr>
-            <w:shd w:fill="auto" w:val="clear"/>
-            <w:tcMar>
-              <w:top w:w="100.0" w:type="dxa"/>
-              <w:left w:w="100.0" w:type="dxa"/>
-              <w:bottom w:w="100.0" w:type="dxa"/>
-              <w:right w:w="100.0" w:type="dxa"/>
-            </w:tcMar>
-            <w:vAlign w:val="top"/>
-          </w:tcPr>
-          <w:p>
-            <w:pPr>
-              <w:keepNext w:val="0"/>
-              <w:keepLines w:val="0"/>
-              <w:widowControl w:val="0"/>
-              <w:pBdr>
-                <w:top w:space="0" w:sz="0" w:val="nil"/>
-                <w:left w:space="0" w:sz="0" w:val="nil"/>
-                <w:bottom w:space="0" w:sz="0" w:val="nil"/>
-                <w:right w:space="0" w:sz="0" w:val="nil"/>
-                <w:between w:space="0" w:sz="0" w:val="nil"/>
-              </w:pBdr>
-              <w:shd w:fill="auto" w:val="clear"/>
-              <w:spacing w:after="0" w:before="0" w:line="240" w:lineRule="auto"/>
-              <w:ind w:left="0" w:right="0" w:firstLine="0"/>
-              <w:contextualSpacing w:val="0"/>
-              <w:jc w:val="center"/>
-              <w:rPr>
-                <w:rFonts w:ascii="Times New Roman" w:cs="Times New Roman" w:eastAsia="Times New Roman" w:hAnsi="Times New Roman"/>
-              </w:rPr>
-            </w:pPr>
-            <w:r>
-              <w:rPr>
-                <w:rtl w:val="0"/>
-              </w:rPr>
+                <w:rFonts w:ascii="Times New Roman" w:cs="Times New Roman" w:eastAsia="Times New Roman" w:hAnsi="Times New Roman"/>
+                <w:rtl w:val="0"/>
+              </w:rPr>
+              <w:t xml:space="preserve">4</w:t>
+            </w:r>
+          </w:p>
+        </w:tc>
+        <w:tc>
+          <w:tcPr>
+            <w:shd w:fill="auto" w:val="clear"/>
+            <w:tcMar>
+              <w:top w:w="100.0" w:type="dxa"/>
+              <w:left w:w="100.0" w:type="dxa"/>
+              <w:bottom w:w="100.0" w:type="dxa"/>
+              <w:right w:w="100.0" w:type="dxa"/>
+            </w:tcMar>
+            <w:vAlign w:val="top"/>
+          </w:tcPr>
+          <w:p>
+            <w:pPr>
+              <w:keepNext w:val="0"/>
+              <w:keepLines w:val="0"/>
+              <w:widowControl w:val="0"/>
+              <w:pBdr>
+                <w:top w:space="0" w:sz="0" w:val="nil"/>
+                <w:left w:space="0" w:sz="0" w:val="nil"/>
+                <w:bottom w:space="0" w:sz="0" w:val="nil"/>
+                <w:right w:space="0" w:sz="0" w:val="nil"/>
+                <w:between w:space="0" w:sz="0" w:val="nil"/>
+              </w:pBdr>
+              <w:shd w:fill="auto" w:val="clear"/>
+              <w:spacing w:after="0" w:before="0" w:line="240" w:lineRule="auto"/>
+              <w:ind w:left="0" w:right="0" w:firstLine="0"/>
+              <w:contextualSpacing w:val="0"/>
+              <w:jc w:val="center"/>
+              <w:rPr>
+                <w:rFonts w:ascii="Times New Roman" w:cs="Times New Roman" w:eastAsia="Times New Roman" w:hAnsi="Times New Roman"/>
+              </w:rPr>
+            </w:pPr>
+            <w:r>
+              <w:rPr>
+                <w:rFonts w:ascii="Times New Roman" w:cs="Times New Roman" w:eastAsia="Times New Roman" w:hAnsi="Times New Roman"/>
+                <w:rtl w:val="0"/>
+              </w:rPr>
+              <w:t xml:space="preserve">2</w:t>
+            </w:r>
+          </w:p>
+        </w:tc>
+        <w:tc>
+          <w:tcPr>
+            <w:shd w:fill="auto" w:val="clear"/>
+            <w:tcMar>
+              <w:top w:w="100.0" w:type="dxa"/>
+              <w:left w:w="100.0" w:type="dxa"/>
+              <w:bottom w:w="100.0" w:type="dxa"/>
+              <w:right w:w="100.0" w:type="dxa"/>
+            </w:tcMar>
+            <w:vAlign w:val="top"/>
+          </w:tcPr>
+          <w:p>
+            <w:pPr>
+              <w:keepNext w:val="0"/>
+              <w:keepLines w:val="0"/>
+              <w:widowControl w:val="0"/>
+              <w:pBdr>
+                <w:top w:space="0" w:sz="0" w:val="nil"/>
+                <w:left w:space="0" w:sz="0" w:val="nil"/>
+                <w:bottom w:space="0" w:sz="0" w:val="nil"/>
+                <w:right w:space="0" w:sz="0" w:val="nil"/>
+                <w:between w:space="0" w:sz="0" w:val="nil"/>
+              </w:pBdr>
+              <w:shd w:fill="auto" w:val="clear"/>
+              <w:spacing w:after="0" w:before="0" w:line="240" w:lineRule="auto"/>
+              <w:ind w:left="0" w:right="0" w:firstLine="0"/>
+              <w:contextualSpacing w:val="0"/>
+              <w:jc w:val="center"/>
+              <w:rPr>
+                <w:rFonts w:ascii="Times New Roman" w:cs="Times New Roman" w:eastAsia="Times New Roman" w:hAnsi="Times New Roman"/>
+              </w:rPr>
+            </w:pPr>
+            <w:r>
+              <w:rPr>
+                <w:rFonts w:ascii="Times New Roman" w:cs="Times New Roman" w:eastAsia="Times New Roman" w:hAnsi="Times New Roman"/>
+                <w:rtl w:val="0"/>
+              </w:rPr>
+              <w:t xml:space="preserve">3</w:t>
+            </w:r>
+          </w:p>
+        </w:tc>
+        <w:tc>
+          <w:tcPr>
+            <w:shd w:fill="auto" w:val="clear"/>
+            <w:tcMar>
+              <w:top w:w="100.0" w:type="dxa"/>
+              <w:left w:w="100.0" w:type="dxa"/>
+              <w:bottom w:w="100.0" w:type="dxa"/>
+              <w:right w:w="100.0" w:type="dxa"/>
+            </w:tcMar>
+            <w:vAlign w:val="top"/>
+          </w:tcPr>
+          <w:p>
+            <w:pPr>
+              <w:keepNext w:val="0"/>
+              <w:keepLines w:val="0"/>
+              <w:widowControl w:val="0"/>
+              <w:pBdr>
+                <w:top w:space="0" w:sz="0" w:val="nil"/>
+                <w:left w:space="0" w:sz="0" w:val="nil"/>
+                <w:bottom w:space="0" w:sz="0" w:val="nil"/>
+                <w:right w:space="0" w:sz="0" w:val="nil"/>
+                <w:between w:space="0" w:sz="0" w:val="nil"/>
+              </w:pBdr>
+              <w:shd w:fill="auto" w:val="clear"/>
+              <w:spacing w:after="0" w:before="0" w:line="240" w:lineRule="auto"/>
+              <w:ind w:left="0" w:right="0" w:firstLine="0"/>
+              <w:contextualSpacing w:val="0"/>
+              <w:jc w:val="center"/>
+              <w:rPr>
+                <w:rFonts w:ascii="Times New Roman" w:cs="Times New Roman" w:eastAsia="Times New Roman" w:hAnsi="Times New Roman"/>
+              </w:rPr>
+            </w:pPr>
+            <w:r>
+              <w:rPr>
+                <w:rFonts w:ascii="Times New Roman" w:cs="Times New Roman" w:eastAsia="Times New Roman" w:hAnsi="Times New Roman"/>
+                <w:rtl w:val="0"/>
+              </w:rPr>
+              <w:t xml:space="preserve">3</w:t>
+            </w:r>
+          </w:p>
+        </w:tc>
+        <w:tc>
+          <w:tcPr>
+            <w:shd w:fill="auto" w:val="clear"/>
+            <w:tcMar>
+              <w:top w:w="100.0" w:type="dxa"/>
+              <w:left w:w="100.0" w:type="dxa"/>
+              <w:bottom w:w="100.0" w:type="dxa"/>
+              <w:right w:w="100.0" w:type="dxa"/>
+            </w:tcMar>
+            <w:vAlign w:val="top"/>
+          </w:tcPr>
+          <w:p>
+            <w:pPr>
+              <w:keepNext w:val="0"/>
+              <w:keepLines w:val="0"/>
+              <w:widowControl w:val="0"/>
+              <w:pBdr>
+                <w:top w:space="0" w:sz="0" w:val="nil"/>
+                <w:left w:space="0" w:sz="0" w:val="nil"/>
+                <w:bottom w:space="0" w:sz="0" w:val="nil"/>
+                <w:right w:space="0" w:sz="0" w:val="nil"/>
+                <w:between w:space="0" w:sz="0" w:val="nil"/>
+              </w:pBdr>
+              <w:shd w:fill="auto" w:val="clear"/>
+              <w:spacing w:after="0" w:before="0" w:line="240" w:lineRule="auto"/>
+              <w:ind w:left="0" w:right="0" w:firstLine="0"/>
+              <w:contextualSpacing w:val="0"/>
+              <w:jc w:val="center"/>
+              <w:rPr>
+                <w:rFonts w:ascii="Times New Roman" w:cs="Times New Roman" w:eastAsia="Times New Roman" w:hAnsi="Times New Roman"/>
+              </w:rPr>
+            </w:pPr>
+            <w:r>
+              <w:rPr>
+                <w:rFonts w:ascii="Times New Roman" w:cs="Times New Roman" w:eastAsia="Times New Roman" w:hAnsi="Times New Roman"/>
+                <w:rtl w:val="0"/>
+              </w:rPr>
+              <w:t xml:space="preserve">3</w:t>
             </w:r>
           </w:p>
         </w:tc>
@@ -5499,164 +5529,174 @@
             </w:pPr>
             <w:r>
               <w:rPr>
-                <w:rtl w:val="0"/>
-              </w:rPr>
-            </w:r>
-          </w:p>
-        </w:tc>
-        <w:tc>
-          <w:tcPr>
-            <w:shd w:fill="auto" w:val="clear"/>
-            <w:tcMar>
-              <w:top w:w="100.0" w:type="dxa"/>
-              <w:left w:w="100.0" w:type="dxa"/>
-              <w:bottom w:w="100.0" w:type="dxa"/>
-              <w:right w:w="100.0" w:type="dxa"/>
-            </w:tcMar>
-            <w:vAlign w:val="top"/>
-          </w:tcPr>
-          <w:p>
-            <w:pPr>
-              <w:keepNext w:val="0"/>
-              <w:keepLines w:val="0"/>
-              <w:widowControl w:val="0"/>
-              <w:pBdr>
-                <w:top w:space="0" w:sz="0" w:val="nil"/>
-                <w:left w:space="0" w:sz="0" w:val="nil"/>
-                <w:bottom w:space="0" w:sz="0" w:val="nil"/>
-                <w:right w:space="0" w:sz="0" w:val="nil"/>
-                <w:between w:space="0" w:sz="0" w:val="nil"/>
-              </w:pBdr>
-              <w:shd w:fill="auto" w:val="clear"/>
-              <w:spacing w:after="0" w:before="0" w:line="240" w:lineRule="auto"/>
-              <w:ind w:left="0" w:right="0" w:firstLine="0"/>
-              <w:contextualSpacing w:val="0"/>
-              <w:jc w:val="center"/>
-              <w:rPr>
-                <w:rFonts w:ascii="Times New Roman" w:cs="Times New Roman" w:eastAsia="Times New Roman" w:hAnsi="Times New Roman"/>
-              </w:rPr>
-            </w:pPr>
-            <w:r>
-              <w:rPr>
-                <w:rtl w:val="0"/>
-              </w:rPr>
-            </w:r>
-          </w:p>
-        </w:tc>
-        <w:tc>
-          <w:tcPr>
-            <w:shd w:fill="auto" w:val="clear"/>
-            <w:tcMar>
-              <w:top w:w="100.0" w:type="dxa"/>
-              <w:left w:w="100.0" w:type="dxa"/>
-              <w:bottom w:w="100.0" w:type="dxa"/>
-              <w:right w:w="100.0" w:type="dxa"/>
-            </w:tcMar>
-            <w:vAlign w:val="top"/>
-          </w:tcPr>
-          <w:p>
-            <w:pPr>
-              <w:keepNext w:val="0"/>
-              <w:keepLines w:val="0"/>
-              <w:widowControl w:val="0"/>
-              <w:pBdr>
-                <w:top w:space="0" w:sz="0" w:val="nil"/>
-                <w:left w:space="0" w:sz="0" w:val="nil"/>
-                <w:bottom w:space="0" w:sz="0" w:val="nil"/>
-                <w:right w:space="0" w:sz="0" w:val="nil"/>
-                <w:between w:space="0" w:sz="0" w:val="nil"/>
-              </w:pBdr>
-              <w:shd w:fill="auto" w:val="clear"/>
-              <w:spacing w:after="0" w:before="0" w:line="240" w:lineRule="auto"/>
-              <w:ind w:left="0" w:right="0" w:firstLine="0"/>
-              <w:contextualSpacing w:val="0"/>
-              <w:jc w:val="center"/>
-              <w:rPr>
-                <w:rFonts w:ascii="Times New Roman" w:cs="Times New Roman" w:eastAsia="Times New Roman" w:hAnsi="Times New Roman"/>
-              </w:rPr>
-            </w:pPr>
-            <w:r>
-              <w:rPr>
-                <w:rtl w:val="0"/>
-              </w:rPr>
-            </w:r>
-          </w:p>
-        </w:tc>
-        <w:tc>
-          <w:tcPr>
-            <w:shd w:fill="auto" w:val="clear"/>
-            <w:tcMar>
-              <w:top w:w="100.0" w:type="dxa"/>
-              <w:left w:w="100.0" w:type="dxa"/>
-              <w:bottom w:w="100.0" w:type="dxa"/>
-              <w:right w:w="100.0" w:type="dxa"/>
-            </w:tcMar>
-            <w:vAlign w:val="top"/>
-          </w:tcPr>
-          <w:p>
-            <w:pPr>
-              <w:keepNext w:val="0"/>
-              <w:keepLines w:val="0"/>
-              <w:widowControl w:val="0"/>
-              <w:pBdr>
-                <w:top w:space="0" w:sz="0" w:val="nil"/>
-                <w:left w:space="0" w:sz="0" w:val="nil"/>
-                <w:bottom w:space="0" w:sz="0" w:val="nil"/>
-                <w:right w:space="0" w:sz="0" w:val="nil"/>
-                <w:between w:space="0" w:sz="0" w:val="nil"/>
-              </w:pBdr>
-              <w:shd w:fill="auto" w:val="clear"/>
-              <w:spacing w:after="0" w:before="0" w:line="240" w:lineRule="auto"/>
-              <w:ind w:left="0" w:right="0" w:firstLine="0"/>
-              <w:contextualSpacing w:val="0"/>
-              <w:jc w:val="center"/>
-              <w:rPr>
-                <w:rFonts w:ascii="Times New Roman" w:cs="Times New Roman" w:eastAsia="Times New Roman" w:hAnsi="Times New Roman"/>
-              </w:rPr>
-            </w:pPr>
-            <w:r>
-              <w:rPr>
-                <w:rtl w:val="0"/>
-              </w:rPr>
-            </w:r>
-          </w:p>
-        </w:tc>
-        <w:tc>
-          <w:tcPr>
-            <w:shd w:fill="auto" w:val="clear"/>
-            <w:tcMar>
-              <w:top w:w="100.0" w:type="dxa"/>
-              <w:left w:w="100.0" w:type="dxa"/>
-              <w:bottom w:w="100.0" w:type="dxa"/>
-              <w:right w:w="100.0" w:type="dxa"/>
-            </w:tcMar>
-            <w:vAlign w:val="top"/>
-          </w:tcPr>
-          <w:p>
-            <w:pPr>
-              <w:keepNext w:val="0"/>
-              <w:keepLines w:val="0"/>
-              <w:widowControl w:val="0"/>
-              <w:pBdr>
-                <w:top w:space="0" w:sz="0" w:val="nil"/>
-                <w:left w:space="0" w:sz="0" w:val="nil"/>
-                <w:bottom w:space="0" w:sz="0" w:val="nil"/>
-                <w:right w:space="0" w:sz="0" w:val="nil"/>
-                <w:between w:space="0" w:sz="0" w:val="nil"/>
-              </w:pBdr>
-              <w:shd w:fill="auto" w:val="clear"/>
-              <w:spacing w:after="0" w:before="0" w:line="240" w:lineRule="auto"/>
-              <w:ind w:left="0" w:right="0" w:firstLine="0"/>
-              <w:contextualSpacing w:val="0"/>
-              <w:jc w:val="center"/>
-              <w:rPr>
-                <w:rFonts w:ascii="Times New Roman" w:cs="Times New Roman" w:eastAsia="Times New Roman" w:hAnsi="Times New Roman"/>
-              </w:rPr>
-            </w:pPr>
-            <w:r>
-              <w:rPr>
-                <w:rtl w:val="0"/>
-              </w:rPr>
+                <w:rFonts w:ascii="Times New Roman" w:cs="Times New Roman" w:eastAsia="Times New Roman" w:hAnsi="Times New Roman"/>
+                <w:rtl w:val="0"/>
+              </w:rPr>
+              <w:t xml:space="preserve">3</w:t>
+            </w:r>
+          </w:p>
+        </w:tc>
+        <w:tc>
+          <w:tcPr>
+            <w:shd w:fill="auto" w:val="clear"/>
+            <w:tcMar>
+              <w:top w:w="100.0" w:type="dxa"/>
+              <w:left w:w="100.0" w:type="dxa"/>
+              <w:bottom w:w="100.0" w:type="dxa"/>
+              <w:right w:w="100.0" w:type="dxa"/>
+            </w:tcMar>
+            <w:vAlign w:val="top"/>
+          </w:tcPr>
+          <w:p>
+            <w:pPr>
+              <w:keepNext w:val="0"/>
+              <w:keepLines w:val="0"/>
+              <w:widowControl w:val="0"/>
+              <w:pBdr>
+                <w:top w:space="0" w:sz="0" w:val="nil"/>
+                <w:left w:space="0" w:sz="0" w:val="nil"/>
+                <w:bottom w:space="0" w:sz="0" w:val="nil"/>
+                <w:right w:space="0" w:sz="0" w:val="nil"/>
+                <w:between w:space="0" w:sz="0" w:val="nil"/>
+              </w:pBdr>
+              <w:shd w:fill="auto" w:val="clear"/>
+              <w:spacing w:after="0" w:before="0" w:line="240" w:lineRule="auto"/>
+              <w:ind w:left="0" w:right="0" w:firstLine="0"/>
+              <w:contextualSpacing w:val="0"/>
+              <w:jc w:val="center"/>
+              <w:rPr>
+                <w:rFonts w:ascii="Times New Roman" w:cs="Times New Roman" w:eastAsia="Times New Roman" w:hAnsi="Times New Roman"/>
+              </w:rPr>
+            </w:pPr>
+            <w:r>
+              <w:rPr>
+                <w:rFonts w:ascii="Times New Roman" w:cs="Times New Roman" w:eastAsia="Times New Roman" w:hAnsi="Times New Roman"/>
+                <w:rtl w:val="0"/>
+              </w:rPr>
+              <w:t xml:space="preserve">3</w:t>
+            </w:r>
+          </w:p>
+        </w:tc>
+        <w:tc>
+          <w:tcPr>
+            <w:shd w:fill="auto" w:val="clear"/>
+            <w:tcMar>
+              <w:top w:w="100.0" w:type="dxa"/>
+              <w:left w:w="100.0" w:type="dxa"/>
+              <w:bottom w:w="100.0" w:type="dxa"/>
+              <w:right w:w="100.0" w:type="dxa"/>
+            </w:tcMar>
+            <w:vAlign w:val="top"/>
+          </w:tcPr>
+          <w:p>
+            <w:pPr>
+              <w:keepNext w:val="0"/>
+              <w:keepLines w:val="0"/>
+              <w:widowControl w:val="0"/>
+              <w:pBdr>
+                <w:top w:space="0" w:sz="0" w:val="nil"/>
+                <w:left w:space="0" w:sz="0" w:val="nil"/>
+                <w:bottom w:space="0" w:sz="0" w:val="nil"/>
+                <w:right w:space="0" w:sz="0" w:val="nil"/>
+                <w:between w:space="0" w:sz="0" w:val="nil"/>
+              </w:pBdr>
+              <w:shd w:fill="auto" w:val="clear"/>
+              <w:spacing w:after="0" w:before="0" w:line="240" w:lineRule="auto"/>
+              <w:ind w:left="0" w:right="0" w:firstLine="0"/>
+              <w:contextualSpacing w:val="0"/>
+              <w:jc w:val="center"/>
+              <w:rPr>
+                <w:rFonts w:ascii="Times New Roman" w:cs="Times New Roman" w:eastAsia="Times New Roman" w:hAnsi="Times New Roman"/>
+              </w:rPr>
+            </w:pPr>
+            <w:r>
+              <w:rPr>
+                <w:rFonts w:ascii="Times New Roman" w:cs="Times New Roman" w:eastAsia="Times New Roman" w:hAnsi="Times New Roman"/>
+                <w:rtl w:val="0"/>
+              </w:rPr>
+              <w:t xml:space="preserve">3</w:t>
+            </w:r>
+          </w:p>
+        </w:tc>
+        <w:tc>
+          <w:tcPr>
+            <w:shd w:fill="auto" w:val="clear"/>
+            <w:tcMar>
+              <w:top w:w="100.0" w:type="dxa"/>
+              <w:left w:w="100.0" w:type="dxa"/>
+              <w:bottom w:w="100.0" w:type="dxa"/>
+              <w:right w:w="100.0" w:type="dxa"/>
+            </w:tcMar>
+            <w:vAlign w:val="top"/>
+          </w:tcPr>
+          <w:p>
+            <w:pPr>
+              <w:keepNext w:val="0"/>
+              <w:keepLines w:val="0"/>
+              <w:widowControl w:val="0"/>
+              <w:pBdr>
+                <w:top w:space="0" w:sz="0" w:val="nil"/>
+                <w:left w:space="0" w:sz="0" w:val="nil"/>
+                <w:bottom w:space="0" w:sz="0" w:val="nil"/>
+                <w:right w:space="0" w:sz="0" w:val="nil"/>
+                <w:between w:space="0" w:sz="0" w:val="nil"/>
+              </w:pBdr>
+              <w:shd w:fill="auto" w:val="clear"/>
+              <w:spacing w:after="0" w:before="0" w:line="240" w:lineRule="auto"/>
+              <w:ind w:left="0" w:right="0" w:firstLine="0"/>
+              <w:contextualSpacing w:val="0"/>
+              <w:jc w:val="center"/>
+              <w:rPr>
+                <w:rFonts w:ascii="Times New Roman" w:cs="Times New Roman" w:eastAsia="Times New Roman" w:hAnsi="Times New Roman"/>
+              </w:rPr>
+            </w:pPr>
+            <w:r>
+              <w:rPr>
+                <w:rFonts w:ascii="Times New Roman" w:cs="Times New Roman" w:eastAsia="Times New Roman" w:hAnsi="Times New Roman"/>
+                <w:rtl w:val="0"/>
+              </w:rPr>
+              <w:t xml:space="preserve">2</w:t>
+            </w:r>
+          </w:p>
+        </w:tc>
+        <w:tc>
+          <w:tcPr>
+            <w:shd w:fill="auto" w:val="clear"/>
+            <w:tcMar>
+              <w:top w:w="100.0" w:type="dxa"/>
+              <w:left w:w="100.0" w:type="dxa"/>
+              <w:bottom w:w="100.0" w:type="dxa"/>
+              <w:right w:w="100.0" w:type="dxa"/>
+            </w:tcMar>
+            <w:vAlign w:val="top"/>
+          </w:tcPr>
+          <w:p>
+            <w:pPr>
+              <w:keepNext w:val="0"/>
+              <w:keepLines w:val="0"/>
+              <w:widowControl w:val="0"/>
+              <w:pBdr>
+                <w:top w:space="0" w:sz="0" w:val="nil"/>
+                <w:left w:space="0" w:sz="0" w:val="nil"/>
+                <w:bottom w:space="0" w:sz="0" w:val="nil"/>
+                <w:right w:space="0" w:sz="0" w:val="nil"/>
+                <w:between w:space="0" w:sz="0" w:val="nil"/>
+              </w:pBdr>
+              <w:shd w:fill="auto" w:val="clear"/>
+              <w:spacing w:after="0" w:before="0" w:line="240" w:lineRule="auto"/>
+              <w:ind w:left="0" w:right="0" w:firstLine="0"/>
+              <w:contextualSpacing w:val="0"/>
+              <w:jc w:val="center"/>
+              <w:rPr>
+                <w:rFonts w:ascii="Times New Roman" w:cs="Times New Roman" w:eastAsia="Times New Roman" w:hAnsi="Times New Roman"/>
+              </w:rPr>
+            </w:pPr>
+            <w:r>
+              <w:rPr>
+                <w:rFonts w:ascii="Times New Roman" w:cs="Times New Roman" w:eastAsia="Times New Roman" w:hAnsi="Times New Roman"/>
+                <w:rtl w:val="0"/>
+              </w:rPr>
+              <w:t xml:space="preserve">3</w:t>
             </w:r>
           </w:p>
         </w:tc>
@@ -5781,164 +5821,174 @@
             </w:pPr>
             <w:r>
               <w:rPr>
-                <w:rtl w:val="0"/>
-              </w:rPr>
-            </w:r>
-          </w:p>
-        </w:tc>
-        <w:tc>
-          <w:tcPr>
-            <w:shd w:fill="auto" w:val="clear"/>
-            <w:tcMar>
-              <w:top w:w="100.0" w:type="dxa"/>
-              <w:left w:w="100.0" w:type="dxa"/>
-              <w:bottom w:w="100.0" w:type="dxa"/>
-              <w:right w:w="100.0" w:type="dxa"/>
-            </w:tcMar>
-            <w:vAlign w:val="top"/>
-          </w:tcPr>
-          <w:p>
-            <w:pPr>
-              <w:keepNext w:val="0"/>
-              <w:keepLines w:val="0"/>
-              <w:widowControl w:val="0"/>
-              <w:pBdr>
-                <w:top w:space="0" w:sz="0" w:val="nil"/>
-                <w:left w:space="0" w:sz="0" w:val="nil"/>
-                <w:bottom w:space="0" w:sz="0" w:val="nil"/>
-                <w:right w:space="0" w:sz="0" w:val="nil"/>
-                <w:between w:space="0" w:sz="0" w:val="nil"/>
-              </w:pBdr>
-              <w:shd w:fill="auto" w:val="clear"/>
-              <w:spacing w:after="0" w:before="0" w:line="240" w:lineRule="auto"/>
-              <w:ind w:left="0" w:right="0" w:firstLine="0"/>
-              <w:contextualSpacing w:val="0"/>
-              <w:jc w:val="center"/>
-              <w:rPr>
-                <w:rFonts w:ascii="Times New Roman" w:cs="Times New Roman" w:eastAsia="Times New Roman" w:hAnsi="Times New Roman"/>
-              </w:rPr>
-            </w:pPr>
-            <w:r>
-              <w:rPr>
-                <w:rtl w:val="0"/>
-              </w:rPr>
-            </w:r>
-          </w:p>
-        </w:tc>
-        <w:tc>
-          <w:tcPr>
-            <w:shd w:fill="auto" w:val="clear"/>
-            <w:tcMar>
-              <w:top w:w="100.0" w:type="dxa"/>
-              <w:left w:w="100.0" w:type="dxa"/>
-              <w:bottom w:w="100.0" w:type="dxa"/>
-              <w:right w:w="100.0" w:type="dxa"/>
-            </w:tcMar>
-            <w:vAlign w:val="top"/>
-          </w:tcPr>
-          <w:p>
-            <w:pPr>
-              <w:keepNext w:val="0"/>
-              <w:keepLines w:val="0"/>
-              <w:widowControl w:val="0"/>
-              <w:pBdr>
-                <w:top w:space="0" w:sz="0" w:val="nil"/>
-                <w:left w:space="0" w:sz="0" w:val="nil"/>
-                <w:bottom w:space="0" w:sz="0" w:val="nil"/>
-                <w:right w:space="0" w:sz="0" w:val="nil"/>
-                <w:between w:space="0" w:sz="0" w:val="nil"/>
-              </w:pBdr>
-              <w:shd w:fill="auto" w:val="clear"/>
-              <w:spacing w:after="0" w:before="0" w:line="240" w:lineRule="auto"/>
-              <w:ind w:left="0" w:right="0" w:firstLine="0"/>
-              <w:contextualSpacing w:val="0"/>
-              <w:jc w:val="center"/>
-              <w:rPr>
-                <w:rFonts w:ascii="Times New Roman" w:cs="Times New Roman" w:eastAsia="Times New Roman" w:hAnsi="Times New Roman"/>
-              </w:rPr>
-            </w:pPr>
-            <w:r>
-              <w:rPr>
-                <w:rtl w:val="0"/>
-              </w:rPr>
-            </w:r>
-          </w:p>
-        </w:tc>
-        <w:tc>
-          <w:tcPr>
-            <w:shd w:fill="auto" w:val="clear"/>
-            <w:tcMar>
-              <w:top w:w="100.0" w:type="dxa"/>
-              <w:left w:w="100.0" w:type="dxa"/>
-              <w:bottom w:w="100.0" w:type="dxa"/>
-              <w:right w:w="100.0" w:type="dxa"/>
-            </w:tcMar>
-            <w:vAlign w:val="top"/>
-          </w:tcPr>
-          <w:p>
-            <w:pPr>
-              <w:keepNext w:val="0"/>
-              <w:keepLines w:val="0"/>
-              <w:widowControl w:val="0"/>
-              <w:pBdr>
-                <w:top w:space="0" w:sz="0" w:val="nil"/>
-                <w:left w:space="0" w:sz="0" w:val="nil"/>
-                <w:bottom w:space="0" w:sz="0" w:val="nil"/>
-                <w:right w:space="0" w:sz="0" w:val="nil"/>
-                <w:between w:space="0" w:sz="0" w:val="nil"/>
-              </w:pBdr>
-              <w:shd w:fill="auto" w:val="clear"/>
-              <w:spacing w:after="0" w:before="0" w:line="240" w:lineRule="auto"/>
-              <w:ind w:left="0" w:right="0" w:firstLine="0"/>
-              <w:contextualSpacing w:val="0"/>
-              <w:jc w:val="center"/>
-              <w:rPr>
-                <w:rFonts w:ascii="Times New Roman" w:cs="Times New Roman" w:eastAsia="Times New Roman" w:hAnsi="Times New Roman"/>
-              </w:rPr>
-            </w:pPr>
-            <w:r>
-              <w:rPr>
-                <w:rtl w:val="0"/>
-              </w:rPr>
-            </w:r>
-          </w:p>
-        </w:tc>
-        <w:tc>
-          <w:tcPr>
-            <w:shd w:fill="auto" w:val="clear"/>
-            <w:tcMar>
-              <w:top w:w="100.0" w:type="dxa"/>
-              <w:left w:w="100.0" w:type="dxa"/>
-              <w:bottom w:w="100.0" w:type="dxa"/>
-              <w:right w:w="100.0" w:type="dxa"/>
-            </w:tcMar>
-            <w:vAlign w:val="top"/>
-          </w:tcPr>
-          <w:p>
-            <w:pPr>
-              <w:keepNext w:val="0"/>
-              <w:keepLines w:val="0"/>
-              <w:widowControl w:val="0"/>
-              <w:pBdr>
-                <w:top w:space="0" w:sz="0" w:val="nil"/>
-                <w:left w:space="0" w:sz="0" w:val="nil"/>
-                <w:bottom w:space="0" w:sz="0" w:val="nil"/>
-                <w:right w:space="0" w:sz="0" w:val="nil"/>
-                <w:between w:space="0" w:sz="0" w:val="nil"/>
-              </w:pBdr>
-              <w:shd w:fill="auto" w:val="clear"/>
-              <w:spacing w:after="0" w:before="0" w:line="240" w:lineRule="auto"/>
-              <w:ind w:left="0" w:right="0" w:firstLine="0"/>
-              <w:contextualSpacing w:val="0"/>
-              <w:jc w:val="center"/>
-              <w:rPr>
-                <w:rFonts w:ascii="Times New Roman" w:cs="Times New Roman" w:eastAsia="Times New Roman" w:hAnsi="Times New Roman"/>
-              </w:rPr>
-            </w:pPr>
-            <w:r>
-              <w:rPr>
-                <w:rtl w:val="0"/>
-              </w:rPr>
+                <w:rFonts w:ascii="Times New Roman" w:cs="Times New Roman" w:eastAsia="Times New Roman" w:hAnsi="Times New Roman"/>
+                <w:rtl w:val="0"/>
+              </w:rPr>
+              <w:t xml:space="preserve">3</w:t>
+            </w:r>
+          </w:p>
+        </w:tc>
+        <w:tc>
+          <w:tcPr>
+            <w:shd w:fill="auto" w:val="clear"/>
+            <w:tcMar>
+              <w:top w:w="100.0" w:type="dxa"/>
+              <w:left w:w="100.0" w:type="dxa"/>
+              <w:bottom w:w="100.0" w:type="dxa"/>
+              <w:right w:w="100.0" w:type="dxa"/>
+            </w:tcMar>
+            <w:vAlign w:val="top"/>
+          </w:tcPr>
+          <w:p>
+            <w:pPr>
+              <w:keepNext w:val="0"/>
+              <w:keepLines w:val="0"/>
+              <w:widowControl w:val="0"/>
+              <w:pBdr>
+                <w:top w:space="0" w:sz="0" w:val="nil"/>
+                <w:left w:space="0" w:sz="0" w:val="nil"/>
+                <w:bottom w:space="0" w:sz="0" w:val="nil"/>
+                <w:right w:space="0" w:sz="0" w:val="nil"/>
+                <w:between w:space="0" w:sz="0" w:val="nil"/>
+              </w:pBdr>
+              <w:shd w:fill="auto" w:val="clear"/>
+              <w:spacing w:after="0" w:before="0" w:line="240" w:lineRule="auto"/>
+              <w:ind w:left="0" w:right="0" w:firstLine="0"/>
+              <w:contextualSpacing w:val="0"/>
+              <w:jc w:val="center"/>
+              <w:rPr>
+                <w:rFonts w:ascii="Times New Roman" w:cs="Times New Roman" w:eastAsia="Times New Roman" w:hAnsi="Times New Roman"/>
+              </w:rPr>
+            </w:pPr>
+            <w:r>
+              <w:rPr>
+                <w:rFonts w:ascii="Times New Roman" w:cs="Times New Roman" w:eastAsia="Times New Roman" w:hAnsi="Times New Roman"/>
+                <w:rtl w:val="0"/>
+              </w:rPr>
+              <w:t xml:space="preserve">2</w:t>
+            </w:r>
+          </w:p>
+        </w:tc>
+        <w:tc>
+          <w:tcPr>
+            <w:shd w:fill="auto" w:val="clear"/>
+            <w:tcMar>
+              <w:top w:w="100.0" w:type="dxa"/>
+              <w:left w:w="100.0" w:type="dxa"/>
+              <w:bottom w:w="100.0" w:type="dxa"/>
+              <w:right w:w="100.0" w:type="dxa"/>
+            </w:tcMar>
+            <w:vAlign w:val="top"/>
+          </w:tcPr>
+          <w:p>
+            <w:pPr>
+              <w:keepNext w:val="0"/>
+              <w:keepLines w:val="0"/>
+              <w:widowControl w:val="0"/>
+              <w:pBdr>
+                <w:top w:space="0" w:sz="0" w:val="nil"/>
+                <w:left w:space="0" w:sz="0" w:val="nil"/>
+                <w:bottom w:space="0" w:sz="0" w:val="nil"/>
+                <w:right w:space="0" w:sz="0" w:val="nil"/>
+                <w:between w:space="0" w:sz="0" w:val="nil"/>
+              </w:pBdr>
+              <w:shd w:fill="auto" w:val="clear"/>
+              <w:spacing w:after="0" w:before="0" w:line="240" w:lineRule="auto"/>
+              <w:ind w:left="0" w:right="0" w:firstLine="0"/>
+              <w:contextualSpacing w:val="0"/>
+              <w:jc w:val="center"/>
+              <w:rPr>
+                <w:rFonts w:ascii="Times New Roman" w:cs="Times New Roman" w:eastAsia="Times New Roman" w:hAnsi="Times New Roman"/>
+              </w:rPr>
+            </w:pPr>
+            <w:r>
+              <w:rPr>
+                <w:rFonts w:ascii="Times New Roman" w:cs="Times New Roman" w:eastAsia="Times New Roman" w:hAnsi="Times New Roman"/>
+                <w:rtl w:val="0"/>
+              </w:rPr>
+              <w:t xml:space="preserve">3</w:t>
+            </w:r>
+          </w:p>
+        </w:tc>
+        <w:tc>
+          <w:tcPr>
+            <w:shd w:fill="auto" w:val="clear"/>
+            <w:tcMar>
+              <w:top w:w="100.0" w:type="dxa"/>
+              <w:left w:w="100.0" w:type="dxa"/>
+              <w:bottom w:w="100.0" w:type="dxa"/>
+              <w:right w:w="100.0" w:type="dxa"/>
+            </w:tcMar>
+            <w:vAlign w:val="top"/>
+          </w:tcPr>
+          <w:p>
+            <w:pPr>
+              <w:keepNext w:val="0"/>
+              <w:keepLines w:val="0"/>
+              <w:widowControl w:val="0"/>
+              <w:pBdr>
+                <w:top w:space="0" w:sz="0" w:val="nil"/>
+                <w:left w:space="0" w:sz="0" w:val="nil"/>
+                <w:bottom w:space="0" w:sz="0" w:val="nil"/>
+                <w:right w:space="0" w:sz="0" w:val="nil"/>
+                <w:between w:space="0" w:sz="0" w:val="nil"/>
+              </w:pBdr>
+              <w:shd w:fill="auto" w:val="clear"/>
+              <w:spacing w:after="0" w:before="0" w:line="240" w:lineRule="auto"/>
+              <w:ind w:left="0" w:right="0" w:firstLine="0"/>
+              <w:contextualSpacing w:val="0"/>
+              <w:jc w:val="center"/>
+              <w:rPr>
+                <w:rFonts w:ascii="Times New Roman" w:cs="Times New Roman" w:eastAsia="Times New Roman" w:hAnsi="Times New Roman"/>
+              </w:rPr>
+            </w:pPr>
+            <w:r>
+              <w:rPr>
+                <w:rFonts w:ascii="Times New Roman" w:cs="Times New Roman" w:eastAsia="Times New Roman" w:hAnsi="Times New Roman"/>
+                <w:rtl w:val="0"/>
+              </w:rPr>
+              <w:t xml:space="preserve">2</w:t>
+            </w:r>
+          </w:p>
+        </w:tc>
+        <w:tc>
+          <w:tcPr>
+            <w:shd w:fill="auto" w:val="clear"/>
+            <w:tcMar>
+              <w:top w:w="100.0" w:type="dxa"/>
+              <w:left w:w="100.0" w:type="dxa"/>
+              <w:bottom w:w="100.0" w:type="dxa"/>
+              <w:right w:w="100.0" w:type="dxa"/>
+            </w:tcMar>
+            <w:vAlign w:val="top"/>
+          </w:tcPr>
+          <w:p>
+            <w:pPr>
+              <w:keepNext w:val="0"/>
+              <w:keepLines w:val="0"/>
+              <w:widowControl w:val="0"/>
+              <w:pBdr>
+                <w:top w:space="0" w:sz="0" w:val="nil"/>
+                <w:left w:space="0" w:sz="0" w:val="nil"/>
+                <w:bottom w:space="0" w:sz="0" w:val="nil"/>
+                <w:right w:space="0" w:sz="0" w:val="nil"/>
+                <w:between w:space="0" w:sz="0" w:val="nil"/>
+              </w:pBdr>
+              <w:shd w:fill="auto" w:val="clear"/>
+              <w:spacing w:after="0" w:before="0" w:line="240" w:lineRule="auto"/>
+              <w:ind w:left="0" w:right="0" w:firstLine="0"/>
+              <w:contextualSpacing w:val="0"/>
+              <w:jc w:val="center"/>
+              <w:rPr>
+                <w:rFonts w:ascii="Times New Roman" w:cs="Times New Roman" w:eastAsia="Times New Roman" w:hAnsi="Times New Roman"/>
+              </w:rPr>
+            </w:pPr>
+            <w:r>
+              <w:rPr>
+                <w:rFonts w:ascii="Times New Roman" w:cs="Times New Roman" w:eastAsia="Times New Roman" w:hAnsi="Times New Roman"/>
+                <w:rtl w:val="0"/>
+              </w:rPr>
+              <w:t xml:space="preserve">3</w:t>
             </w:r>
           </w:p>
         </w:tc>
